--- a/Specs/GROUP1SPACEINVADERSSPECIFICATION.docx
+++ b/Specs/GROUP1SPACEINVADERSSPECIFICATION.docx
@@ -262,7 +262,15 @@
           <w:sz w:val="28"/>
           <w:szCs w:val="28"/>
         </w:rPr>
-        <w:t>October 5, 2018</w:t>
+        <w:t>October 9</w:t>
+      </w:r>
+      <w:r>
+        <w:rPr>
+          <w:b/>
+          <w:sz w:val="28"/>
+          <w:szCs w:val="28"/>
+        </w:rPr>
+        <w:t>, 2018</w:t>
       </w:r>
     </w:p>
     <w:p>
@@ -364,15 +372,17 @@
         <w:contextualSpacing w:val="0"/>
         <w:rPr>
           <w:rFonts w:ascii="Times New Roman" w:eastAsia="Times New Roman" w:hAnsi="Times New Roman" w:cs="Times New Roman"/>
-          <w:sz w:val="24"/>
-          <w:szCs w:val="24"/>
-        </w:rPr>
-      </w:pPr>
-      <w:r>
-        <w:rPr>
-          <w:rFonts w:ascii="Times New Roman" w:eastAsia="Times New Roman" w:hAnsi="Times New Roman" w:cs="Times New Roman"/>
-          <w:sz w:val="24"/>
-          <w:szCs w:val="24"/>
+          <w:b/>
+          <w:sz w:val="36"/>
+          <w:szCs w:val="36"/>
+        </w:rPr>
+      </w:pPr>
+      <w:r>
+        <w:rPr>
+          <w:rFonts w:ascii="Times New Roman" w:eastAsia="Times New Roman" w:hAnsi="Times New Roman" w:cs="Times New Roman"/>
+          <w:b/>
+          <w:sz w:val="36"/>
+          <w:szCs w:val="36"/>
         </w:rPr>
         <w:t xml:space="preserve">Table of Contents </w:t>
       </w:r>
@@ -383,17 +393,19 @@
         <w:contextualSpacing w:val="0"/>
         <w:rPr>
           <w:rFonts w:ascii="Times New Roman" w:eastAsia="Times New Roman" w:hAnsi="Times New Roman" w:cs="Times New Roman"/>
-          <w:sz w:val="24"/>
-          <w:szCs w:val="24"/>
-        </w:rPr>
-      </w:pPr>
-      <w:r>
-        <w:rPr>
-          <w:rFonts w:ascii="Times New Roman" w:eastAsia="Times New Roman" w:hAnsi="Times New Roman" w:cs="Times New Roman"/>
-          <w:sz w:val="24"/>
-          <w:szCs w:val="24"/>
-        </w:rPr>
-        <w:t>Overview</w:t>
+          <w:b/>
+          <w:sz w:val="28"/>
+          <w:szCs w:val="28"/>
+        </w:rPr>
+      </w:pPr>
+      <w:r>
+        <w:rPr>
+          <w:rFonts w:ascii="Times New Roman" w:eastAsia="Times New Roman" w:hAnsi="Times New Roman" w:cs="Times New Roman"/>
+          <w:b/>
+          <w:sz w:val="28"/>
+          <w:szCs w:val="28"/>
+        </w:rPr>
+        <w:t>Revision History</w:t>
       </w:r>
     </w:p>
     <w:p>
@@ -402,17 +414,28 @@
         <w:contextualSpacing w:val="0"/>
         <w:rPr>
           <w:rFonts w:ascii="Times New Roman" w:eastAsia="Times New Roman" w:hAnsi="Times New Roman" w:cs="Times New Roman"/>
-          <w:sz w:val="24"/>
-          <w:szCs w:val="24"/>
-        </w:rPr>
-      </w:pPr>
-      <w:r>
-        <w:rPr>
-          <w:rFonts w:ascii="Times New Roman" w:eastAsia="Times New Roman" w:hAnsi="Times New Roman" w:cs="Times New Roman"/>
-          <w:sz w:val="24"/>
-          <w:szCs w:val="24"/>
-        </w:rPr>
-        <w:t>SVN Repository</w:t>
+          <w:b/>
+          <w:sz w:val="24"/>
+          <w:szCs w:val="24"/>
+        </w:rPr>
+      </w:pPr>
+      <w:r>
+        <w:rPr>
+          <w:rFonts w:ascii="Times New Roman" w:eastAsia="Times New Roman" w:hAnsi="Times New Roman" w:cs="Times New Roman"/>
+          <w:b/>
+          <w:sz w:val="24"/>
+          <w:szCs w:val="24"/>
+        </w:rPr>
+        <w:t xml:space="preserve">1- </w:t>
+      </w:r>
+      <w:r>
+        <w:rPr>
+          <w:rFonts w:ascii="Times New Roman" w:eastAsia="Times New Roman" w:hAnsi="Times New Roman" w:cs="Times New Roman"/>
+          <w:b/>
+          <w:sz w:val="24"/>
+          <w:szCs w:val="24"/>
+        </w:rPr>
+        <w:t>Introduction</w:t>
       </w:r>
     </w:p>
     <w:p>
@@ -431,7 +454,8 @@
           <w:sz w:val="24"/>
           <w:szCs w:val="24"/>
         </w:rPr>
-        <w:t>Game Outline</w:t>
+        <w:tab/>
+        <w:t>1.1- Purpose</w:t>
       </w:r>
     </w:p>
     <w:p>
@@ -451,441 +475,983 @@
           <w:szCs w:val="24"/>
         </w:rPr>
         <w:tab/>
-        <w:t>Main Menu</w:t>
-      </w:r>
-    </w:p>
-    <w:p>
-      <w:pPr>
-        <w:spacing w:line="360" w:lineRule="auto"/>
-        <w:contextualSpacing w:val="0"/>
-        <w:rPr>
-          <w:rFonts w:ascii="Times New Roman" w:eastAsia="Times New Roman" w:hAnsi="Times New Roman" w:cs="Times New Roman"/>
-          <w:sz w:val="24"/>
-          <w:szCs w:val="24"/>
-        </w:rPr>
-      </w:pPr>
-      <w:r>
-        <w:rPr>
-          <w:rFonts w:ascii="Times New Roman" w:eastAsia="Times New Roman" w:hAnsi="Times New Roman" w:cs="Times New Roman"/>
-          <w:sz w:val="24"/>
-          <w:szCs w:val="24"/>
-        </w:rPr>
-        <w:tab/>
-        <w:t>Gameplay</w:t>
-      </w:r>
-    </w:p>
-    <w:p>
-      <w:pPr>
-        <w:spacing w:line="360" w:lineRule="auto"/>
-        <w:contextualSpacing w:val="0"/>
-        <w:rPr>
-          <w:rFonts w:ascii="Times New Roman" w:eastAsia="Times New Roman" w:hAnsi="Times New Roman" w:cs="Times New Roman"/>
-          <w:sz w:val="24"/>
-          <w:szCs w:val="24"/>
-        </w:rPr>
-      </w:pPr>
-      <w:r>
-        <w:rPr>
-          <w:rFonts w:ascii="Times New Roman" w:eastAsia="Times New Roman" w:hAnsi="Times New Roman" w:cs="Times New Roman"/>
-          <w:sz w:val="24"/>
-          <w:szCs w:val="24"/>
-        </w:rPr>
-        <w:tab/>
-        <w:t>Game Over</w:t>
-      </w:r>
-    </w:p>
-    <w:p>
-      <w:pPr>
-        <w:spacing w:line="360" w:lineRule="auto"/>
-        <w:contextualSpacing w:val="0"/>
-        <w:rPr>
-          <w:rFonts w:ascii="Times New Roman" w:eastAsia="Times New Roman" w:hAnsi="Times New Roman" w:cs="Times New Roman"/>
-          <w:sz w:val="24"/>
-          <w:szCs w:val="24"/>
-        </w:rPr>
-      </w:pPr>
-      <w:r>
-        <w:rPr>
-          <w:rFonts w:ascii="Times New Roman" w:eastAsia="Times New Roman" w:hAnsi="Times New Roman" w:cs="Times New Roman"/>
-          <w:sz w:val="24"/>
-          <w:szCs w:val="24"/>
-        </w:rPr>
-        <w:tab/>
-        <w:t>Point Distribution</w:t>
-      </w:r>
-    </w:p>
-    <w:p>
-      <w:pPr>
-        <w:spacing w:line="360" w:lineRule="auto"/>
-        <w:contextualSpacing w:val="0"/>
-        <w:rPr>
-          <w:rFonts w:ascii="Times New Roman" w:eastAsia="Times New Roman" w:hAnsi="Times New Roman" w:cs="Times New Roman"/>
-          <w:sz w:val="24"/>
-          <w:szCs w:val="24"/>
-        </w:rPr>
-      </w:pPr>
-      <w:r>
-        <w:rPr>
-          <w:rFonts w:ascii="Times New Roman" w:eastAsia="Times New Roman" w:hAnsi="Times New Roman" w:cs="Times New Roman"/>
-          <w:sz w:val="24"/>
-          <w:szCs w:val="24"/>
-        </w:rPr>
-        <w:tab/>
-        <w:t>Additional Features</w:t>
-      </w:r>
-    </w:p>
-    <w:p>
-      <w:pPr>
-        <w:spacing w:line="360" w:lineRule="auto"/>
-        <w:contextualSpacing w:val="0"/>
-        <w:rPr>
-          <w:rFonts w:ascii="Times New Roman" w:eastAsia="Times New Roman" w:hAnsi="Times New Roman" w:cs="Times New Roman"/>
-          <w:sz w:val="24"/>
-          <w:szCs w:val="24"/>
-        </w:rPr>
-      </w:pPr>
-      <w:r>
-        <w:rPr>
-          <w:rFonts w:ascii="Times New Roman" w:eastAsia="Times New Roman" w:hAnsi="Times New Roman" w:cs="Times New Roman"/>
-          <w:sz w:val="24"/>
-          <w:szCs w:val="24"/>
-        </w:rPr>
-        <w:t>Game Controls</w:t>
-      </w:r>
-    </w:p>
-    <w:p>
-      <w:pPr>
-        <w:spacing w:line="360" w:lineRule="auto"/>
-        <w:contextualSpacing w:val="0"/>
-        <w:rPr>
-          <w:rFonts w:ascii="Times New Roman" w:eastAsia="Times New Roman" w:hAnsi="Times New Roman" w:cs="Times New Roman"/>
-          <w:sz w:val="24"/>
-          <w:szCs w:val="24"/>
-        </w:rPr>
-      </w:pPr>
-      <w:r>
-        <w:rPr>
-          <w:rFonts w:ascii="Times New Roman" w:eastAsia="Times New Roman" w:hAnsi="Times New Roman" w:cs="Times New Roman"/>
-          <w:sz w:val="24"/>
-          <w:szCs w:val="24"/>
-        </w:rPr>
-        <w:t>Game Assets</w:t>
-      </w:r>
-    </w:p>
-    <w:p>
-      <w:pPr>
-        <w:spacing w:line="360" w:lineRule="auto"/>
-        <w:contextualSpacing w:val="0"/>
-        <w:rPr>
-          <w:rFonts w:ascii="Times New Roman" w:eastAsia="Times New Roman" w:hAnsi="Times New Roman" w:cs="Times New Roman"/>
-          <w:sz w:val="24"/>
-          <w:szCs w:val="24"/>
-        </w:rPr>
-      </w:pPr>
-      <w:r>
-        <w:rPr>
-          <w:rFonts w:ascii="Times New Roman" w:eastAsia="Times New Roman" w:hAnsi="Times New Roman" w:cs="Times New Roman"/>
-          <w:sz w:val="24"/>
-          <w:szCs w:val="24"/>
-        </w:rPr>
-        <w:t>Game Rules</w:t>
-      </w:r>
-    </w:p>
-    <w:p>
-      <w:pPr>
-        <w:spacing w:line="360" w:lineRule="auto"/>
-        <w:contextualSpacing w:val="0"/>
-        <w:rPr>
-          <w:rFonts w:ascii="Times New Roman" w:eastAsia="Times New Roman" w:hAnsi="Times New Roman" w:cs="Times New Roman"/>
-          <w:sz w:val="24"/>
-          <w:szCs w:val="24"/>
-        </w:rPr>
-      </w:pPr>
-      <w:r>
-        <w:rPr>
-          <w:rFonts w:ascii="Times New Roman" w:eastAsia="Times New Roman" w:hAnsi="Times New Roman" w:cs="Times New Roman"/>
-          <w:sz w:val="24"/>
-          <w:szCs w:val="24"/>
-        </w:rPr>
-        <w:t>Graphics</w:t>
-      </w:r>
-    </w:p>
-    <w:p>
-      <w:pPr>
-        <w:spacing w:line="360" w:lineRule="auto"/>
-        <w:contextualSpacing w:val="0"/>
-        <w:rPr>
-          <w:rFonts w:ascii="Times New Roman" w:eastAsia="Times New Roman" w:hAnsi="Times New Roman" w:cs="Times New Roman"/>
-          <w:sz w:val="24"/>
-          <w:szCs w:val="24"/>
-        </w:rPr>
-      </w:pPr>
-      <w:r>
-        <w:rPr>
-          <w:rFonts w:ascii="Times New Roman" w:eastAsia="Times New Roman" w:hAnsi="Times New Roman" w:cs="Times New Roman"/>
-          <w:sz w:val="24"/>
-          <w:szCs w:val="24"/>
-        </w:rPr>
-        <w:tab/>
-        <w:t xml:space="preserve">Resolution &amp; Sizing </w:t>
-      </w:r>
-    </w:p>
-    <w:p>
-      <w:pPr>
-        <w:spacing w:line="360" w:lineRule="auto"/>
-        <w:contextualSpacing w:val="0"/>
-        <w:rPr>
-          <w:rFonts w:ascii="Times New Roman" w:eastAsia="Times New Roman" w:hAnsi="Times New Roman" w:cs="Times New Roman"/>
-          <w:sz w:val="24"/>
-          <w:szCs w:val="24"/>
-        </w:rPr>
-      </w:pPr>
-      <w:r>
-        <w:rPr>
-          <w:rFonts w:ascii="Times New Roman" w:eastAsia="Times New Roman" w:hAnsi="Times New Roman" w:cs="Times New Roman"/>
-          <w:sz w:val="24"/>
-          <w:szCs w:val="24"/>
-        </w:rPr>
-        <w:tab/>
-        <w:t>Background</w:t>
-      </w:r>
-    </w:p>
-    <w:p>
-      <w:pPr>
-        <w:spacing w:line="360" w:lineRule="auto"/>
-        <w:contextualSpacing w:val="0"/>
-        <w:rPr>
-          <w:rFonts w:ascii="Times New Roman" w:eastAsia="Times New Roman" w:hAnsi="Times New Roman" w:cs="Times New Roman"/>
-          <w:sz w:val="24"/>
-          <w:szCs w:val="24"/>
-        </w:rPr>
-      </w:pPr>
-      <w:r>
-        <w:rPr>
-          <w:rFonts w:ascii="Times New Roman" w:eastAsia="Times New Roman" w:hAnsi="Times New Roman" w:cs="Times New Roman"/>
-          <w:sz w:val="24"/>
-          <w:szCs w:val="24"/>
-        </w:rPr>
-        <w:tab/>
-        <w:t>Sprites</w:t>
-      </w:r>
-    </w:p>
-    <w:p>
-      <w:pPr>
-        <w:spacing w:line="360" w:lineRule="auto"/>
-        <w:contextualSpacing w:val="0"/>
-        <w:rPr>
-          <w:rFonts w:ascii="Times New Roman" w:eastAsia="Times New Roman" w:hAnsi="Times New Roman" w:cs="Times New Roman"/>
-          <w:sz w:val="24"/>
-          <w:szCs w:val="24"/>
-        </w:rPr>
-      </w:pPr>
-      <w:r>
-        <w:rPr>
-          <w:rFonts w:ascii="Times New Roman" w:eastAsia="Times New Roman" w:hAnsi="Times New Roman" w:cs="Times New Roman"/>
-          <w:sz w:val="24"/>
-          <w:szCs w:val="24"/>
-        </w:rPr>
-        <w:tab/>
-        <w:t>Reference Graphics</w:t>
-      </w:r>
-    </w:p>
-    <w:p>
-      <w:pPr>
-        <w:spacing w:line="360" w:lineRule="auto"/>
-        <w:contextualSpacing w:val="0"/>
-        <w:rPr>
-          <w:rFonts w:ascii="Times New Roman" w:eastAsia="Times New Roman" w:hAnsi="Times New Roman" w:cs="Times New Roman"/>
-          <w:sz w:val="24"/>
-          <w:szCs w:val="24"/>
-        </w:rPr>
-      </w:pPr>
-      <w:r>
-        <w:rPr>
-          <w:rFonts w:ascii="Times New Roman" w:eastAsia="Times New Roman" w:hAnsi="Times New Roman" w:cs="Times New Roman"/>
-          <w:sz w:val="24"/>
-          <w:szCs w:val="24"/>
-        </w:rPr>
-        <w:t>Game States</w:t>
-      </w:r>
-    </w:p>
-    <w:p>
-      <w:pPr>
-        <w:spacing w:line="360" w:lineRule="auto"/>
-        <w:contextualSpacing w:val="0"/>
-        <w:rPr>
-          <w:rFonts w:ascii="Times New Roman" w:eastAsia="Times New Roman" w:hAnsi="Times New Roman" w:cs="Times New Roman"/>
-          <w:sz w:val="24"/>
-          <w:szCs w:val="24"/>
-        </w:rPr>
-      </w:pPr>
-      <w:r>
-        <w:rPr>
-          <w:rFonts w:ascii="Times New Roman" w:eastAsia="Times New Roman" w:hAnsi="Times New Roman" w:cs="Times New Roman"/>
-          <w:sz w:val="24"/>
-          <w:szCs w:val="24"/>
-        </w:rPr>
-        <w:t>Communication</w:t>
-      </w:r>
-    </w:p>
-    <w:p>
-      <w:pPr>
-        <w:spacing w:line="360" w:lineRule="auto"/>
-        <w:contextualSpacing w:val="0"/>
-        <w:rPr>
-          <w:rFonts w:ascii="Times New Roman" w:eastAsia="Times New Roman" w:hAnsi="Times New Roman" w:cs="Times New Roman"/>
-          <w:sz w:val="24"/>
-          <w:szCs w:val="24"/>
-        </w:rPr>
-      </w:pPr>
-      <w:r>
-        <w:rPr>
-          <w:rFonts w:ascii="Times New Roman" w:eastAsia="Times New Roman" w:hAnsi="Times New Roman" w:cs="Times New Roman"/>
-          <w:sz w:val="24"/>
-          <w:szCs w:val="24"/>
-        </w:rPr>
-        <w:t>Programming Language</w:t>
-      </w:r>
-    </w:p>
-    <w:p>
-      <w:pPr>
-        <w:contextualSpacing w:val="0"/>
-        <w:rPr>
-          <w:rFonts w:ascii="Times New Roman" w:eastAsia="Times New Roman" w:hAnsi="Times New Roman" w:cs="Times New Roman"/>
-          <w:sz w:val="24"/>
-          <w:szCs w:val="24"/>
-        </w:rPr>
-      </w:pPr>
-    </w:p>
-    <w:p>
-      <w:pPr>
-        <w:contextualSpacing w:val="0"/>
-        <w:rPr>
-          <w:rFonts w:ascii="Times New Roman" w:eastAsia="Times New Roman" w:hAnsi="Times New Roman" w:cs="Times New Roman"/>
-          <w:sz w:val="24"/>
-          <w:szCs w:val="24"/>
-        </w:rPr>
-      </w:pPr>
-    </w:p>
-    <w:p>
-      <w:pPr>
-        <w:contextualSpacing w:val="0"/>
-        <w:rPr>
-          <w:rFonts w:ascii="Times New Roman" w:eastAsia="Times New Roman" w:hAnsi="Times New Roman" w:cs="Times New Roman"/>
-          <w:sz w:val="24"/>
-          <w:szCs w:val="24"/>
-        </w:rPr>
-      </w:pPr>
-    </w:p>
-    <w:p>
-      <w:pPr>
-        <w:contextualSpacing w:val="0"/>
-        <w:rPr>
-          <w:rFonts w:ascii="Times New Roman" w:eastAsia="Times New Roman" w:hAnsi="Times New Roman" w:cs="Times New Roman"/>
-          <w:sz w:val="24"/>
-          <w:szCs w:val="24"/>
-        </w:rPr>
-      </w:pPr>
-    </w:p>
-    <w:p>
-      <w:pPr>
-        <w:contextualSpacing w:val="0"/>
-        <w:rPr>
-          <w:rFonts w:ascii="Times New Roman" w:eastAsia="Times New Roman" w:hAnsi="Times New Roman" w:cs="Times New Roman"/>
-          <w:sz w:val="24"/>
-          <w:szCs w:val="24"/>
-        </w:rPr>
-      </w:pPr>
-    </w:p>
-    <w:p>
-      <w:pPr>
-        <w:contextualSpacing w:val="0"/>
-        <w:rPr>
-          <w:rFonts w:ascii="Times New Roman" w:eastAsia="Times New Roman" w:hAnsi="Times New Roman" w:cs="Times New Roman"/>
-          <w:sz w:val="24"/>
-          <w:szCs w:val="24"/>
-        </w:rPr>
-      </w:pPr>
-    </w:p>
-    <w:p>
-      <w:pPr>
-        <w:contextualSpacing w:val="0"/>
-        <w:rPr>
-          <w:rFonts w:ascii="Times New Roman" w:eastAsia="Times New Roman" w:hAnsi="Times New Roman" w:cs="Times New Roman"/>
-          <w:sz w:val="24"/>
-          <w:szCs w:val="24"/>
-        </w:rPr>
-      </w:pPr>
-    </w:p>
-    <w:p>
-      <w:pPr>
-        <w:contextualSpacing w:val="0"/>
-        <w:rPr>
-          <w:rFonts w:ascii="Times New Roman" w:eastAsia="Times New Roman" w:hAnsi="Times New Roman" w:cs="Times New Roman"/>
-          <w:sz w:val="24"/>
-          <w:szCs w:val="24"/>
-        </w:rPr>
-      </w:pPr>
-    </w:p>
-    <w:p>
-      <w:pPr>
-        <w:contextualSpacing w:val="0"/>
-        <w:rPr>
-          <w:rFonts w:ascii="Times New Roman" w:eastAsia="Times New Roman" w:hAnsi="Times New Roman" w:cs="Times New Roman"/>
-          <w:sz w:val="24"/>
-          <w:szCs w:val="24"/>
-        </w:rPr>
-      </w:pPr>
-    </w:p>
-    <w:p>
-      <w:pPr>
-        <w:contextualSpacing w:val="0"/>
-        <w:rPr>
-          <w:rFonts w:ascii="Times New Roman" w:eastAsia="Times New Roman" w:hAnsi="Times New Roman" w:cs="Times New Roman"/>
-          <w:sz w:val="24"/>
-          <w:szCs w:val="24"/>
-        </w:rPr>
-      </w:pPr>
-    </w:p>
-    <w:p>
-      <w:pPr>
-        <w:contextualSpacing w:val="0"/>
-        <w:rPr>
-          <w:rFonts w:ascii="Times New Roman" w:eastAsia="Times New Roman" w:hAnsi="Times New Roman" w:cs="Times New Roman"/>
-          <w:sz w:val="24"/>
-          <w:szCs w:val="24"/>
-        </w:rPr>
-      </w:pPr>
+        <w:t>1.2 - References</w:t>
+      </w:r>
       <w:bookmarkStart w:id="0" w:name="_GoBack"/>
       <w:bookmarkEnd w:id="0"/>
-      <w:r>
-        <w:rPr>
-          <w:rFonts w:ascii="Times New Roman" w:eastAsia="Times New Roman" w:hAnsi="Times New Roman" w:cs="Times New Roman"/>
-          <w:sz w:val="24"/>
-          <w:szCs w:val="24"/>
+    </w:p>
+    <w:p>
+      <w:pPr>
+        <w:spacing w:line="360" w:lineRule="auto"/>
+        <w:contextualSpacing w:val="0"/>
+        <w:rPr>
+          <w:rFonts w:ascii="Times New Roman" w:eastAsia="Times New Roman" w:hAnsi="Times New Roman" w:cs="Times New Roman"/>
+          <w:b/>
+          <w:sz w:val="24"/>
+          <w:szCs w:val="24"/>
+        </w:rPr>
+      </w:pPr>
+      <w:r>
+        <w:rPr>
+          <w:rFonts w:ascii="Times New Roman" w:eastAsia="Times New Roman" w:hAnsi="Times New Roman" w:cs="Times New Roman"/>
+          <w:b/>
+          <w:sz w:val="24"/>
+          <w:szCs w:val="24"/>
+        </w:rPr>
+        <w:t>2- Game Outline</w:t>
+      </w:r>
+    </w:p>
+    <w:p>
+      <w:pPr>
+        <w:spacing w:line="360" w:lineRule="auto"/>
+        <w:contextualSpacing w:val="0"/>
+        <w:rPr>
+          <w:rFonts w:ascii="Times New Roman" w:eastAsia="Times New Roman" w:hAnsi="Times New Roman" w:cs="Times New Roman"/>
+          <w:sz w:val="24"/>
+          <w:szCs w:val="24"/>
+        </w:rPr>
+      </w:pPr>
+      <w:r>
+        <w:rPr>
+          <w:rFonts w:ascii="Times New Roman" w:eastAsia="Times New Roman" w:hAnsi="Times New Roman" w:cs="Times New Roman"/>
+          <w:sz w:val="24"/>
+          <w:szCs w:val="24"/>
+        </w:rPr>
+        <w:tab/>
+        <w:t>2.1- Main Menu</w:t>
+      </w:r>
+    </w:p>
+    <w:p>
+      <w:pPr>
+        <w:spacing w:line="360" w:lineRule="auto"/>
+        <w:contextualSpacing w:val="0"/>
+        <w:rPr>
+          <w:rFonts w:ascii="Times New Roman" w:eastAsia="Times New Roman" w:hAnsi="Times New Roman" w:cs="Times New Roman"/>
+          <w:sz w:val="24"/>
+          <w:szCs w:val="24"/>
+        </w:rPr>
+      </w:pPr>
+      <w:r>
+        <w:rPr>
+          <w:rFonts w:ascii="Times New Roman" w:eastAsia="Times New Roman" w:hAnsi="Times New Roman" w:cs="Times New Roman"/>
+          <w:sz w:val="24"/>
+          <w:szCs w:val="24"/>
+        </w:rPr>
+        <w:tab/>
+        <w:t>2.2- Gameplay</w:t>
+      </w:r>
+    </w:p>
+    <w:p>
+      <w:pPr>
+        <w:spacing w:line="360" w:lineRule="auto"/>
+        <w:contextualSpacing w:val="0"/>
+        <w:rPr>
+          <w:rFonts w:ascii="Times New Roman" w:eastAsia="Times New Roman" w:hAnsi="Times New Roman" w:cs="Times New Roman"/>
+          <w:sz w:val="24"/>
+          <w:szCs w:val="24"/>
+        </w:rPr>
+      </w:pPr>
+      <w:r>
+        <w:rPr>
+          <w:rFonts w:ascii="Times New Roman" w:eastAsia="Times New Roman" w:hAnsi="Times New Roman" w:cs="Times New Roman"/>
+          <w:sz w:val="24"/>
+          <w:szCs w:val="24"/>
+        </w:rPr>
+        <w:tab/>
+        <w:t>2.3- Game Over</w:t>
+      </w:r>
+    </w:p>
+    <w:p>
+      <w:pPr>
+        <w:spacing w:line="360" w:lineRule="auto"/>
+        <w:contextualSpacing w:val="0"/>
+        <w:rPr>
+          <w:rFonts w:ascii="Times New Roman" w:eastAsia="Times New Roman" w:hAnsi="Times New Roman" w:cs="Times New Roman"/>
+          <w:sz w:val="24"/>
+          <w:szCs w:val="24"/>
+        </w:rPr>
+      </w:pPr>
+      <w:r>
+        <w:rPr>
+          <w:rFonts w:ascii="Times New Roman" w:eastAsia="Times New Roman" w:hAnsi="Times New Roman" w:cs="Times New Roman"/>
+          <w:sz w:val="24"/>
+          <w:szCs w:val="24"/>
+        </w:rPr>
+        <w:tab/>
+        <w:t>2.4- Point Distribution</w:t>
+      </w:r>
+    </w:p>
+    <w:p>
+      <w:pPr>
+        <w:spacing w:line="360" w:lineRule="auto"/>
+        <w:contextualSpacing w:val="0"/>
+        <w:rPr>
+          <w:rFonts w:ascii="Times New Roman" w:eastAsia="Times New Roman" w:hAnsi="Times New Roman" w:cs="Times New Roman"/>
+          <w:sz w:val="24"/>
+          <w:szCs w:val="24"/>
+        </w:rPr>
+      </w:pPr>
+      <w:r>
+        <w:rPr>
+          <w:rFonts w:ascii="Times New Roman" w:eastAsia="Times New Roman" w:hAnsi="Times New Roman" w:cs="Times New Roman"/>
+          <w:sz w:val="24"/>
+          <w:szCs w:val="24"/>
+        </w:rPr>
+        <w:tab/>
+        <w:t>2.5- Additional Features</w:t>
+      </w:r>
+    </w:p>
+    <w:p>
+      <w:pPr>
+        <w:spacing w:line="360" w:lineRule="auto"/>
+        <w:contextualSpacing w:val="0"/>
+        <w:rPr>
+          <w:rFonts w:ascii="Times New Roman" w:eastAsia="Times New Roman" w:hAnsi="Times New Roman" w:cs="Times New Roman"/>
+          <w:b/>
+          <w:sz w:val="24"/>
+          <w:szCs w:val="24"/>
+        </w:rPr>
+      </w:pPr>
+      <w:r>
+        <w:rPr>
+          <w:rFonts w:ascii="Times New Roman" w:eastAsia="Times New Roman" w:hAnsi="Times New Roman" w:cs="Times New Roman"/>
+          <w:b/>
+          <w:sz w:val="24"/>
+          <w:szCs w:val="24"/>
+        </w:rPr>
+        <w:t>3- Game Controls</w:t>
+      </w:r>
+    </w:p>
+    <w:p>
+      <w:pPr>
+        <w:spacing w:line="360" w:lineRule="auto"/>
+        <w:contextualSpacing w:val="0"/>
+        <w:rPr>
+          <w:rFonts w:ascii="Times New Roman" w:eastAsia="Times New Roman" w:hAnsi="Times New Roman" w:cs="Times New Roman"/>
+          <w:b/>
+          <w:sz w:val="24"/>
+          <w:szCs w:val="24"/>
+        </w:rPr>
+      </w:pPr>
+      <w:r>
+        <w:rPr>
+          <w:rFonts w:ascii="Times New Roman" w:eastAsia="Times New Roman" w:hAnsi="Times New Roman" w:cs="Times New Roman"/>
+          <w:b/>
+          <w:sz w:val="24"/>
+          <w:szCs w:val="24"/>
+        </w:rPr>
+        <w:t>4-</w:t>
+      </w:r>
+      <w:r>
+        <w:rPr>
+          <w:rFonts w:ascii="Times New Roman" w:eastAsia="Times New Roman" w:hAnsi="Times New Roman" w:cs="Times New Roman"/>
+          <w:sz w:val="24"/>
+          <w:szCs w:val="24"/>
+        </w:rPr>
+        <w:t xml:space="preserve"> </w:t>
+      </w:r>
+      <w:r>
+        <w:rPr>
+          <w:rFonts w:ascii="Times New Roman" w:eastAsia="Times New Roman" w:hAnsi="Times New Roman" w:cs="Times New Roman"/>
+          <w:b/>
+          <w:sz w:val="24"/>
+          <w:szCs w:val="24"/>
+        </w:rPr>
+        <w:t>Game Assets</w:t>
+      </w:r>
+    </w:p>
+    <w:p>
+      <w:pPr>
+        <w:spacing w:line="360" w:lineRule="auto"/>
+        <w:contextualSpacing w:val="0"/>
+        <w:rPr>
+          <w:rFonts w:ascii="Times New Roman" w:eastAsia="Times New Roman" w:hAnsi="Times New Roman" w:cs="Times New Roman"/>
+          <w:b/>
+          <w:sz w:val="24"/>
+          <w:szCs w:val="24"/>
+        </w:rPr>
+      </w:pPr>
+      <w:r>
+        <w:rPr>
+          <w:rFonts w:ascii="Times New Roman" w:eastAsia="Times New Roman" w:hAnsi="Times New Roman" w:cs="Times New Roman"/>
+          <w:b/>
+          <w:sz w:val="24"/>
+          <w:szCs w:val="24"/>
+        </w:rPr>
+        <w:t>5-</w:t>
+      </w:r>
+      <w:r>
+        <w:rPr>
+          <w:rFonts w:ascii="Times New Roman" w:eastAsia="Times New Roman" w:hAnsi="Times New Roman" w:cs="Times New Roman"/>
+          <w:sz w:val="24"/>
+          <w:szCs w:val="24"/>
+        </w:rPr>
+        <w:t xml:space="preserve"> </w:t>
+      </w:r>
+      <w:r>
+        <w:rPr>
+          <w:rFonts w:ascii="Times New Roman" w:eastAsia="Times New Roman" w:hAnsi="Times New Roman" w:cs="Times New Roman"/>
+          <w:b/>
+          <w:sz w:val="24"/>
+          <w:szCs w:val="24"/>
+        </w:rPr>
+        <w:t>Game Rules</w:t>
+      </w:r>
+    </w:p>
+    <w:p>
+      <w:pPr>
+        <w:spacing w:line="360" w:lineRule="auto"/>
+        <w:contextualSpacing w:val="0"/>
+        <w:rPr>
+          <w:rFonts w:ascii="Times New Roman" w:eastAsia="Times New Roman" w:hAnsi="Times New Roman" w:cs="Times New Roman"/>
+          <w:b/>
+          <w:sz w:val="24"/>
+          <w:szCs w:val="24"/>
+        </w:rPr>
+      </w:pPr>
+      <w:r>
+        <w:rPr>
+          <w:rFonts w:ascii="Times New Roman" w:eastAsia="Times New Roman" w:hAnsi="Times New Roman" w:cs="Times New Roman"/>
+          <w:b/>
+          <w:sz w:val="24"/>
+          <w:szCs w:val="24"/>
+        </w:rPr>
+        <w:t>6- Graphics</w:t>
+      </w:r>
+    </w:p>
+    <w:p>
+      <w:pPr>
+        <w:spacing w:line="360" w:lineRule="auto"/>
+        <w:contextualSpacing w:val="0"/>
+        <w:rPr>
+          <w:rFonts w:ascii="Times New Roman" w:eastAsia="Times New Roman" w:hAnsi="Times New Roman" w:cs="Times New Roman"/>
+          <w:sz w:val="24"/>
+          <w:szCs w:val="24"/>
+        </w:rPr>
+      </w:pPr>
+      <w:r>
+        <w:rPr>
+          <w:rFonts w:ascii="Times New Roman" w:eastAsia="Times New Roman" w:hAnsi="Times New Roman" w:cs="Times New Roman"/>
+          <w:sz w:val="24"/>
+          <w:szCs w:val="24"/>
+        </w:rPr>
+        <w:tab/>
+        <w:t xml:space="preserve">6.1- Resolution &amp; Sizing </w:t>
+      </w:r>
+    </w:p>
+    <w:p>
+      <w:pPr>
+        <w:spacing w:line="360" w:lineRule="auto"/>
+        <w:contextualSpacing w:val="0"/>
+        <w:rPr>
+          <w:rFonts w:ascii="Times New Roman" w:eastAsia="Times New Roman" w:hAnsi="Times New Roman" w:cs="Times New Roman"/>
+          <w:sz w:val="24"/>
+          <w:szCs w:val="24"/>
+        </w:rPr>
+      </w:pPr>
+      <w:r>
+        <w:rPr>
+          <w:rFonts w:ascii="Times New Roman" w:eastAsia="Times New Roman" w:hAnsi="Times New Roman" w:cs="Times New Roman"/>
+          <w:sz w:val="24"/>
+          <w:szCs w:val="24"/>
+        </w:rPr>
+        <w:tab/>
+        <w:t>6.2- Background</w:t>
+      </w:r>
+    </w:p>
+    <w:p>
+      <w:pPr>
+        <w:spacing w:line="360" w:lineRule="auto"/>
+        <w:contextualSpacing w:val="0"/>
+        <w:rPr>
+          <w:rFonts w:ascii="Times New Roman" w:eastAsia="Times New Roman" w:hAnsi="Times New Roman" w:cs="Times New Roman"/>
+          <w:sz w:val="24"/>
+          <w:szCs w:val="24"/>
+        </w:rPr>
+      </w:pPr>
+      <w:r>
+        <w:rPr>
+          <w:rFonts w:ascii="Times New Roman" w:eastAsia="Times New Roman" w:hAnsi="Times New Roman" w:cs="Times New Roman"/>
+          <w:sz w:val="24"/>
+          <w:szCs w:val="24"/>
+        </w:rPr>
+        <w:tab/>
+        <w:t>6.3- Sprites</w:t>
+      </w:r>
+    </w:p>
+    <w:p>
+      <w:pPr>
+        <w:spacing w:line="360" w:lineRule="auto"/>
+        <w:contextualSpacing w:val="0"/>
+        <w:rPr>
+          <w:rFonts w:ascii="Times New Roman" w:eastAsia="Times New Roman" w:hAnsi="Times New Roman" w:cs="Times New Roman"/>
+          <w:sz w:val="24"/>
+          <w:szCs w:val="24"/>
+        </w:rPr>
+      </w:pPr>
+      <w:r>
+        <w:rPr>
+          <w:rFonts w:ascii="Times New Roman" w:eastAsia="Times New Roman" w:hAnsi="Times New Roman" w:cs="Times New Roman"/>
+          <w:sz w:val="24"/>
+          <w:szCs w:val="24"/>
+        </w:rPr>
+        <w:tab/>
+        <w:t>6.4- Reference Graphics</w:t>
+      </w:r>
+    </w:p>
+    <w:p>
+      <w:pPr>
+        <w:spacing w:line="360" w:lineRule="auto"/>
+        <w:contextualSpacing w:val="0"/>
+        <w:rPr>
+          <w:rFonts w:ascii="Times New Roman" w:eastAsia="Times New Roman" w:hAnsi="Times New Roman" w:cs="Times New Roman"/>
+          <w:b/>
+          <w:sz w:val="24"/>
+          <w:szCs w:val="24"/>
+        </w:rPr>
+      </w:pPr>
+      <w:r>
+        <w:rPr>
+          <w:rFonts w:ascii="Times New Roman" w:eastAsia="Times New Roman" w:hAnsi="Times New Roman" w:cs="Times New Roman"/>
+          <w:b/>
+          <w:sz w:val="24"/>
+          <w:szCs w:val="24"/>
+        </w:rPr>
+        <w:t>7- Game States</w:t>
+      </w:r>
+    </w:p>
+    <w:p>
+      <w:pPr>
+        <w:spacing w:line="360" w:lineRule="auto"/>
+        <w:contextualSpacing w:val="0"/>
+        <w:rPr>
+          <w:rFonts w:ascii="Times New Roman" w:eastAsia="Times New Roman" w:hAnsi="Times New Roman" w:cs="Times New Roman"/>
+          <w:b/>
+          <w:sz w:val="24"/>
+          <w:szCs w:val="24"/>
+        </w:rPr>
+      </w:pPr>
+      <w:r>
+        <w:rPr>
+          <w:rFonts w:ascii="Times New Roman" w:eastAsia="Times New Roman" w:hAnsi="Times New Roman" w:cs="Times New Roman"/>
+          <w:b/>
+          <w:sz w:val="24"/>
+          <w:szCs w:val="24"/>
+        </w:rPr>
+        <w:t>8-</w:t>
+      </w:r>
+      <w:r>
+        <w:rPr>
+          <w:rFonts w:ascii="Times New Roman" w:eastAsia="Times New Roman" w:hAnsi="Times New Roman" w:cs="Times New Roman"/>
+          <w:sz w:val="24"/>
+          <w:szCs w:val="24"/>
+        </w:rPr>
+        <w:t xml:space="preserve"> </w:t>
+      </w:r>
+      <w:r>
+        <w:rPr>
+          <w:rFonts w:ascii="Times New Roman" w:eastAsia="Times New Roman" w:hAnsi="Times New Roman" w:cs="Times New Roman"/>
+          <w:b/>
+          <w:sz w:val="24"/>
+          <w:szCs w:val="24"/>
+        </w:rPr>
+        <w:t>Communication</w:t>
+      </w:r>
+    </w:p>
+    <w:p>
+      <w:pPr>
+        <w:spacing w:line="360" w:lineRule="auto"/>
+        <w:contextualSpacing w:val="0"/>
+        <w:rPr>
+          <w:rFonts w:ascii="Times New Roman" w:eastAsia="Times New Roman" w:hAnsi="Times New Roman" w:cs="Times New Roman"/>
+          <w:b/>
+          <w:sz w:val="24"/>
+          <w:szCs w:val="24"/>
+        </w:rPr>
+      </w:pPr>
+      <w:r>
+        <w:rPr>
+          <w:rFonts w:ascii="Times New Roman" w:eastAsia="Times New Roman" w:hAnsi="Times New Roman" w:cs="Times New Roman"/>
+          <w:b/>
+          <w:sz w:val="24"/>
+          <w:szCs w:val="24"/>
+        </w:rPr>
+        <w:t>9- Programming Language</w:t>
+      </w:r>
+    </w:p>
+    <w:p>
+      <w:pPr>
+        <w:spacing w:line="360" w:lineRule="auto"/>
+        <w:contextualSpacing w:val="0"/>
+        <w:rPr>
+          <w:rFonts w:ascii="Times New Roman" w:eastAsia="Times New Roman" w:hAnsi="Times New Roman" w:cs="Times New Roman"/>
+          <w:b/>
+          <w:sz w:val="24"/>
+          <w:szCs w:val="24"/>
+        </w:rPr>
+      </w:pPr>
+    </w:p>
+    <w:p>
+      <w:pPr>
+        <w:spacing w:line="360" w:lineRule="auto"/>
+        <w:contextualSpacing w:val="0"/>
+        <w:rPr>
+          <w:rFonts w:ascii="Times New Roman" w:eastAsia="Times New Roman" w:hAnsi="Times New Roman" w:cs="Times New Roman"/>
+          <w:b/>
+          <w:sz w:val="24"/>
+          <w:szCs w:val="24"/>
+        </w:rPr>
+      </w:pPr>
+    </w:p>
+    <w:p>
+      <w:pPr>
+        <w:spacing w:line="360" w:lineRule="auto"/>
+        <w:contextualSpacing w:val="0"/>
+        <w:rPr>
+          <w:rFonts w:ascii="Times New Roman" w:eastAsia="Times New Roman" w:hAnsi="Times New Roman" w:cs="Times New Roman"/>
+          <w:b/>
+          <w:sz w:val="36"/>
+          <w:szCs w:val="36"/>
+        </w:rPr>
+      </w:pPr>
+    </w:p>
+    <w:p>
+      <w:pPr>
+        <w:spacing w:line="360" w:lineRule="auto"/>
+        <w:contextualSpacing w:val="0"/>
+        <w:rPr>
+          <w:rFonts w:ascii="Times New Roman" w:eastAsia="Times New Roman" w:hAnsi="Times New Roman" w:cs="Times New Roman"/>
+          <w:b/>
+          <w:sz w:val="36"/>
+          <w:szCs w:val="36"/>
+        </w:rPr>
+      </w:pPr>
+    </w:p>
+    <w:p>
+      <w:pPr>
+        <w:spacing w:line="360" w:lineRule="auto"/>
+        <w:contextualSpacing w:val="0"/>
+        <w:rPr>
+          <w:rFonts w:ascii="Times New Roman" w:eastAsia="Times New Roman" w:hAnsi="Times New Roman" w:cs="Times New Roman"/>
+          <w:b/>
+          <w:sz w:val="36"/>
+          <w:szCs w:val="36"/>
+        </w:rPr>
+      </w:pPr>
+      <w:r>
+        <w:rPr>
+          <w:rFonts w:ascii="Times New Roman" w:eastAsia="Times New Roman" w:hAnsi="Times New Roman" w:cs="Times New Roman"/>
+          <w:b/>
+          <w:sz w:val="36"/>
+          <w:szCs w:val="36"/>
         </w:rPr>
         <w:lastRenderedPageBreak/>
-        <w:t>Overview</w:t>
-      </w:r>
-    </w:p>
-    <w:p>
-      <w:pPr>
-        <w:numPr>
-          <w:ilvl w:val="0"/>
-          <w:numId w:val="8"/>
-        </w:numPr>
-        <w:rPr>
-          <w:rFonts w:ascii="Times New Roman" w:eastAsia="Times New Roman" w:hAnsi="Times New Roman" w:cs="Times New Roman"/>
-          <w:sz w:val="24"/>
-          <w:szCs w:val="24"/>
-        </w:rPr>
-      </w:pPr>
-      <w:r>
-        <w:rPr>
-          <w:rFonts w:ascii="Times New Roman" w:eastAsia="Times New Roman" w:hAnsi="Times New Roman" w:cs="Times New Roman"/>
-          <w:sz w:val="24"/>
-          <w:szCs w:val="24"/>
-        </w:rPr>
+        <w:t>Revision History</w:t>
+      </w:r>
+    </w:p>
+    <w:p>
+      <w:pPr>
+        <w:spacing w:line="360" w:lineRule="auto"/>
+        <w:contextualSpacing w:val="0"/>
+        <w:rPr>
+          <w:rFonts w:ascii="Times New Roman" w:eastAsia="Times New Roman" w:hAnsi="Times New Roman" w:cs="Times New Roman"/>
+          <w:b/>
+          <w:sz w:val="28"/>
+          <w:szCs w:val="28"/>
+        </w:rPr>
+      </w:pPr>
+      <w:r>
+        <w:rPr>
+          <w:rFonts w:ascii="Times New Roman" w:eastAsia="Times New Roman" w:hAnsi="Times New Roman" w:cs="Times New Roman"/>
+          <w:b/>
+          <w:sz w:val="28"/>
+          <w:szCs w:val="28"/>
+        </w:rPr>
+        <w:t xml:space="preserve">Name </w:t>
+      </w:r>
+      <w:r>
+        <w:rPr>
+          <w:rFonts w:ascii="Times New Roman" w:eastAsia="Times New Roman" w:hAnsi="Times New Roman" w:cs="Times New Roman"/>
+          <w:b/>
+          <w:sz w:val="28"/>
+          <w:szCs w:val="28"/>
+        </w:rPr>
+        <w:tab/>
+      </w:r>
+      <w:r>
+        <w:rPr>
+          <w:rFonts w:ascii="Times New Roman" w:eastAsia="Times New Roman" w:hAnsi="Times New Roman" w:cs="Times New Roman"/>
+          <w:b/>
+          <w:sz w:val="28"/>
+          <w:szCs w:val="28"/>
+        </w:rPr>
+        <w:tab/>
+      </w:r>
+      <w:r>
+        <w:rPr>
+          <w:rFonts w:ascii="Times New Roman" w:eastAsia="Times New Roman" w:hAnsi="Times New Roman" w:cs="Times New Roman"/>
+          <w:b/>
+          <w:sz w:val="28"/>
+          <w:szCs w:val="28"/>
+        </w:rPr>
+        <w:tab/>
+        <w:t xml:space="preserve">Date </w:t>
+      </w:r>
+      <w:r>
+        <w:rPr>
+          <w:rFonts w:ascii="Times New Roman" w:eastAsia="Times New Roman" w:hAnsi="Times New Roman" w:cs="Times New Roman"/>
+          <w:b/>
+          <w:sz w:val="28"/>
+          <w:szCs w:val="28"/>
+        </w:rPr>
+        <w:tab/>
+      </w:r>
+      <w:r>
+        <w:rPr>
+          <w:rFonts w:ascii="Times New Roman" w:eastAsia="Times New Roman" w:hAnsi="Times New Roman" w:cs="Times New Roman"/>
+          <w:b/>
+          <w:sz w:val="28"/>
+          <w:szCs w:val="28"/>
+        </w:rPr>
+        <w:tab/>
+      </w:r>
+      <w:r>
+        <w:rPr>
+          <w:rFonts w:ascii="Times New Roman" w:eastAsia="Times New Roman" w:hAnsi="Times New Roman" w:cs="Times New Roman"/>
+          <w:b/>
+          <w:sz w:val="28"/>
+          <w:szCs w:val="28"/>
+        </w:rPr>
+        <w:tab/>
+        <w:t xml:space="preserve">Reason </w:t>
+      </w:r>
+      <w:proofErr w:type="gramStart"/>
+      <w:r>
+        <w:rPr>
+          <w:rFonts w:ascii="Times New Roman" w:eastAsia="Times New Roman" w:hAnsi="Times New Roman" w:cs="Times New Roman"/>
+          <w:b/>
+          <w:sz w:val="28"/>
+          <w:szCs w:val="28"/>
+        </w:rPr>
+        <w:t>For</w:t>
+      </w:r>
+      <w:proofErr w:type="gramEnd"/>
+      <w:r>
+        <w:rPr>
+          <w:rFonts w:ascii="Times New Roman" w:eastAsia="Times New Roman" w:hAnsi="Times New Roman" w:cs="Times New Roman"/>
+          <w:b/>
+          <w:sz w:val="28"/>
+          <w:szCs w:val="28"/>
+        </w:rPr>
+        <w:t xml:space="preserve"> Changes</w:t>
+      </w:r>
+    </w:p>
+    <w:p>
+      <w:pPr>
+        <w:spacing w:line="360" w:lineRule="auto"/>
+        <w:contextualSpacing w:val="0"/>
+        <w:rPr>
+          <w:rFonts w:ascii="Times New Roman" w:eastAsia="Times New Roman" w:hAnsi="Times New Roman" w:cs="Times New Roman"/>
+          <w:sz w:val="24"/>
+          <w:szCs w:val="24"/>
+        </w:rPr>
+      </w:pPr>
+      <w:r>
+        <w:rPr>
+          <w:rFonts w:ascii="Times New Roman" w:eastAsia="Times New Roman" w:hAnsi="Times New Roman" w:cs="Times New Roman"/>
+          <w:sz w:val="24"/>
+          <w:szCs w:val="24"/>
+        </w:rPr>
+        <w:t xml:space="preserve">Tenzin </w:t>
+      </w:r>
+      <w:proofErr w:type="spellStart"/>
+      <w:r>
+        <w:rPr>
+          <w:rFonts w:ascii="Times New Roman" w:eastAsia="Times New Roman" w:hAnsi="Times New Roman" w:cs="Times New Roman"/>
+          <w:sz w:val="24"/>
+          <w:szCs w:val="24"/>
+        </w:rPr>
+        <w:t>Wangchuk</w:t>
+      </w:r>
+      <w:proofErr w:type="spellEnd"/>
+      <w:r>
+        <w:rPr>
+          <w:rFonts w:ascii="Times New Roman" w:eastAsia="Times New Roman" w:hAnsi="Times New Roman" w:cs="Times New Roman"/>
+          <w:sz w:val="24"/>
+          <w:szCs w:val="24"/>
+        </w:rPr>
+        <w:t xml:space="preserve">                   10/9</w:t>
+      </w:r>
+      <w:r>
+        <w:rPr>
+          <w:rFonts w:ascii="Times New Roman" w:eastAsia="Times New Roman" w:hAnsi="Times New Roman" w:cs="Times New Roman"/>
+          <w:sz w:val="24"/>
+          <w:szCs w:val="24"/>
+        </w:rPr>
+        <w:t>/18                      Updated basic outline and rules of the game</w:t>
+      </w:r>
+    </w:p>
+    <w:p>
+      <w:pPr>
+        <w:spacing w:line="360" w:lineRule="auto"/>
+        <w:contextualSpacing w:val="0"/>
+        <w:rPr>
+          <w:rFonts w:ascii="Times New Roman" w:eastAsia="Times New Roman" w:hAnsi="Times New Roman" w:cs="Times New Roman"/>
+          <w:sz w:val="24"/>
+          <w:szCs w:val="24"/>
+        </w:rPr>
+      </w:pPr>
+      <w:proofErr w:type="spellStart"/>
+      <w:r>
+        <w:rPr>
+          <w:rFonts w:ascii="Times New Roman" w:eastAsia="Times New Roman" w:hAnsi="Times New Roman" w:cs="Times New Roman"/>
+          <w:sz w:val="24"/>
+          <w:szCs w:val="24"/>
+        </w:rPr>
+        <w:t>Samanta</w:t>
+      </w:r>
+      <w:proofErr w:type="spellEnd"/>
+      <w:r>
+        <w:rPr>
+          <w:rFonts w:ascii="Times New Roman" w:eastAsia="Times New Roman" w:hAnsi="Times New Roman" w:cs="Times New Roman"/>
+          <w:sz w:val="24"/>
+          <w:szCs w:val="24"/>
+        </w:rPr>
+        <w:t xml:space="preserve"> </w:t>
+      </w:r>
+      <w:proofErr w:type="spellStart"/>
+      <w:r>
+        <w:rPr>
+          <w:rFonts w:ascii="Times New Roman" w:eastAsia="Times New Roman" w:hAnsi="Times New Roman" w:cs="Times New Roman"/>
+          <w:sz w:val="24"/>
+          <w:szCs w:val="24"/>
+        </w:rPr>
+        <w:t>Chowdhury</w:t>
+      </w:r>
+      <w:proofErr w:type="spellEnd"/>
+      <w:r>
+        <w:rPr>
+          <w:rFonts w:ascii="Times New Roman" w:eastAsia="Times New Roman" w:hAnsi="Times New Roman" w:cs="Times New Roman"/>
+          <w:sz w:val="24"/>
+          <w:szCs w:val="24"/>
+        </w:rPr>
+        <w:t xml:space="preserve">              10/26/18                      </w:t>
+      </w:r>
+      <w:r>
+        <w:rPr>
+          <w:rFonts w:ascii="Times New Roman" w:eastAsia="Times New Roman" w:hAnsi="Times New Roman" w:cs="Times New Roman"/>
+          <w:sz w:val="24"/>
+          <w:szCs w:val="24"/>
+        </w:rPr>
+        <w:tab/>
+        <w:t>Added table of contents</w:t>
+      </w:r>
+      <w:r>
+        <w:rPr>
+          <w:rFonts w:ascii="Times New Roman" w:eastAsia="Times New Roman" w:hAnsi="Times New Roman" w:cs="Times New Roman"/>
+          <w:sz w:val="24"/>
+          <w:szCs w:val="24"/>
+        </w:rPr>
+        <w:tab/>
+      </w:r>
+      <w:r>
+        <w:rPr>
+          <w:rFonts w:ascii="Times New Roman" w:eastAsia="Times New Roman" w:hAnsi="Times New Roman" w:cs="Times New Roman"/>
+          <w:sz w:val="24"/>
+          <w:szCs w:val="24"/>
+        </w:rPr>
+        <w:tab/>
+      </w:r>
+    </w:p>
+    <w:p>
+      <w:pPr>
+        <w:spacing w:line="360" w:lineRule="auto"/>
+        <w:contextualSpacing w:val="0"/>
+        <w:rPr>
+          <w:rFonts w:ascii="Times New Roman" w:eastAsia="Times New Roman" w:hAnsi="Times New Roman" w:cs="Times New Roman"/>
+          <w:sz w:val="24"/>
+          <w:szCs w:val="24"/>
+        </w:rPr>
+      </w:pPr>
+      <w:r>
+        <w:rPr>
+          <w:rFonts w:ascii="Times New Roman" w:eastAsia="Times New Roman" w:hAnsi="Times New Roman" w:cs="Times New Roman"/>
+          <w:sz w:val="24"/>
+          <w:szCs w:val="24"/>
+        </w:rPr>
+        <w:t xml:space="preserve">Ferdinand </w:t>
+      </w:r>
+      <w:proofErr w:type="spellStart"/>
+      <w:r>
+        <w:rPr>
+          <w:rFonts w:ascii="Times New Roman" w:eastAsia="Times New Roman" w:hAnsi="Times New Roman" w:cs="Times New Roman"/>
+          <w:sz w:val="24"/>
+          <w:szCs w:val="24"/>
+        </w:rPr>
+        <w:t>Tettey</w:t>
+      </w:r>
+      <w:proofErr w:type="spellEnd"/>
+      <w:r>
+        <w:rPr>
+          <w:rFonts w:ascii="Times New Roman" w:eastAsia="Times New Roman" w:hAnsi="Times New Roman" w:cs="Times New Roman"/>
+          <w:sz w:val="24"/>
+          <w:szCs w:val="24"/>
+        </w:rPr>
+        <w:t xml:space="preserve">                     10/26/18                      Updated Section 1.1</w:t>
+      </w:r>
+    </w:p>
+    <w:p>
+      <w:pPr>
+        <w:spacing w:line="360" w:lineRule="auto"/>
+        <w:contextualSpacing w:val="0"/>
+        <w:rPr>
+          <w:rFonts w:ascii="Times New Roman" w:eastAsia="Times New Roman" w:hAnsi="Times New Roman" w:cs="Times New Roman"/>
+          <w:sz w:val="24"/>
+          <w:szCs w:val="24"/>
+        </w:rPr>
+      </w:pPr>
+      <w:r>
+        <w:rPr>
+          <w:rFonts w:ascii="Times New Roman" w:eastAsia="Times New Roman" w:hAnsi="Times New Roman" w:cs="Times New Roman"/>
+          <w:sz w:val="24"/>
+          <w:szCs w:val="24"/>
+        </w:rPr>
+        <w:t>Daniel Yuen                            10/30/18                       Added more content on 7</w:t>
+      </w:r>
+    </w:p>
+    <w:p>
+      <w:pPr>
+        <w:spacing w:line="360" w:lineRule="auto"/>
+        <w:contextualSpacing w:val="0"/>
+        <w:rPr>
+          <w:rFonts w:ascii="Times New Roman" w:eastAsia="Times New Roman" w:hAnsi="Times New Roman" w:cs="Times New Roman"/>
+          <w:sz w:val="24"/>
+          <w:szCs w:val="24"/>
+        </w:rPr>
+      </w:pPr>
+      <w:r>
+        <w:rPr>
+          <w:rFonts w:ascii="Times New Roman" w:eastAsia="Times New Roman" w:hAnsi="Times New Roman" w:cs="Times New Roman"/>
+          <w:sz w:val="24"/>
+          <w:szCs w:val="24"/>
+        </w:rPr>
+        <w:t xml:space="preserve">Ahmed </w:t>
+      </w:r>
+      <w:proofErr w:type="spellStart"/>
+      <w:r>
+        <w:rPr>
+          <w:rFonts w:ascii="Times New Roman" w:eastAsia="Times New Roman" w:hAnsi="Times New Roman" w:cs="Times New Roman"/>
+          <w:sz w:val="24"/>
+          <w:szCs w:val="24"/>
+        </w:rPr>
+        <w:t>Ahmed</w:t>
+      </w:r>
+      <w:proofErr w:type="spellEnd"/>
+      <w:r>
+        <w:rPr>
+          <w:rFonts w:ascii="Times New Roman" w:eastAsia="Times New Roman" w:hAnsi="Times New Roman" w:cs="Times New Roman"/>
+          <w:sz w:val="24"/>
+          <w:szCs w:val="24"/>
+        </w:rPr>
+        <w:t xml:space="preserve">                        10/30/18                       Updated 6.3</w:t>
+      </w:r>
+    </w:p>
+    <w:p>
+      <w:pPr>
+        <w:spacing w:line="360" w:lineRule="auto"/>
+        <w:contextualSpacing w:val="0"/>
+        <w:rPr>
+          <w:rFonts w:ascii="Times New Roman" w:eastAsia="Times New Roman" w:hAnsi="Times New Roman" w:cs="Times New Roman"/>
+          <w:sz w:val="24"/>
+          <w:szCs w:val="24"/>
+        </w:rPr>
+      </w:pPr>
+      <w:r>
+        <w:rPr>
+          <w:rFonts w:ascii="Times New Roman" w:eastAsia="Times New Roman" w:hAnsi="Times New Roman" w:cs="Times New Roman"/>
+          <w:sz w:val="24"/>
+          <w:szCs w:val="24"/>
+        </w:rPr>
+        <w:t xml:space="preserve">Tenzin </w:t>
+      </w:r>
+      <w:proofErr w:type="spellStart"/>
+      <w:r>
+        <w:rPr>
+          <w:rFonts w:ascii="Times New Roman" w:eastAsia="Times New Roman" w:hAnsi="Times New Roman" w:cs="Times New Roman"/>
+          <w:sz w:val="24"/>
+          <w:szCs w:val="24"/>
+        </w:rPr>
+        <w:t>Wangchuk</w:t>
+      </w:r>
+      <w:proofErr w:type="spellEnd"/>
+      <w:r>
+        <w:rPr>
+          <w:rFonts w:ascii="Times New Roman" w:eastAsia="Times New Roman" w:hAnsi="Times New Roman" w:cs="Times New Roman"/>
+          <w:sz w:val="24"/>
+          <w:szCs w:val="24"/>
+        </w:rPr>
+        <w:t xml:space="preserve">                    11/5/18                        Updated table of contents</w:t>
+      </w:r>
+    </w:p>
+    <w:p>
+      <w:pPr>
+        <w:spacing w:line="360" w:lineRule="auto"/>
+        <w:contextualSpacing w:val="0"/>
+        <w:rPr>
+          <w:rFonts w:ascii="Times New Roman" w:eastAsia="Times New Roman" w:hAnsi="Times New Roman" w:cs="Times New Roman"/>
+          <w:sz w:val="24"/>
+          <w:szCs w:val="24"/>
+        </w:rPr>
+      </w:pPr>
+      <w:r>
+        <w:rPr>
+          <w:rFonts w:ascii="Times New Roman" w:eastAsia="Times New Roman" w:hAnsi="Times New Roman" w:cs="Times New Roman"/>
+          <w:sz w:val="24"/>
+          <w:szCs w:val="24"/>
+        </w:rPr>
+        <w:t xml:space="preserve">                                                                                     Added header number</w:t>
+      </w:r>
+      <w:r>
+        <w:rPr>
+          <w:rFonts w:ascii="Times New Roman" w:eastAsia="Times New Roman" w:hAnsi="Times New Roman" w:cs="Times New Roman"/>
+          <w:sz w:val="24"/>
+          <w:szCs w:val="24"/>
+        </w:rPr>
+        <w:br/>
+        <w:t xml:space="preserve">                                                                      </w:t>
+      </w:r>
+      <w:r>
+        <w:rPr>
+          <w:rFonts w:ascii="Times New Roman" w:eastAsia="Times New Roman" w:hAnsi="Times New Roman" w:cs="Times New Roman"/>
+          <w:sz w:val="24"/>
+          <w:szCs w:val="24"/>
+        </w:rPr>
+        <w:t xml:space="preserve">               Updated section </w:t>
+      </w:r>
+      <w:r>
+        <w:rPr>
+          <w:rFonts w:ascii="Times New Roman" w:eastAsia="Times New Roman" w:hAnsi="Times New Roman" w:cs="Times New Roman"/>
+          <w:sz w:val="24"/>
+          <w:szCs w:val="24"/>
+        </w:rPr>
+        <w:t>2.1</w:t>
+      </w:r>
+    </w:p>
+    <w:p>
+      <w:pPr>
+        <w:spacing w:line="360" w:lineRule="auto"/>
+        <w:contextualSpacing w:val="0"/>
+        <w:rPr>
+          <w:rFonts w:ascii="Times New Roman" w:eastAsia="Times New Roman" w:hAnsi="Times New Roman" w:cs="Times New Roman"/>
+          <w:sz w:val="24"/>
+          <w:szCs w:val="24"/>
+        </w:rPr>
+      </w:pPr>
+      <w:r>
+        <w:rPr>
+          <w:rFonts w:ascii="Times New Roman" w:eastAsia="Times New Roman" w:hAnsi="Times New Roman" w:cs="Times New Roman"/>
+          <w:sz w:val="24"/>
+          <w:szCs w:val="24"/>
+        </w:rPr>
+        <w:t xml:space="preserve">Daniel Yuen                             11/19/18                    Updated table of contents </w:t>
+      </w:r>
+    </w:p>
+    <w:p>
+      <w:pPr>
+        <w:spacing w:line="360" w:lineRule="auto"/>
+        <w:contextualSpacing w:val="0"/>
+        <w:rPr>
+          <w:rFonts w:ascii="Times New Roman" w:eastAsia="Times New Roman" w:hAnsi="Times New Roman" w:cs="Times New Roman"/>
+          <w:sz w:val="24"/>
+          <w:szCs w:val="24"/>
+        </w:rPr>
+      </w:pPr>
+      <w:r>
+        <w:rPr>
+          <w:rFonts w:ascii="Times New Roman" w:eastAsia="Times New Roman" w:hAnsi="Times New Roman" w:cs="Times New Roman"/>
+          <w:sz w:val="24"/>
+          <w:szCs w:val="24"/>
+        </w:rPr>
+        <w:t xml:space="preserve">                                                                                    Added Revision history section, </w:t>
+      </w:r>
+    </w:p>
+    <w:p>
+      <w:pPr>
+        <w:spacing w:line="360" w:lineRule="auto"/>
+        <w:ind w:firstLine="720"/>
+        <w:contextualSpacing w:val="0"/>
+        <w:rPr>
+          <w:rFonts w:ascii="Times New Roman" w:eastAsia="Times New Roman" w:hAnsi="Times New Roman" w:cs="Times New Roman"/>
+          <w:sz w:val="24"/>
+          <w:szCs w:val="24"/>
+        </w:rPr>
+      </w:pPr>
+      <w:r>
+        <w:rPr>
+          <w:rFonts w:ascii="Times New Roman" w:eastAsia="Times New Roman" w:hAnsi="Times New Roman" w:cs="Times New Roman"/>
+          <w:sz w:val="24"/>
+          <w:szCs w:val="24"/>
+        </w:rPr>
+        <w:t xml:space="preserve">                                                                       Changed “Overview” to “Introduction”                                              </w:t>
+      </w:r>
+    </w:p>
+    <w:p>
+      <w:pPr>
+        <w:spacing w:line="360" w:lineRule="auto"/>
+        <w:contextualSpacing w:val="0"/>
+        <w:rPr>
+          <w:rFonts w:ascii="Times New Roman" w:eastAsia="Times New Roman" w:hAnsi="Times New Roman" w:cs="Times New Roman"/>
+          <w:sz w:val="24"/>
+          <w:szCs w:val="24"/>
+        </w:rPr>
+      </w:pPr>
+    </w:p>
+    <w:p>
+      <w:pPr>
+        <w:spacing w:line="360" w:lineRule="auto"/>
+        <w:contextualSpacing w:val="0"/>
+        <w:rPr>
+          <w:rFonts w:ascii="Times New Roman" w:eastAsia="Times New Roman" w:hAnsi="Times New Roman" w:cs="Times New Roman"/>
+          <w:b/>
+          <w:sz w:val="36"/>
+          <w:szCs w:val="36"/>
+        </w:rPr>
+      </w:pPr>
+      <w:r>
+        <w:rPr>
+          <w:rFonts w:ascii="Times New Roman" w:eastAsia="Times New Roman" w:hAnsi="Times New Roman" w:cs="Times New Roman"/>
+          <w:b/>
+          <w:sz w:val="36"/>
+          <w:szCs w:val="36"/>
+        </w:rPr>
+        <w:t>1- Introduction</w:t>
+      </w:r>
+    </w:p>
+    <w:p>
+      <w:pPr>
+        <w:contextualSpacing w:val="0"/>
+        <w:rPr>
+          <w:rFonts w:ascii="Times New Roman" w:eastAsia="Times New Roman" w:hAnsi="Times New Roman" w:cs="Times New Roman"/>
+          <w:sz w:val="24"/>
+          <w:szCs w:val="24"/>
+        </w:rPr>
+      </w:pPr>
+      <w:r>
+        <w:rPr>
+          <w:rFonts w:ascii="Times New Roman" w:eastAsia="Times New Roman" w:hAnsi="Times New Roman" w:cs="Times New Roman"/>
+          <w:b/>
+          <w:sz w:val="28"/>
+          <w:szCs w:val="28"/>
+        </w:rPr>
+        <w:t>1.1-Purpose</w:t>
+      </w:r>
+      <w:r>
+        <w:rPr>
+          <w:rFonts w:ascii="Times New Roman" w:eastAsia="Times New Roman" w:hAnsi="Times New Roman" w:cs="Times New Roman"/>
+          <w:sz w:val="24"/>
+          <w:szCs w:val="24"/>
+        </w:rPr>
+        <w:br/>
         <w:t xml:space="preserve">The objective of this project is to create a game that is a version of Space Invaders. The original Space Invaders is a Japanese shooting video game developed by </w:t>
       </w:r>
       <w:proofErr w:type="spellStart"/>
@@ -904,26 +1470,38 @@
           <w:sz w:val="24"/>
           <w:szCs w:val="24"/>
         </w:rPr>
-        <w:t xml:space="preserve"> and released in 1978 by Taito. The creation of </w:t>
-      </w:r>
-      <w:r>
-        <w:rPr>
-          <w:rFonts w:ascii="Times New Roman" w:eastAsia="Times New Roman" w:hAnsi="Times New Roman" w:cs="Times New Roman"/>
-          <w:sz w:val="24"/>
-          <w:szCs w:val="24"/>
-        </w:rPr>
-        <w:t>this game was inspired by the War of the World and Star Wars.</w:t>
-      </w:r>
-    </w:p>
-    <w:p>
-      <w:pPr>
-        <w:contextualSpacing w:val="0"/>
-        <w:rPr>
-          <w:rFonts w:ascii="Times New Roman" w:eastAsia="Times New Roman" w:hAnsi="Times New Roman" w:cs="Times New Roman"/>
-          <w:sz w:val="24"/>
-          <w:szCs w:val="24"/>
-        </w:rPr>
-      </w:pPr>
+        <w:t xml:space="preserve"> and released in 1978 by Taito. The creation of this game was inspired by the War of the World and Star Wars.</w:t>
+      </w:r>
+    </w:p>
+    <w:p>
+      <w:pPr>
+        <w:contextualSpacing w:val="0"/>
+        <w:rPr>
+          <w:rFonts w:ascii="Times New Roman" w:eastAsia="Times New Roman" w:hAnsi="Times New Roman" w:cs="Times New Roman"/>
+          <w:sz w:val="24"/>
+          <w:szCs w:val="24"/>
+        </w:rPr>
+      </w:pPr>
+    </w:p>
+    <w:p>
+      <w:pPr>
+        <w:contextualSpacing w:val="0"/>
+        <w:rPr>
+          <w:rFonts w:ascii="Times New Roman" w:eastAsia="Times New Roman" w:hAnsi="Times New Roman" w:cs="Times New Roman"/>
+          <w:b/>
+          <w:sz w:val="28"/>
+          <w:szCs w:val="28"/>
+        </w:rPr>
+      </w:pPr>
+      <w:r>
+        <w:rPr>
+          <w:rFonts w:ascii="Times New Roman" w:eastAsia="Times New Roman" w:hAnsi="Times New Roman" w:cs="Times New Roman"/>
+          <w:b/>
+          <w:sz w:val="28"/>
+          <w:szCs w:val="28"/>
+        </w:rPr>
+        <w:t>1.2-Reference</w:t>
+      </w:r>
     </w:p>
     <w:p>
       <w:pPr>
@@ -984,17 +1562,680 @@
         <w:contextualSpacing w:val="0"/>
         <w:rPr>
           <w:rFonts w:ascii="Times New Roman" w:eastAsia="Times New Roman" w:hAnsi="Times New Roman" w:cs="Times New Roman"/>
-          <w:sz w:val="24"/>
-          <w:szCs w:val="24"/>
-        </w:rPr>
-      </w:pPr>
-      <w:r>
-        <w:rPr>
-          <w:rFonts w:ascii="Times New Roman" w:eastAsia="Times New Roman" w:hAnsi="Times New Roman" w:cs="Times New Roman"/>
-          <w:sz w:val="24"/>
-          <w:szCs w:val="24"/>
-        </w:rPr>
-        <w:t>Game Outline</w:t>
+          <w:b/>
+          <w:sz w:val="36"/>
+          <w:szCs w:val="36"/>
+        </w:rPr>
+      </w:pPr>
+      <w:r>
+        <w:rPr>
+          <w:rFonts w:ascii="Times New Roman" w:eastAsia="Times New Roman" w:hAnsi="Times New Roman" w:cs="Times New Roman"/>
+          <w:b/>
+          <w:sz w:val="36"/>
+          <w:szCs w:val="36"/>
+        </w:rPr>
+        <w:t>2 -Game Outline</w:t>
+      </w:r>
+    </w:p>
+    <w:p>
+      <w:pPr>
+        <w:contextualSpacing w:val="0"/>
+        <w:rPr>
+          <w:rFonts w:ascii="Times New Roman" w:eastAsia="Times New Roman" w:hAnsi="Times New Roman" w:cs="Times New Roman"/>
+          <w:b/>
+          <w:sz w:val="28"/>
+          <w:szCs w:val="28"/>
+        </w:rPr>
+      </w:pPr>
+      <w:r>
+        <w:rPr>
+          <w:rFonts w:ascii="Times New Roman" w:eastAsia="Times New Roman" w:hAnsi="Times New Roman" w:cs="Times New Roman"/>
+          <w:b/>
+          <w:sz w:val="28"/>
+          <w:szCs w:val="28"/>
+        </w:rPr>
+        <w:t>2.1- Main Menu:</w:t>
+      </w:r>
+    </w:p>
+    <w:p>
+      <w:pPr>
+        <w:numPr>
+          <w:ilvl w:val="1"/>
+          <w:numId w:val="4"/>
+        </w:numPr>
+        <w:rPr>
+          <w:rFonts w:ascii="Times New Roman" w:eastAsia="Times New Roman" w:hAnsi="Times New Roman" w:cs="Times New Roman"/>
+          <w:sz w:val="24"/>
+          <w:szCs w:val="24"/>
+        </w:rPr>
+      </w:pPr>
+      <w:r>
+        <w:rPr>
+          <w:rFonts w:ascii="Times New Roman" w:eastAsia="Times New Roman" w:hAnsi="Times New Roman" w:cs="Times New Roman"/>
+          <w:sz w:val="24"/>
+          <w:szCs w:val="24"/>
+        </w:rPr>
+        <w:t xml:space="preserve">The game begins with the Main Menu. The “Start Game” prompt (center screen) along with </w:t>
+      </w:r>
+      <w:proofErr w:type="gramStart"/>
+      <w:r>
+        <w:rPr>
+          <w:rFonts w:ascii="Times New Roman" w:eastAsia="Times New Roman" w:hAnsi="Times New Roman" w:cs="Times New Roman"/>
+          <w:sz w:val="24"/>
+          <w:szCs w:val="24"/>
+        </w:rPr>
+        <w:t>a</w:t>
+      </w:r>
+      <w:proofErr w:type="gramEnd"/>
+      <w:r>
+        <w:rPr>
+          <w:rFonts w:ascii="Times New Roman" w:eastAsia="Times New Roman" w:hAnsi="Times New Roman" w:cs="Times New Roman"/>
+          <w:sz w:val="24"/>
+          <w:szCs w:val="24"/>
+        </w:rPr>
+        <w:t xml:space="preserve"> “Instructions” and “Volume” option below it. </w:t>
+      </w:r>
+    </w:p>
+    <w:p>
+      <w:pPr>
+        <w:numPr>
+          <w:ilvl w:val="1"/>
+          <w:numId w:val="4"/>
+        </w:numPr>
+        <w:rPr>
+          <w:rFonts w:ascii="Times New Roman" w:eastAsia="Times New Roman" w:hAnsi="Times New Roman" w:cs="Times New Roman"/>
+          <w:sz w:val="24"/>
+          <w:szCs w:val="24"/>
+        </w:rPr>
+      </w:pPr>
+      <w:r>
+        <w:rPr>
+          <w:rFonts w:ascii="Times New Roman" w:eastAsia="Times New Roman" w:hAnsi="Times New Roman" w:cs="Times New Roman"/>
+          <w:sz w:val="24"/>
+          <w:szCs w:val="24"/>
+        </w:rPr>
+        <w:t xml:space="preserve">Once the player chooses “Start Game”, the game begins with the player positioned in the bottom-center of the screen. </w:t>
+      </w:r>
+    </w:p>
+    <w:p>
+      <w:pPr>
+        <w:contextualSpacing w:val="0"/>
+        <w:rPr>
+          <w:rFonts w:ascii="Times New Roman" w:eastAsia="Times New Roman" w:hAnsi="Times New Roman" w:cs="Times New Roman"/>
+          <w:sz w:val="24"/>
+          <w:szCs w:val="24"/>
+        </w:rPr>
+      </w:pPr>
+    </w:p>
+    <w:p>
+      <w:pPr>
+        <w:contextualSpacing w:val="0"/>
+        <w:rPr>
+          <w:rFonts w:ascii="Times New Roman" w:eastAsia="Times New Roman" w:hAnsi="Times New Roman" w:cs="Times New Roman"/>
+          <w:b/>
+          <w:sz w:val="28"/>
+          <w:szCs w:val="28"/>
+        </w:rPr>
+      </w:pPr>
+      <w:r>
+        <w:rPr>
+          <w:rFonts w:ascii="Times New Roman" w:eastAsia="Times New Roman" w:hAnsi="Times New Roman" w:cs="Times New Roman"/>
+          <w:b/>
+          <w:sz w:val="28"/>
+          <w:szCs w:val="28"/>
+        </w:rPr>
+        <w:t xml:space="preserve">2.2- Gameplay: </w:t>
+      </w:r>
+    </w:p>
+    <w:p>
+      <w:pPr>
+        <w:numPr>
+          <w:ilvl w:val="1"/>
+          <w:numId w:val="4"/>
+        </w:numPr>
+        <w:rPr>
+          <w:rFonts w:ascii="Times New Roman" w:eastAsia="Times New Roman" w:hAnsi="Times New Roman" w:cs="Times New Roman"/>
+          <w:sz w:val="24"/>
+          <w:szCs w:val="24"/>
+        </w:rPr>
+      </w:pPr>
+      <w:r>
+        <w:rPr>
+          <w:rFonts w:ascii="Times New Roman" w:eastAsia="Times New Roman" w:hAnsi="Times New Roman" w:cs="Times New Roman"/>
+          <w:sz w:val="24"/>
+          <w:szCs w:val="24"/>
+        </w:rPr>
+        <w:lastRenderedPageBreak/>
+        <w:t xml:space="preserve">The player will score points by attacking the enemies and avoiding the </w:t>
+      </w:r>
+      <w:proofErr w:type="gramStart"/>
+      <w:r>
+        <w:rPr>
+          <w:rFonts w:ascii="Times New Roman" w:eastAsia="Times New Roman" w:hAnsi="Times New Roman" w:cs="Times New Roman"/>
+          <w:sz w:val="24"/>
+          <w:szCs w:val="24"/>
+        </w:rPr>
+        <w:t>enemies</w:t>
+      </w:r>
+      <w:proofErr w:type="gramEnd"/>
+      <w:r>
+        <w:rPr>
+          <w:rFonts w:ascii="Times New Roman" w:eastAsia="Times New Roman" w:hAnsi="Times New Roman" w:cs="Times New Roman"/>
+          <w:sz w:val="24"/>
+          <w:szCs w:val="24"/>
+        </w:rPr>
+        <w:t xml:space="preserve"> attacks.</w:t>
+      </w:r>
+    </w:p>
+    <w:p>
+      <w:pPr>
+        <w:numPr>
+          <w:ilvl w:val="1"/>
+          <w:numId w:val="4"/>
+        </w:numPr>
+        <w:spacing w:line="240" w:lineRule="auto"/>
+        <w:contextualSpacing w:val="0"/>
+        <w:rPr>
+          <w:rFonts w:ascii="Times New Roman" w:eastAsia="Times New Roman" w:hAnsi="Times New Roman" w:cs="Times New Roman"/>
+          <w:sz w:val="24"/>
+          <w:szCs w:val="24"/>
+        </w:rPr>
+      </w:pPr>
+      <w:r>
+        <w:rPr>
+          <w:rFonts w:ascii="Times New Roman" w:eastAsia="Times New Roman" w:hAnsi="Times New Roman" w:cs="Times New Roman"/>
+          <w:sz w:val="24"/>
+          <w:szCs w:val="24"/>
+        </w:rPr>
+        <w:t xml:space="preserve">Each time the player is hit, the enemies are frozen and player will lose one life.  </w:t>
+      </w:r>
+    </w:p>
+    <w:p>
+      <w:pPr>
+        <w:numPr>
+          <w:ilvl w:val="1"/>
+          <w:numId w:val="4"/>
+        </w:numPr>
+        <w:spacing w:line="240" w:lineRule="auto"/>
+        <w:contextualSpacing w:val="0"/>
+        <w:rPr>
+          <w:rFonts w:ascii="Times New Roman" w:eastAsia="Times New Roman" w:hAnsi="Times New Roman" w:cs="Times New Roman"/>
+          <w:sz w:val="24"/>
+          <w:szCs w:val="24"/>
+        </w:rPr>
+      </w:pPr>
+      <w:r>
+        <w:rPr>
+          <w:rFonts w:ascii="Times New Roman" w:eastAsia="Times New Roman" w:hAnsi="Times New Roman" w:cs="Times New Roman"/>
+          <w:sz w:val="24"/>
+          <w:szCs w:val="24"/>
+        </w:rPr>
+        <w:t>When all enemies are destroyed the screen is cleared and the next level immediately begins with the player centered.</w:t>
+      </w:r>
+    </w:p>
+    <w:p>
+      <w:pPr>
+        <w:numPr>
+          <w:ilvl w:val="1"/>
+          <w:numId w:val="4"/>
+        </w:numPr>
+        <w:spacing w:line="240" w:lineRule="auto"/>
+        <w:contextualSpacing w:val="0"/>
+        <w:rPr>
+          <w:rFonts w:ascii="Times New Roman" w:eastAsia="Times New Roman" w:hAnsi="Times New Roman" w:cs="Times New Roman"/>
+          <w:sz w:val="24"/>
+          <w:szCs w:val="24"/>
+        </w:rPr>
+      </w:pPr>
+      <w:r>
+        <w:rPr>
+          <w:rFonts w:ascii="Times New Roman" w:eastAsia="Times New Roman" w:hAnsi="Times New Roman" w:cs="Times New Roman"/>
+          <w:sz w:val="24"/>
+          <w:szCs w:val="24"/>
+        </w:rPr>
+        <w:t>Player can earn points by attacking the enemies and extra points by attacking the bonus enemy.</w:t>
+      </w:r>
+    </w:p>
+    <w:p>
+      <w:pPr>
+        <w:numPr>
+          <w:ilvl w:val="1"/>
+          <w:numId w:val="4"/>
+        </w:numPr>
+        <w:spacing w:line="240" w:lineRule="auto"/>
+        <w:contextualSpacing w:val="0"/>
+        <w:rPr>
+          <w:rFonts w:ascii="Times New Roman" w:eastAsia="Times New Roman" w:hAnsi="Times New Roman" w:cs="Times New Roman"/>
+          <w:sz w:val="24"/>
+          <w:szCs w:val="24"/>
+        </w:rPr>
+      </w:pPr>
+      <w:r>
+        <w:rPr>
+          <w:rFonts w:ascii="Times New Roman" w:eastAsia="Times New Roman" w:hAnsi="Times New Roman" w:cs="Times New Roman"/>
+          <w:sz w:val="24"/>
+          <w:szCs w:val="24"/>
+        </w:rPr>
+        <w:t xml:space="preserve">Without losing all lives and killing all enemies within all ten levels, the player wins the game. </w:t>
+      </w:r>
+    </w:p>
+    <w:p>
+      <w:pPr>
+        <w:contextualSpacing w:val="0"/>
+        <w:rPr>
+          <w:rFonts w:ascii="Times New Roman" w:eastAsia="Times New Roman" w:hAnsi="Times New Roman" w:cs="Times New Roman"/>
+          <w:sz w:val="24"/>
+          <w:szCs w:val="24"/>
+        </w:rPr>
+      </w:pPr>
+    </w:p>
+    <w:p>
+      <w:pPr>
+        <w:contextualSpacing w:val="0"/>
+        <w:rPr>
+          <w:rFonts w:ascii="Times New Roman" w:eastAsia="Times New Roman" w:hAnsi="Times New Roman" w:cs="Times New Roman"/>
+          <w:sz w:val="24"/>
+          <w:szCs w:val="24"/>
+        </w:rPr>
+      </w:pPr>
+      <w:r>
+        <w:rPr>
+          <w:rFonts w:ascii="Times New Roman" w:eastAsia="Times New Roman" w:hAnsi="Times New Roman" w:cs="Times New Roman"/>
+          <w:b/>
+          <w:sz w:val="28"/>
+          <w:szCs w:val="28"/>
+        </w:rPr>
+        <w:t>2.3- Game Over:</w:t>
+      </w:r>
+      <w:r>
+        <w:rPr>
+          <w:rFonts w:ascii="Times New Roman" w:eastAsia="Times New Roman" w:hAnsi="Times New Roman" w:cs="Times New Roman"/>
+          <w:sz w:val="24"/>
+          <w:szCs w:val="24"/>
+        </w:rPr>
+        <w:t xml:space="preserve"> </w:t>
+      </w:r>
+    </w:p>
+    <w:p>
+      <w:pPr>
+        <w:contextualSpacing w:val="0"/>
+        <w:rPr>
+          <w:rFonts w:ascii="Times New Roman" w:eastAsia="Times New Roman" w:hAnsi="Times New Roman" w:cs="Times New Roman"/>
+          <w:sz w:val="24"/>
+          <w:szCs w:val="24"/>
+        </w:rPr>
+      </w:pPr>
+      <w:r>
+        <w:rPr>
+          <w:rFonts w:ascii="Times New Roman" w:eastAsia="Times New Roman" w:hAnsi="Times New Roman" w:cs="Times New Roman"/>
+          <w:sz w:val="24"/>
+          <w:szCs w:val="24"/>
+        </w:rPr>
+        <w:t xml:space="preserve">Once the player is hit by the enemy three times and loses all available lives or after the lowest enemy reaches the horizontal axis just before the barriers. </w:t>
+      </w:r>
+    </w:p>
+    <w:p>
+      <w:pPr>
+        <w:ind w:left="720"/>
+        <w:contextualSpacing w:val="0"/>
+        <w:rPr>
+          <w:rFonts w:ascii="Times New Roman" w:eastAsia="Times New Roman" w:hAnsi="Times New Roman" w:cs="Times New Roman"/>
+          <w:sz w:val="24"/>
+          <w:szCs w:val="24"/>
+        </w:rPr>
+      </w:pPr>
+    </w:p>
+    <w:p>
+      <w:pPr>
+        <w:contextualSpacing w:val="0"/>
+        <w:rPr>
+          <w:rFonts w:ascii="Times New Roman" w:eastAsia="Times New Roman" w:hAnsi="Times New Roman" w:cs="Times New Roman"/>
+          <w:sz w:val="24"/>
+          <w:szCs w:val="24"/>
+        </w:rPr>
+      </w:pPr>
+      <w:r>
+        <w:rPr>
+          <w:rFonts w:ascii="Times New Roman" w:eastAsia="Times New Roman" w:hAnsi="Times New Roman" w:cs="Times New Roman"/>
+          <w:b/>
+          <w:sz w:val="28"/>
+          <w:szCs w:val="28"/>
+        </w:rPr>
+        <w:t xml:space="preserve">2.4- Point Distribution: </w:t>
+      </w:r>
+      <w:r>
+        <w:rPr>
+          <w:rFonts w:ascii="Times New Roman" w:eastAsia="Times New Roman" w:hAnsi="Times New Roman" w:cs="Times New Roman"/>
+          <w:b/>
+          <w:sz w:val="28"/>
+          <w:szCs w:val="28"/>
+        </w:rPr>
+        <w:br/>
+      </w:r>
+      <w:r>
+        <w:rPr>
+          <w:rFonts w:ascii="Times New Roman" w:eastAsia="Times New Roman" w:hAnsi="Times New Roman" w:cs="Times New Roman"/>
+          <w:sz w:val="24"/>
+          <w:szCs w:val="24"/>
+        </w:rPr>
+        <w:t xml:space="preserve"> Player can gain points from attacking enemies and point distribution depends on the                                                              enemy: </w:t>
+      </w:r>
+    </w:p>
+    <w:p>
+      <w:pPr>
+        <w:numPr>
+          <w:ilvl w:val="2"/>
+          <w:numId w:val="8"/>
+        </w:numPr>
+        <w:rPr>
+          <w:rFonts w:ascii="Times New Roman" w:eastAsia="Times New Roman" w:hAnsi="Times New Roman" w:cs="Times New Roman"/>
+          <w:sz w:val="24"/>
+          <w:szCs w:val="24"/>
+        </w:rPr>
+      </w:pPr>
+      <w:r>
+        <w:rPr>
+          <w:rFonts w:ascii="Times New Roman" w:eastAsia="Times New Roman" w:hAnsi="Times New Roman" w:cs="Times New Roman"/>
+          <w:sz w:val="24"/>
+          <w:szCs w:val="24"/>
+        </w:rPr>
+        <w:t>Enemy on the First Row: 30 Points</w:t>
+      </w:r>
+    </w:p>
+    <w:p>
+      <w:pPr>
+        <w:numPr>
+          <w:ilvl w:val="2"/>
+          <w:numId w:val="8"/>
+        </w:numPr>
+        <w:rPr>
+          <w:rFonts w:ascii="Times New Roman" w:eastAsia="Times New Roman" w:hAnsi="Times New Roman" w:cs="Times New Roman"/>
+          <w:sz w:val="24"/>
+          <w:szCs w:val="24"/>
+        </w:rPr>
+      </w:pPr>
+      <w:r>
+        <w:rPr>
+          <w:rFonts w:ascii="Times New Roman" w:eastAsia="Times New Roman" w:hAnsi="Times New Roman" w:cs="Times New Roman"/>
+          <w:sz w:val="24"/>
+          <w:szCs w:val="24"/>
+        </w:rPr>
+        <w:t>Enemy on the Second Row: 25 Points</w:t>
+      </w:r>
+    </w:p>
+    <w:p>
+      <w:pPr>
+        <w:numPr>
+          <w:ilvl w:val="2"/>
+          <w:numId w:val="8"/>
+        </w:numPr>
+        <w:rPr>
+          <w:rFonts w:ascii="Times New Roman" w:eastAsia="Times New Roman" w:hAnsi="Times New Roman" w:cs="Times New Roman"/>
+          <w:sz w:val="24"/>
+          <w:szCs w:val="24"/>
+        </w:rPr>
+      </w:pPr>
+      <w:r>
+        <w:rPr>
+          <w:rFonts w:ascii="Times New Roman" w:eastAsia="Times New Roman" w:hAnsi="Times New Roman" w:cs="Times New Roman"/>
+          <w:sz w:val="24"/>
+          <w:szCs w:val="24"/>
+        </w:rPr>
+        <w:t>Enemy on the Third Row: 20 Points</w:t>
+      </w:r>
+    </w:p>
+    <w:p>
+      <w:pPr>
+        <w:numPr>
+          <w:ilvl w:val="2"/>
+          <w:numId w:val="8"/>
+        </w:numPr>
+        <w:rPr>
+          <w:rFonts w:ascii="Times New Roman" w:eastAsia="Times New Roman" w:hAnsi="Times New Roman" w:cs="Times New Roman"/>
+          <w:sz w:val="24"/>
+          <w:szCs w:val="24"/>
+        </w:rPr>
+      </w:pPr>
+      <w:r>
+        <w:rPr>
+          <w:rFonts w:ascii="Times New Roman" w:eastAsia="Times New Roman" w:hAnsi="Times New Roman" w:cs="Times New Roman"/>
+          <w:sz w:val="24"/>
+          <w:szCs w:val="24"/>
+        </w:rPr>
+        <w:t xml:space="preserve">Enemy on the Fourth Row: 15 Points </w:t>
+      </w:r>
+    </w:p>
+    <w:p>
+      <w:pPr>
+        <w:numPr>
+          <w:ilvl w:val="2"/>
+          <w:numId w:val="8"/>
+        </w:numPr>
+        <w:rPr>
+          <w:rFonts w:ascii="Times New Roman" w:eastAsia="Times New Roman" w:hAnsi="Times New Roman" w:cs="Times New Roman"/>
+          <w:sz w:val="24"/>
+          <w:szCs w:val="24"/>
+        </w:rPr>
+      </w:pPr>
+      <w:r>
+        <w:rPr>
+          <w:rFonts w:ascii="Times New Roman" w:eastAsia="Times New Roman" w:hAnsi="Times New Roman" w:cs="Times New Roman"/>
+          <w:sz w:val="24"/>
+          <w:szCs w:val="24"/>
+        </w:rPr>
+        <w:t>Enemy on the Fifth Row: 10 Points</w:t>
+      </w:r>
+    </w:p>
+    <w:p>
+      <w:pPr>
+        <w:numPr>
+          <w:ilvl w:val="2"/>
+          <w:numId w:val="8"/>
+        </w:numPr>
+        <w:rPr>
+          <w:rFonts w:ascii="Times New Roman" w:eastAsia="Times New Roman" w:hAnsi="Times New Roman" w:cs="Times New Roman"/>
+          <w:sz w:val="24"/>
+          <w:szCs w:val="24"/>
+        </w:rPr>
+      </w:pPr>
+      <w:r>
+        <w:rPr>
+          <w:rFonts w:ascii="Times New Roman" w:eastAsia="Times New Roman" w:hAnsi="Times New Roman" w:cs="Times New Roman"/>
+          <w:sz w:val="24"/>
+          <w:szCs w:val="24"/>
+        </w:rPr>
+        <w:t xml:space="preserve">Bonus Enemy: 50 Points </w:t>
+      </w:r>
+    </w:p>
+    <w:p>
+      <w:pPr>
+        <w:contextualSpacing w:val="0"/>
+        <w:rPr>
+          <w:rFonts w:ascii="Times New Roman" w:eastAsia="Times New Roman" w:hAnsi="Times New Roman" w:cs="Times New Roman"/>
+          <w:sz w:val="24"/>
+          <w:szCs w:val="24"/>
+        </w:rPr>
+      </w:pPr>
+    </w:p>
+    <w:p>
+      <w:pPr>
+        <w:contextualSpacing w:val="0"/>
+        <w:rPr>
+          <w:rFonts w:ascii="Times New Roman" w:eastAsia="Times New Roman" w:hAnsi="Times New Roman" w:cs="Times New Roman"/>
+          <w:b/>
+          <w:sz w:val="28"/>
+          <w:szCs w:val="28"/>
+        </w:rPr>
+      </w:pPr>
+      <w:r>
+        <w:rPr>
+          <w:rFonts w:ascii="Times New Roman" w:eastAsia="Times New Roman" w:hAnsi="Times New Roman" w:cs="Times New Roman"/>
+          <w:b/>
+          <w:sz w:val="28"/>
+          <w:szCs w:val="28"/>
+        </w:rPr>
+        <w:t xml:space="preserve">2.5- Additional Features: </w:t>
+      </w:r>
+    </w:p>
+    <w:p>
+      <w:pPr>
+        <w:numPr>
+          <w:ilvl w:val="1"/>
+          <w:numId w:val="2"/>
+        </w:numPr>
+        <w:rPr>
+          <w:rFonts w:ascii="Times New Roman" w:eastAsia="Times New Roman" w:hAnsi="Times New Roman" w:cs="Times New Roman"/>
+          <w:sz w:val="24"/>
+          <w:szCs w:val="24"/>
+        </w:rPr>
+      </w:pPr>
+      <w:r>
+        <w:rPr>
+          <w:rFonts w:ascii="Times New Roman" w:eastAsia="Times New Roman" w:hAnsi="Times New Roman" w:cs="Times New Roman"/>
+          <w:sz w:val="24"/>
+          <w:szCs w:val="24"/>
+        </w:rPr>
+        <w:t>Current Game Score</w:t>
+      </w:r>
+    </w:p>
+    <w:p>
+      <w:pPr>
+        <w:numPr>
+          <w:ilvl w:val="1"/>
+          <w:numId w:val="2"/>
+        </w:numPr>
+        <w:rPr>
+          <w:rFonts w:ascii="Times New Roman" w:eastAsia="Times New Roman" w:hAnsi="Times New Roman" w:cs="Times New Roman"/>
+          <w:sz w:val="24"/>
+          <w:szCs w:val="24"/>
+        </w:rPr>
+      </w:pPr>
+      <w:r>
+        <w:rPr>
+          <w:rFonts w:ascii="Times New Roman" w:eastAsia="Times New Roman" w:hAnsi="Times New Roman" w:cs="Times New Roman"/>
+          <w:sz w:val="24"/>
+          <w:szCs w:val="24"/>
+        </w:rPr>
+        <w:t xml:space="preserve">Count of Lives </w:t>
+      </w:r>
+    </w:p>
+    <w:p>
+      <w:pPr>
+        <w:contextualSpacing w:val="0"/>
+        <w:rPr>
+          <w:rFonts w:ascii="Times New Roman" w:eastAsia="Times New Roman" w:hAnsi="Times New Roman" w:cs="Times New Roman"/>
+          <w:sz w:val="24"/>
+          <w:szCs w:val="24"/>
+        </w:rPr>
+      </w:pPr>
+    </w:p>
+    <w:p>
+      <w:pPr>
+        <w:contextualSpacing w:val="0"/>
+        <w:rPr>
+          <w:rFonts w:ascii="Times New Roman" w:eastAsia="Times New Roman" w:hAnsi="Times New Roman" w:cs="Times New Roman"/>
+          <w:sz w:val="24"/>
+          <w:szCs w:val="24"/>
+        </w:rPr>
+      </w:pPr>
+    </w:p>
+    <w:p>
+      <w:pPr>
+        <w:contextualSpacing w:val="0"/>
+        <w:rPr>
+          <w:rFonts w:ascii="Times New Roman" w:eastAsia="Times New Roman" w:hAnsi="Times New Roman" w:cs="Times New Roman"/>
+          <w:b/>
+          <w:sz w:val="36"/>
+          <w:szCs w:val="36"/>
+        </w:rPr>
+      </w:pPr>
+      <w:r>
+        <w:rPr>
+          <w:rFonts w:ascii="Times New Roman" w:eastAsia="Times New Roman" w:hAnsi="Times New Roman" w:cs="Times New Roman"/>
+          <w:b/>
+          <w:sz w:val="36"/>
+          <w:szCs w:val="36"/>
+        </w:rPr>
+        <w:t>3- Game Controls</w:t>
+      </w:r>
+    </w:p>
+    <w:p>
+      <w:pPr>
+        <w:contextualSpacing w:val="0"/>
+        <w:rPr>
+          <w:rFonts w:ascii="Times New Roman" w:eastAsia="Times New Roman" w:hAnsi="Times New Roman" w:cs="Times New Roman"/>
+          <w:sz w:val="24"/>
+          <w:szCs w:val="24"/>
+        </w:rPr>
+      </w:pPr>
+      <w:r>
+        <w:rPr>
+          <w:rFonts w:ascii="Times New Roman" w:eastAsia="Times New Roman" w:hAnsi="Times New Roman" w:cs="Times New Roman"/>
+          <w:sz w:val="24"/>
+          <w:szCs w:val="24"/>
+        </w:rPr>
+        <w:t xml:space="preserve">The controls for this game will be the player using the left mouse click to navigate the main menu. When clicking on “Start Game”, the player will be able to begin the game and when clicking on “Instructions”, the player will be given the game rules and scoring guide. Once the player has started the game, the “left” and “right” arrows on the keyboard can be used to move the player left or right on the screen. The “Ctrl” button on the keyboard will allow the player to shoot projectiles towards the enemies. </w:t>
+      </w:r>
+    </w:p>
+    <w:p>
+      <w:pPr>
+        <w:contextualSpacing w:val="0"/>
+        <w:rPr>
+          <w:rFonts w:ascii="Times New Roman" w:eastAsia="Times New Roman" w:hAnsi="Times New Roman" w:cs="Times New Roman"/>
+          <w:sz w:val="24"/>
+          <w:szCs w:val="24"/>
+        </w:rPr>
+      </w:pPr>
+    </w:p>
+    <w:p>
+      <w:pPr>
+        <w:contextualSpacing w:val="0"/>
+        <w:rPr>
+          <w:rFonts w:ascii="Times New Roman" w:eastAsia="Times New Roman" w:hAnsi="Times New Roman" w:cs="Times New Roman"/>
+          <w:b/>
+          <w:sz w:val="36"/>
+          <w:szCs w:val="36"/>
+        </w:rPr>
+      </w:pPr>
+      <w:r>
+        <w:rPr>
+          <w:rFonts w:ascii="Times New Roman" w:eastAsia="Times New Roman" w:hAnsi="Times New Roman" w:cs="Times New Roman"/>
+          <w:b/>
+          <w:sz w:val="36"/>
+          <w:szCs w:val="36"/>
+        </w:rPr>
+        <w:t>4- Game Assets</w:t>
+      </w:r>
+    </w:p>
+    <w:p>
+      <w:pPr>
+        <w:contextualSpacing w:val="0"/>
+        <w:rPr>
+          <w:rFonts w:ascii="Times New Roman" w:eastAsia="Times New Roman" w:hAnsi="Times New Roman" w:cs="Times New Roman"/>
+          <w:sz w:val="24"/>
+          <w:szCs w:val="24"/>
+        </w:rPr>
+      </w:pPr>
+    </w:p>
+    <w:p>
+      <w:pPr>
+        <w:contextualSpacing w:val="0"/>
+        <w:rPr>
+          <w:rFonts w:ascii="Times New Roman" w:eastAsia="Times New Roman" w:hAnsi="Times New Roman" w:cs="Times New Roman"/>
+          <w:b/>
+          <w:sz w:val="36"/>
+          <w:szCs w:val="36"/>
+        </w:rPr>
+      </w:pPr>
+      <w:r>
+        <w:rPr>
+          <w:rFonts w:ascii="Times New Roman" w:eastAsia="Times New Roman" w:hAnsi="Times New Roman" w:cs="Times New Roman"/>
+          <w:b/>
+          <w:sz w:val="36"/>
+          <w:szCs w:val="36"/>
+        </w:rPr>
+        <w:lastRenderedPageBreak/>
+        <w:t>5- Game Rules</w:t>
       </w:r>
     </w:p>
     <w:p>
@@ -1003,541 +2244,768 @@
           <w:ilvl w:val="0"/>
           <w:numId w:val="5"/>
         </w:numPr>
-        <w:rPr>
-          <w:rFonts w:ascii="Times New Roman" w:eastAsia="Times New Roman" w:hAnsi="Times New Roman" w:cs="Times New Roman"/>
-          <w:sz w:val="24"/>
-          <w:szCs w:val="24"/>
-        </w:rPr>
-      </w:pPr>
-      <w:r>
-        <w:rPr>
-          <w:rFonts w:ascii="Times New Roman" w:eastAsia="Times New Roman" w:hAnsi="Times New Roman" w:cs="Times New Roman"/>
-          <w:sz w:val="24"/>
-          <w:szCs w:val="24"/>
-        </w:rPr>
-        <w:t xml:space="preserve">Gameplay: </w:t>
+        <w:spacing w:line="240" w:lineRule="auto"/>
+        <w:contextualSpacing w:val="0"/>
+        <w:rPr>
+          <w:rFonts w:ascii="Times New Roman" w:eastAsia="Times New Roman" w:hAnsi="Times New Roman" w:cs="Times New Roman"/>
+          <w:sz w:val="24"/>
+          <w:szCs w:val="24"/>
+        </w:rPr>
+      </w:pPr>
+      <w:r>
+        <w:rPr>
+          <w:rFonts w:ascii="Times New Roman" w:eastAsia="Times New Roman" w:hAnsi="Times New Roman" w:cs="Times New Roman"/>
+          <w:sz w:val="24"/>
+          <w:szCs w:val="24"/>
+        </w:rPr>
+        <w:t>All new games start players with 3 lives displayed by 3 icons on the top left of the screen.</w:t>
+      </w:r>
+    </w:p>
+    <w:p>
+      <w:pPr>
+        <w:numPr>
+          <w:ilvl w:val="0"/>
+          <w:numId w:val="5"/>
+        </w:numPr>
+        <w:spacing w:line="240" w:lineRule="auto"/>
+        <w:contextualSpacing w:val="0"/>
+        <w:rPr>
+          <w:rFonts w:ascii="Times New Roman" w:eastAsia="Times New Roman" w:hAnsi="Times New Roman" w:cs="Times New Roman"/>
+          <w:sz w:val="24"/>
+          <w:szCs w:val="24"/>
+        </w:rPr>
+      </w:pPr>
+      <w:r>
+        <w:rPr>
+          <w:rFonts w:ascii="Times New Roman" w:eastAsia="Times New Roman" w:hAnsi="Times New Roman" w:cs="Times New Roman"/>
+          <w:sz w:val="24"/>
+          <w:szCs w:val="24"/>
+        </w:rPr>
+        <w:t>A player’s current score is displayed on the top right of the screen.</w:t>
+      </w:r>
+    </w:p>
+    <w:p>
+      <w:pPr>
+        <w:numPr>
+          <w:ilvl w:val="0"/>
+          <w:numId w:val="5"/>
+        </w:numPr>
+        <w:spacing w:line="240" w:lineRule="auto"/>
+        <w:contextualSpacing w:val="0"/>
+        <w:rPr>
+          <w:rFonts w:ascii="Times New Roman" w:eastAsia="Times New Roman" w:hAnsi="Times New Roman" w:cs="Times New Roman"/>
+          <w:sz w:val="24"/>
+          <w:szCs w:val="24"/>
+        </w:rPr>
+      </w:pPr>
+      <w:r>
+        <w:rPr>
+          <w:rFonts w:ascii="Times New Roman" w:eastAsia="Times New Roman" w:hAnsi="Times New Roman" w:cs="Times New Roman"/>
+          <w:sz w:val="24"/>
+          <w:szCs w:val="24"/>
+        </w:rPr>
+        <w:t>The current level is displayed on the top center of the screen.</w:t>
+      </w:r>
+    </w:p>
+    <w:p>
+      <w:pPr>
+        <w:numPr>
+          <w:ilvl w:val="0"/>
+          <w:numId w:val="5"/>
+        </w:numPr>
+        <w:spacing w:line="240" w:lineRule="auto"/>
+        <w:contextualSpacing w:val="0"/>
+        <w:rPr>
+          <w:rFonts w:ascii="Times New Roman" w:eastAsia="Times New Roman" w:hAnsi="Times New Roman" w:cs="Times New Roman"/>
+          <w:sz w:val="24"/>
+          <w:szCs w:val="24"/>
+        </w:rPr>
+      </w:pPr>
+      <w:r>
+        <w:rPr>
+          <w:rFonts w:ascii="Times New Roman" w:eastAsia="Times New Roman" w:hAnsi="Times New Roman" w:cs="Times New Roman"/>
+          <w:sz w:val="24"/>
+          <w:szCs w:val="24"/>
+        </w:rPr>
+        <w:t xml:space="preserve">Player can only move left and right. </w:t>
+      </w:r>
+    </w:p>
+    <w:p>
+      <w:pPr>
+        <w:numPr>
+          <w:ilvl w:val="0"/>
+          <w:numId w:val="5"/>
+        </w:numPr>
+        <w:spacing w:line="240" w:lineRule="auto"/>
+        <w:contextualSpacing w:val="0"/>
+        <w:rPr>
+          <w:rFonts w:ascii="Times New Roman" w:eastAsia="Times New Roman" w:hAnsi="Times New Roman" w:cs="Times New Roman"/>
+          <w:sz w:val="24"/>
+          <w:szCs w:val="24"/>
+        </w:rPr>
+      </w:pPr>
+      <w:r>
+        <w:rPr>
+          <w:rFonts w:ascii="Times New Roman" w:eastAsia="Times New Roman" w:hAnsi="Times New Roman" w:cs="Times New Roman"/>
+          <w:sz w:val="24"/>
+          <w:szCs w:val="24"/>
+        </w:rPr>
+        <w:t xml:space="preserve">There is a small area of boundary on the left and right side of the screen (neither player nor enemy can cross). </w:t>
+      </w:r>
+    </w:p>
+    <w:p>
+      <w:pPr>
+        <w:numPr>
+          <w:ilvl w:val="0"/>
+          <w:numId w:val="5"/>
+        </w:numPr>
+        <w:spacing w:line="240" w:lineRule="auto"/>
+        <w:contextualSpacing w:val="0"/>
+        <w:rPr>
+          <w:rFonts w:ascii="Times New Roman" w:eastAsia="Times New Roman" w:hAnsi="Times New Roman" w:cs="Times New Roman"/>
+          <w:sz w:val="24"/>
+          <w:szCs w:val="24"/>
+        </w:rPr>
+      </w:pPr>
+      <w:r>
+        <w:rPr>
+          <w:rFonts w:ascii="Times New Roman" w:eastAsia="Times New Roman" w:hAnsi="Times New Roman" w:cs="Times New Roman"/>
+          <w:sz w:val="24"/>
+          <w:szCs w:val="24"/>
+        </w:rPr>
+        <w:t>When a player starts (or dies) they begin at the bottom center of the screen and all projectiles are removed.</w:t>
+      </w:r>
+    </w:p>
+    <w:p>
+      <w:pPr>
+        <w:numPr>
+          <w:ilvl w:val="0"/>
+          <w:numId w:val="5"/>
+        </w:numPr>
+        <w:spacing w:line="240" w:lineRule="auto"/>
+        <w:contextualSpacing w:val="0"/>
+        <w:rPr>
+          <w:rFonts w:ascii="Times New Roman" w:eastAsia="Times New Roman" w:hAnsi="Times New Roman" w:cs="Times New Roman"/>
+          <w:sz w:val="24"/>
+          <w:szCs w:val="24"/>
+        </w:rPr>
+      </w:pPr>
+      <w:r>
+        <w:rPr>
+          <w:rFonts w:ascii="Times New Roman" w:eastAsia="Times New Roman" w:hAnsi="Times New Roman" w:cs="Times New Roman"/>
+          <w:sz w:val="24"/>
+          <w:szCs w:val="24"/>
+        </w:rPr>
+        <w:t>Player can only shoot projectile upwards one at a time (only one projectile can be present on the screen).</w:t>
+      </w:r>
+    </w:p>
+    <w:p>
+      <w:pPr>
+        <w:numPr>
+          <w:ilvl w:val="0"/>
+          <w:numId w:val="5"/>
+        </w:numPr>
+        <w:spacing w:line="240" w:lineRule="auto"/>
+        <w:contextualSpacing w:val="0"/>
+        <w:rPr>
+          <w:rFonts w:ascii="Times New Roman" w:eastAsia="Times New Roman" w:hAnsi="Times New Roman" w:cs="Times New Roman"/>
+          <w:sz w:val="24"/>
+          <w:szCs w:val="24"/>
+        </w:rPr>
+      </w:pPr>
+      <w:r>
+        <w:rPr>
+          <w:rFonts w:ascii="Times New Roman" w:eastAsia="Times New Roman" w:hAnsi="Times New Roman" w:cs="Times New Roman"/>
+          <w:sz w:val="24"/>
+          <w:szCs w:val="24"/>
+        </w:rPr>
+        <w:t xml:space="preserve">The player must attack all the enemies and avoid the </w:t>
+      </w:r>
+      <w:proofErr w:type="gramStart"/>
+      <w:r>
+        <w:rPr>
+          <w:rFonts w:ascii="Times New Roman" w:eastAsia="Times New Roman" w:hAnsi="Times New Roman" w:cs="Times New Roman"/>
+          <w:sz w:val="24"/>
+          <w:szCs w:val="24"/>
+        </w:rPr>
+        <w:t>enemies</w:t>
+      </w:r>
+      <w:proofErr w:type="gramEnd"/>
+      <w:r>
+        <w:rPr>
+          <w:rFonts w:ascii="Times New Roman" w:eastAsia="Times New Roman" w:hAnsi="Times New Roman" w:cs="Times New Roman"/>
+          <w:sz w:val="24"/>
+          <w:szCs w:val="24"/>
+        </w:rPr>
+        <w:t xml:space="preserve"> attacks without losing all available lives. </w:t>
+      </w:r>
+    </w:p>
+    <w:p>
+      <w:pPr>
+        <w:numPr>
+          <w:ilvl w:val="0"/>
+          <w:numId w:val="5"/>
+        </w:numPr>
+        <w:spacing w:line="240" w:lineRule="auto"/>
+        <w:contextualSpacing w:val="0"/>
+        <w:rPr>
+          <w:rFonts w:ascii="Times New Roman" w:eastAsia="Times New Roman" w:hAnsi="Times New Roman" w:cs="Times New Roman"/>
+          <w:sz w:val="24"/>
+          <w:szCs w:val="24"/>
+        </w:rPr>
+      </w:pPr>
+      <w:r>
+        <w:rPr>
+          <w:rFonts w:ascii="Times New Roman" w:eastAsia="Times New Roman" w:hAnsi="Times New Roman" w:cs="Times New Roman"/>
+          <w:sz w:val="24"/>
+          <w:szCs w:val="24"/>
+        </w:rPr>
+        <w:t xml:space="preserve">Each hit by the enemy would cost the player one life. </w:t>
+      </w:r>
+    </w:p>
+    <w:p>
+      <w:pPr>
+        <w:numPr>
+          <w:ilvl w:val="0"/>
+          <w:numId w:val="5"/>
+        </w:numPr>
+        <w:spacing w:line="240" w:lineRule="auto"/>
+        <w:contextualSpacing w:val="0"/>
+        <w:rPr>
+          <w:rFonts w:ascii="Times New Roman" w:eastAsia="Times New Roman" w:hAnsi="Times New Roman" w:cs="Times New Roman"/>
+          <w:sz w:val="24"/>
+          <w:szCs w:val="24"/>
+        </w:rPr>
+      </w:pPr>
+      <w:r>
+        <w:rPr>
+          <w:rFonts w:ascii="Times New Roman" w:eastAsia="Times New Roman" w:hAnsi="Times New Roman" w:cs="Times New Roman"/>
+          <w:sz w:val="24"/>
+          <w:szCs w:val="24"/>
+        </w:rPr>
+        <w:t>There are 4 barriers (protect the player against the enemies projectiles) starting right above the horizontal axis of the player.</w:t>
+      </w:r>
+    </w:p>
+    <w:p>
+      <w:pPr>
+        <w:numPr>
+          <w:ilvl w:val="0"/>
+          <w:numId w:val="5"/>
+        </w:numPr>
+        <w:spacing w:line="240" w:lineRule="auto"/>
+        <w:contextualSpacing w:val="0"/>
+        <w:rPr>
+          <w:rFonts w:ascii="Times New Roman" w:eastAsia="Times New Roman" w:hAnsi="Times New Roman" w:cs="Times New Roman"/>
+          <w:sz w:val="24"/>
+          <w:szCs w:val="24"/>
+        </w:rPr>
+      </w:pPr>
+      <w:r>
+        <w:rPr>
+          <w:rFonts w:ascii="Times New Roman" w:eastAsia="Times New Roman" w:hAnsi="Times New Roman" w:cs="Times New Roman"/>
+          <w:sz w:val="24"/>
+          <w:szCs w:val="24"/>
+        </w:rPr>
+        <w:t>These barriers completely disappear when the lowest enemy reaches the horizontal axis just above it.</w:t>
+      </w:r>
+    </w:p>
+    <w:p>
+      <w:pPr>
+        <w:numPr>
+          <w:ilvl w:val="0"/>
+          <w:numId w:val="5"/>
+        </w:numPr>
+        <w:spacing w:line="240" w:lineRule="auto"/>
+        <w:contextualSpacing w:val="0"/>
+        <w:rPr>
+          <w:rFonts w:ascii="Times New Roman" w:eastAsia="Times New Roman" w:hAnsi="Times New Roman" w:cs="Times New Roman"/>
+          <w:sz w:val="24"/>
+          <w:szCs w:val="24"/>
+        </w:rPr>
+      </w:pPr>
+      <w:r>
+        <w:rPr>
+          <w:rFonts w:ascii="Times New Roman" w:eastAsia="Times New Roman" w:hAnsi="Times New Roman" w:cs="Times New Roman"/>
+          <w:sz w:val="24"/>
+          <w:szCs w:val="24"/>
+        </w:rPr>
+        <w:t xml:space="preserve">These barriers consist of 10 parts that it can be struck from and each part can be hit 4 times until it completely vanishes. </w:t>
+      </w:r>
+    </w:p>
+    <w:p>
+      <w:pPr>
+        <w:numPr>
+          <w:ilvl w:val="0"/>
+          <w:numId w:val="5"/>
+        </w:numPr>
+        <w:spacing w:line="240" w:lineRule="auto"/>
+        <w:contextualSpacing w:val="0"/>
+        <w:rPr>
+          <w:rFonts w:ascii="Times New Roman" w:eastAsia="Times New Roman" w:hAnsi="Times New Roman" w:cs="Times New Roman"/>
+          <w:sz w:val="24"/>
+          <w:szCs w:val="24"/>
+        </w:rPr>
+      </w:pPr>
+      <w:r>
+        <w:rPr>
+          <w:rFonts w:ascii="Times New Roman" w:eastAsia="Times New Roman" w:hAnsi="Times New Roman" w:cs="Times New Roman"/>
+          <w:sz w:val="24"/>
+          <w:szCs w:val="24"/>
+        </w:rPr>
+        <w:t xml:space="preserve">The barriers condition remains the same throughout each level. </w:t>
+      </w:r>
+    </w:p>
+    <w:p>
+      <w:pPr>
+        <w:numPr>
+          <w:ilvl w:val="0"/>
+          <w:numId w:val="5"/>
+        </w:numPr>
+        <w:spacing w:line="240" w:lineRule="auto"/>
+        <w:contextualSpacing w:val="0"/>
+        <w:rPr>
+          <w:rFonts w:ascii="Times New Roman" w:eastAsia="Times New Roman" w:hAnsi="Times New Roman" w:cs="Times New Roman"/>
+          <w:sz w:val="24"/>
+          <w:szCs w:val="24"/>
+        </w:rPr>
+      </w:pPr>
+      <w:r>
+        <w:rPr>
+          <w:rFonts w:ascii="Times New Roman" w:eastAsia="Times New Roman" w:hAnsi="Times New Roman" w:cs="Times New Roman"/>
+          <w:sz w:val="24"/>
+          <w:szCs w:val="24"/>
+        </w:rPr>
+        <w:t>At each level, the player is given another life.</w:t>
+      </w:r>
+    </w:p>
+    <w:p>
+      <w:pPr>
+        <w:numPr>
+          <w:ilvl w:val="0"/>
+          <w:numId w:val="5"/>
+        </w:numPr>
+        <w:spacing w:line="240" w:lineRule="auto"/>
+        <w:contextualSpacing w:val="0"/>
+        <w:rPr>
+          <w:rFonts w:ascii="Times New Roman" w:eastAsia="Times New Roman" w:hAnsi="Times New Roman" w:cs="Times New Roman"/>
+          <w:sz w:val="24"/>
+          <w:szCs w:val="24"/>
+        </w:rPr>
+      </w:pPr>
+      <w:r>
+        <w:rPr>
+          <w:rFonts w:ascii="Times New Roman" w:eastAsia="Times New Roman" w:hAnsi="Times New Roman" w:cs="Times New Roman"/>
+          <w:sz w:val="24"/>
+          <w:szCs w:val="24"/>
+        </w:rPr>
+        <w:t xml:space="preserve">To move on to the next level, the player must kill all enemies. </w:t>
+      </w:r>
+    </w:p>
+    <w:p>
+      <w:pPr>
+        <w:numPr>
+          <w:ilvl w:val="0"/>
+          <w:numId w:val="5"/>
+        </w:numPr>
+        <w:spacing w:line="240" w:lineRule="auto"/>
+        <w:contextualSpacing w:val="0"/>
+        <w:rPr>
+          <w:rFonts w:ascii="Times New Roman" w:eastAsia="Times New Roman" w:hAnsi="Times New Roman" w:cs="Times New Roman"/>
+          <w:sz w:val="24"/>
+          <w:szCs w:val="24"/>
+        </w:rPr>
+      </w:pPr>
+      <w:r>
+        <w:rPr>
+          <w:rFonts w:ascii="Times New Roman" w:eastAsia="Times New Roman" w:hAnsi="Times New Roman" w:cs="Times New Roman"/>
+          <w:sz w:val="24"/>
+          <w:szCs w:val="24"/>
+        </w:rPr>
+        <w:t xml:space="preserve">As the player progresses, the level of difficulty increases (the higher the level, the more enemies on each column). </w:t>
+      </w:r>
+    </w:p>
+    <w:p>
+      <w:pPr>
+        <w:numPr>
+          <w:ilvl w:val="0"/>
+          <w:numId w:val="5"/>
+        </w:numPr>
+        <w:spacing w:line="240" w:lineRule="auto"/>
+        <w:contextualSpacing w:val="0"/>
+        <w:rPr>
+          <w:rFonts w:ascii="Times New Roman" w:eastAsia="Times New Roman" w:hAnsi="Times New Roman" w:cs="Times New Roman"/>
+          <w:sz w:val="24"/>
+          <w:szCs w:val="24"/>
+        </w:rPr>
+      </w:pPr>
+      <w:r>
+        <w:rPr>
+          <w:rFonts w:ascii="Times New Roman" w:eastAsia="Times New Roman" w:hAnsi="Times New Roman" w:cs="Times New Roman"/>
+          <w:sz w:val="24"/>
+          <w:szCs w:val="24"/>
+        </w:rPr>
+        <w:t xml:space="preserve">When attacked, each enemy starting from the lowest row is worth 10 points, 15 points, 20 points, 25 points, and 30 points. </w:t>
+      </w:r>
+    </w:p>
+    <w:p>
+      <w:pPr>
+        <w:numPr>
+          <w:ilvl w:val="0"/>
+          <w:numId w:val="5"/>
+        </w:numPr>
+        <w:spacing w:line="240" w:lineRule="auto"/>
+        <w:contextualSpacing w:val="0"/>
+        <w:rPr>
+          <w:rFonts w:ascii="Times New Roman" w:eastAsia="Times New Roman" w:hAnsi="Times New Roman" w:cs="Times New Roman"/>
+          <w:sz w:val="24"/>
+          <w:szCs w:val="24"/>
+        </w:rPr>
+      </w:pPr>
+      <w:r>
+        <w:rPr>
+          <w:rFonts w:ascii="Times New Roman" w:eastAsia="Times New Roman" w:hAnsi="Times New Roman" w:cs="Times New Roman"/>
+          <w:sz w:val="24"/>
+          <w:szCs w:val="24"/>
+        </w:rPr>
+        <w:t xml:space="preserve">Each level will have a bonus enemy in which when attacked, the player will earn 50 points. </w:t>
+      </w:r>
+    </w:p>
+    <w:p>
+      <w:pPr>
+        <w:spacing w:line="240" w:lineRule="auto"/>
+        <w:contextualSpacing w:val="0"/>
+        <w:rPr>
+          <w:rFonts w:ascii="Times New Roman" w:eastAsia="Times New Roman" w:hAnsi="Times New Roman" w:cs="Times New Roman"/>
+          <w:sz w:val="24"/>
+          <w:szCs w:val="24"/>
+        </w:rPr>
+      </w:pPr>
+    </w:p>
+    <w:p>
+      <w:pPr>
+        <w:spacing w:line="240" w:lineRule="auto"/>
+        <w:contextualSpacing w:val="0"/>
+        <w:rPr>
+          <w:rFonts w:ascii="Times New Roman" w:eastAsia="Times New Roman" w:hAnsi="Times New Roman" w:cs="Times New Roman"/>
+          <w:b/>
+          <w:sz w:val="36"/>
+          <w:szCs w:val="36"/>
+        </w:rPr>
+      </w:pPr>
+      <w:r>
+        <w:rPr>
+          <w:rFonts w:ascii="Times New Roman" w:eastAsia="Times New Roman" w:hAnsi="Times New Roman" w:cs="Times New Roman"/>
+          <w:b/>
+          <w:sz w:val="36"/>
+          <w:szCs w:val="36"/>
+        </w:rPr>
+        <w:t>6- Graphics</w:t>
+      </w:r>
+    </w:p>
+    <w:p>
+      <w:pPr>
+        <w:numPr>
+          <w:ilvl w:val="0"/>
+          <w:numId w:val="9"/>
+        </w:numPr>
+        <w:spacing w:line="240" w:lineRule="auto"/>
+        <w:rPr>
+          <w:rFonts w:ascii="Times New Roman" w:eastAsia="Times New Roman" w:hAnsi="Times New Roman" w:cs="Times New Roman"/>
+          <w:sz w:val="24"/>
+          <w:szCs w:val="24"/>
+        </w:rPr>
+      </w:pPr>
+      <w:r>
+        <w:rPr>
+          <w:rFonts w:ascii="Times New Roman" w:eastAsia="Times New Roman" w:hAnsi="Times New Roman" w:cs="Times New Roman"/>
+          <w:sz w:val="24"/>
+          <w:szCs w:val="24"/>
+        </w:rPr>
+        <w:t>Screen Resolution: 800x600</w:t>
+      </w:r>
+    </w:p>
+    <w:p>
+      <w:pPr>
+        <w:numPr>
+          <w:ilvl w:val="0"/>
+          <w:numId w:val="9"/>
+        </w:numPr>
+        <w:spacing w:line="240" w:lineRule="auto"/>
+        <w:rPr>
+          <w:rFonts w:ascii="Times New Roman" w:eastAsia="Times New Roman" w:hAnsi="Times New Roman" w:cs="Times New Roman"/>
+          <w:sz w:val="24"/>
+          <w:szCs w:val="24"/>
+        </w:rPr>
+      </w:pPr>
+      <w:r>
+        <w:rPr>
+          <w:rFonts w:ascii="Times New Roman" w:eastAsia="Times New Roman" w:hAnsi="Times New Roman" w:cs="Times New Roman"/>
+          <w:sz w:val="24"/>
+          <w:szCs w:val="24"/>
+        </w:rPr>
+        <w:t>Sounds should be included for:</w:t>
       </w:r>
     </w:p>
     <w:p>
       <w:pPr>
         <w:numPr>
           <w:ilvl w:val="1"/>
-          <w:numId w:val="5"/>
-        </w:numPr>
-        <w:spacing w:line="240" w:lineRule="auto"/>
-        <w:contextualSpacing w:val="0"/>
-        <w:rPr>
-          <w:rFonts w:ascii="Times New Roman" w:eastAsia="Times New Roman" w:hAnsi="Times New Roman" w:cs="Times New Roman"/>
-          <w:sz w:val="24"/>
-          <w:szCs w:val="24"/>
-        </w:rPr>
-      </w:pPr>
-      <w:r>
-        <w:rPr>
-          <w:rFonts w:ascii="Times New Roman" w:eastAsia="Times New Roman" w:hAnsi="Times New Roman" w:cs="Times New Roman"/>
-          <w:sz w:val="24"/>
-          <w:szCs w:val="24"/>
-        </w:rPr>
-        <w:t xml:space="preserve">The game begins with the Main Menu. The “Start Game” prompt (center screen) along with </w:t>
-      </w:r>
-      <w:proofErr w:type="gramStart"/>
-      <w:r>
-        <w:rPr>
-          <w:rFonts w:ascii="Times New Roman" w:eastAsia="Times New Roman" w:hAnsi="Times New Roman" w:cs="Times New Roman"/>
-          <w:sz w:val="24"/>
-          <w:szCs w:val="24"/>
-        </w:rPr>
-        <w:t>a</w:t>
-      </w:r>
-      <w:proofErr w:type="gramEnd"/>
-      <w:r>
-        <w:rPr>
-          <w:rFonts w:ascii="Times New Roman" w:eastAsia="Times New Roman" w:hAnsi="Times New Roman" w:cs="Times New Roman"/>
-          <w:sz w:val="24"/>
-          <w:szCs w:val="24"/>
-        </w:rPr>
-        <w:t xml:space="preserve"> “Instructions” and “Volume” option below it. </w:t>
+          <w:numId w:val="9"/>
+        </w:numPr>
+        <w:spacing w:line="240" w:lineRule="auto"/>
+        <w:rPr>
+          <w:rFonts w:ascii="Times New Roman" w:eastAsia="Times New Roman" w:hAnsi="Times New Roman" w:cs="Times New Roman"/>
+          <w:sz w:val="24"/>
+          <w:szCs w:val="24"/>
+        </w:rPr>
+      </w:pPr>
+      <w:r>
+        <w:rPr>
+          <w:rFonts w:ascii="Times New Roman" w:eastAsia="Times New Roman" w:hAnsi="Times New Roman" w:cs="Times New Roman"/>
+          <w:sz w:val="24"/>
+          <w:szCs w:val="24"/>
+        </w:rPr>
+        <w:t>Game Over</w:t>
       </w:r>
     </w:p>
     <w:p>
       <w:pPr>
         <w:numPr>
           <w:ilvl w:val="1"/>
-          <w:numId w:val="5"/>
-        </w:numPr>
-        <w:rPr>
-          <w:rFonts w:ascii="Times New Roman" w:eastAsia="Times New Roman" w:hAnsi="Times New Roman" w:cs="Times New Roman"/>
-          <w:sz w:val="24"/>
-          <w:szCs w:val="24"/>
-        </w:rPr>
-      </w:pPr>
-      <w:r>
-        <w:rPr>
-          <w:rFonts w:ascii="Times New Roman" w:eastAsia="Times New Roman" w:hAnsi="Times New Roman" w:cs="Times New Roman"/>
-          <w:sz w:val="24"/>
-          <w:szCs w:val="24"/>
-        </w:rPr>
-        <w:t xml:space="preserve">Once the player chooses “Start Game”, the game begins with the player positioned in the bottom-center of the screen. </w:t>
+          <w:numId w:val="9"/>
+        </w:numPr>
+        <w:spacing w:line="240" w:lineRule="auto"/>
+        <w:rPr>
+          <w:rFonts w:ascii="Times New Roman" w:eastAsia="Times New Roman" w:hAnsi="Times New Roman" w:cs="Times New Roman"/>
+          <w:sz w:val="24"/>
+          <w:szCs w:val="24"/>
+        </w:rPr>
+      </w:pPr>
+      <w:r>
+        <w:rPr>
+          <w:rFonts w:ascii="Times New Roman" w:eastAsia="Times New Roman" w:hAnsi="Times New Roman" w:cs="Times New Roman"/>
+          <w:sz w:val="24"/>
+          <w:szCs w:val="24"/>
+        </w:rPr>
+        <w:t>Completing a Level</w:t>
       </w:r>
     </w:p>
     <w:p>
       <w:pPr>
         <w:numPr>
           <w:ilvl w:val="1"/>
-          <w:numId w:val="5"/>
-        </w:numPr>
-        <w:rPr>
-          <w:rFonts w:ascii="Times New Roman" w:eastAsia="Times New Roman" w:hAnsi="Times New Roman" w:cs="Times New Roman"/>
-          <w:sz w:val="24"/>
-          <w:szCs w:val="24"/>
-        </w:rPr>
-      </w:pPr>
-      <w:r>
-        <w:rPr>
-          <w:rFonts w:ascii="Times New Roman" w:eastAsia="Times New Roman" w:hAnsi="Times New Roman" w:cs="Times New Roman"/>
-          <w:sz w:val="24"/>
-          <w:szCs w:val="24"/>
-        </w:rPr>
-        <w:t>The</w:t>
-      </w:r>
-      <w:r>
-        <w:rPr>
-          <w:rFonts w:ascii="Times New Roman" w:eastAsia="Times New Roman" w:hAnsi="Times New Roman" w:cs="Times New Roman"/>
-          <w:sz w:val="24"/>
-          <w:szCs w:val="24"/>
-        </w:rPr>
-        <w:t xml:space="preserve"> player will score points by attacking the enemies and avoiding the </w:t>
-      </w:r>
-      <w:proofErr w:type="gramStart"/>
-      <w:r>
-        <w:rPr>
-          <w:rFonts w:ascii="Times New Roman" w:eastAsia="Times New Roman" w:hAnsi="Times New Roman" w:cs="Times New Roman"/>
-          <w:sz w:val="24"/>
-          <w:szCs w:val="24"/>
-        </w:rPr>
-        <w:t>enemies</w:t>
-      </w:r>
-      <w:proofErr w:type="gramEnd"/>
-      <w:r>
-        <w:rPr>
-          <w:rFonts w:ascii="Times New Roman" w:eastAsia="Times New Roman" w:hAnsi="Times New Roman" w:cs="Times New Roman"/>
-          <w:sz w:val="24"/>
-          <w:szCs w:val="24"/>
-        </w:rPr>
-        <w:t xml:space="preserve"> attacks.</w:t>
+          <w:numId w:val="9"/>
+        </w:numPr>
+        <w:spacing w:line="240" w:lineRule="auto"/>
+        <w:rPr>
+          <w:rFonts w:ascii="Times New Roman" w:eastAsia="Times New Roman" w:hAnsi="Times New Roman" w:cs="Times New Roman"/>
+          <w:sz w:val="24"/>
+          <w:szCs w:val="24"/>
+        </w:rPr>
+      </w:pPr>
+      <w:r>
+        <w:rPr>
+          <w:rFonts w:ascii="Times New Roman" w:eastAsia="Times New Roman" w:hAnsi="Times New Roman" w:cs="Times New Roman"/>
+          <w:sz w:val="24"/>
+          <w:szCs w:val="24"/>
+        </w:rPr>
+        <w:t>Each time the Enemy attacks</w:t>
       </w:r>
     </w:p>
     <w:p>
       <w:pPr>
         <w:numPr>
           <w:ilvl w:val="1"/>
-          <w:numId w:val="5"/>
-        </w:numPr>
-        <w:spacing w:line="240" w:lineRule="auto"/>
-        <w:contextualSpacing w:val="0"/>
-        <w:rPr>
-          <w:rFonts w:ascii="Times New Roman" w:eastAsia="Times New Roman" w:hAnsi="Times New Roman" w:cs="Times New Roman"/>
-          <w:sz w:val="24"/>
-          <w:szCs w:val="24"/>
-        </w:rPr>
-      </w:pPr>
-      <w:r>
-        <w:rPr>
-          <w:rFonts w:ascii="Times New Roman" w:eastAsia="Times New Roman" w:hAnsi="Times New Roman" w:cs="Times New Roman"/>
-          <w:sz w:val="24"/>
-          <w:szCs w:val="24"/>
-        </w:rPr>
-        <w:t xml:space="preserve">Each time the player is hit, the enemies are frozen and player will lose one life.  </w:t>
+          <w:numId w:val="9"/>
+        </w:numPr>
+        <w:spacing w:line="240" w:lineRule="auto"/>
+        <w:rPr>
+          <w:rFonts w:ascii="Times New Roman" w:eastAsia="Times New Roman" w:hAnsi="Times New Roman" w:cs="Times New Roman"/>
+          <w:sz w:val="24"/>
+          <w:szCs w:val="24"/>
+        </w:rPr>
+      </w:pPr>
+      <w:r>
+        <w:rPr>
+          <w:rFonts w:ascii="Times New Roman" w:eastAsia="Times New Roman" w:hAnsi="Times New Roman" w:cs="Times New Roman"/>
+          <w:sz w:val="24"/>
+          <w:szCs w:val="24"/>
+        </w:rPr>
+        <w:t>Background music during gameplay</w:t>
       </w:r>
     </w:p>
     <w:p>
       <w:pPr>
         <w:numPr>
           <w:ilvl w:val="1"/>
-          <w:numId w:val="5"/>
-        </w:numPr>
-        <w:spacing w:line="240" w:lineRule="auto"/>
-        <w:contextualSpacing w:val="0"/>
-        <w:rPr>
-          <w:rFonts w:ascii="Times New Roman" w:eastAsia="Times New Roman" w:hAnsi="Times New Roman" w:cs="Times New Roman"/>
-          <w:sz w:val="24"/>
-          <w:szCs w:val="24"/>
-        </w:rPr>
-      </w:pPr>
-      <w:r>
-        <w:rPr>
-          <w:rFonts w:ascii="Times New Roman" w:eastAsia="Times New Roman" w:hAnsi="Times New Roman" w:cs="Times New Roman"/>
-          <w:sz w:val="24"/>
-          <w:szCs w:val="24"/>
-        </w:rPr>
-        <w:t>When all enemies are destroyed the screen is cleared and the next level immediately be</w:t>
-      </w:r>
-      <w:r>
-        <w:rPr>
-          <w:rFonts w:ascii="Times New Roman" w:eastAsia="Times New Roman" w:hAnsi="Times New Roman" w:cs="Times New Roman"/>
-          <w:sz w:val="24"/>
-          <w:szCs w:val="24"/>
-        </w:rPr>
-        <w:t>gins with the player centered.</w:t>
+          <w:numId w:val="9"/>
+        </w:numPr>
+        <w:spacing w:line="240" w:lineRule="auto"/>
+        <w:rPr>
+          <w:rFonts w:ascii="Times New Roman" w:eastAsia="Times New Roman" w:hAnsi="Times New Roman" w:cs="Times New Roman"/>
+          <w:sz w:val="24"/>
+          <w:szCs w:val="24"/>
+        </w:rPr>
+      </w:pPr>
+      <w:r>
+        <w:rPr>
+          <w:rFonts w:ascii="Times New Roman" w:eastAsia="Times New Roman" w:hAnsi="Times New Roman" w:cs="Times New Roman"/>
+          <w:sz w:val="24"/>
+          <w:szCs w:val="24"/>
+        </w:rPr>
+        <w:t>Winning the Game</w:t>
+      </w:r>
+    </w:p>
+    <w:p>
+      <w:pPr>
+        <w:spacing w:line="240" w:lineRule="auto"/>
+        <w:contextualSpacing w:val="0"/>
+        <w:rPr>
+          <w:rFonts w:ascii="Times New Roman" w:eastAsia="Times New Roman" w:hAnsi="Times New Roman" w:cs="Times New Roman"/>
+          <w:sz w:val="24"/>
+          <w:szCs w:val="24"/>
+        </w:rPr>
+      </w:pPr>
+    </w:p>
+    <w:p>
+      <w:pPr>
+        <w:numPr>
+          <w:ilvl w:val="0"/>
+          <w:numId w:val="6"/>
+        </w:numPr>
+        <w:spacing w:line="240" w:lineRule="auto"/>
+        <w:rPr>
+          <w:rFonts w:ascii="Times New Roman" w:eastAsia="Times New Roman" w:hAnsi="Times New Roman" w:cs="Times New Roman"/>
+          <w:sz w:val="24"/>
+          <w:szCs w:val="24"/>
+        </w:rPr>
+      </w:pPr>
+      <w:r>
+        <w:rPr>
+          <w:rFonts w:ascii="Times New Roman" w:eastAsia="Times New Roman" w:hAnsi="Times New Roman" w:cs="Times New Roman"/>
+          <w:sz w:val="24"/>
+          <w:szCs w:val="24"/>
+        </w:rPr>
+        <w:t>Gameplay sprites:</w:t>
       </w:r>
     </w:p>
     <w:p>
       <w:pPr>
         <w:numPr>
           <w:ilvl w:val="1"/>
-          <w:numId w:val="5"/>
-        </w:numPr>
-        <w:spacing w:line="240" w:lineRule="auto"/>
-        <w:contextualSpacing w:val="0"/>
-        <w:rPr>
-          <w:rFonts w:ascii="Times New Roman" w:eastAsia="Times New Roman" w:hAnsi="Times New Roman" w:cs="Times New Roman"/>
-          <w:sz w:val="24"/>
-          <w:szCs w:val="24"/>
-        </w:rPr>
-      </w:pPr>
-      <w:r>
-        <w:rPr>
-          <w:rFonts w:ascii="Times New Roman" w:eastAsia="Times New Roman" w:hAnsi="Times New Roman" w:cs="Times New Roman"/>
-          <w:sz w:val="24"/>
-          <w:szCs w:val="24"/>
-        </w:rPr>
-        <w:t>Player can earn points by attacking the enemies and extra points by attacking the bonus enemy.</w:t>
+          <w:numId w:val="6"/>
+        </w:numPr>
+        <w:spacing w:line="240" w:lineRule="auto"/>
+        <w:rPr>
+          <w:rFonts w:ascii="Times New Roman" w:eastAsia="Times New Roman" w:hAnsi="Times New Roman" w:cs="Times New Roman"/>
+          <w:sz w:val="24"/>
+          <w:szCs w:val="24"/>
+        </w:rPr>
+      </w:pPr>
+      <w:r>
+        <w:rPr>
+          <w:rFonts w:ascii="Times New Roman" w:eastAsia="Times New Roman" w:hAnsi="Times New Roman" w:cs="Times New Roman"/>
+          <w:sz w:val="24"/>
+          <w:szCs w:val="24"/>
+        </w:rPr>
+        <w:t>Playable Character - Student</w:t>
       </w:r>
     </w:p>
     <w:p>
       <w:pPr>
         <w:numPr>
           <w:ilvl w:val="1"/>
-          <w:numId w:val="5"/>
-        </w:numPr>
-        <w:spacing w:line="240" w:lineRule="auto"/>
-        <w:contextualSpacing w:val="0"/>
-        <w:rPr>
-          <w:rFonts w:ascii="Times New Roman" w:eastAsia="Times New Roman" w:hAnsi="Times New Roman" w:cs="Times New Roman"/>
-          <w:sz w:val="24"/>
-          <w:szCs w:val="24"/>
-        </w:rPr>
-      </w:pPr>
-      <w:r>
-        <w:rPr>
-          <w:rFonts w:ascii="Times New Roman" w:eastAsia="Times New Roman" w:hAnsi="Times New Roman" w:cs="Times New Roman"/>
-          <w:sz w:val="24"/>
-          <w:szCs w:val="24"/>
-        </w:rPr>
-        <w:t xml:space="preserve">Without losing all lives and killing all enemies within all ten levels, the player wins the game. </w:t>
-      </w:r>
-    </w:p>
-    <w:p>
-      <w:pPr>
-        <w:contextualSpacing w:val="0"/>
-        <w:rPr>
-          <w:rFonts w:ascii="Times New Roman" w:eastAsia="Times New Roman" w:hAnsi="Times New Roman" w:cs="Times New Roman"/>
-          <w:sz w:val="24"/>
-          <w:szCs w:val="24"/>
-        </w:rPr>
-      </w:pPr>
-    </w:p>
-    <w:p>
-      <w:pPr>
-        <w:numPr>
-          <w:ilvl w:val="0"/>
-          <w:numId w:val="10"/>
-        </w:numPr>
-        <w:rPr>
-          <w:rFonts w:ascii="Times New Roman" w:eastAsia="Times New Roman" w:hAnsi="Times New Roman" w:cs="Times New Roman"/>
-          <w:sz w:val="24"/>
-          <w:szCs w:val="24"/>
-        </w:rPr>
-      </w:pPr>
-      <w:r>
-        <w:rPr>
-          <w:rFonts w:ascii="Times New Roman" w:eastAsia="Times New Roman" w:hAnsi="Times New Roman" w:cs="Times New Roman"/>
-          <w:sz w:val="24"/>
-          <w:szCs w:val="24"/>
-        </w:rPr>
-        <w:t xml:space="preserve">Game Over: Once the player is </w:t>
-      </w:r>
-      <w:r>
-        <w:rPr>
-          <w:rFonts w:ascii="Times New Roman" w:eastAsia="Times New Roman" w:hAnsi="Times New Roman" w:cs="Times New Roman"/>
-          <w:sz w:val="24"/>
-          <w:szCs w:val="24"/>
-        </w:rPr>
-        <w:t xml:space="preserve">hit by the enemy three times and loses all available lives or after the lowest enemy reaches the horizontal axis just before the barriers. </w:t>
-      </w:r>
-    </w:p>
-    <w:p>
-      <w:pPr>
-        <w:numPr>
-          <w:ilvl w:val="0"/>
-          <w:numId w:val="10"/>
-        </w:numPr>
-        <w:rPr>
-          <w:rFonts w:ascii="Times New Roman" w:eastAsia="Times New Roman" w:hAnsi="Times New Roman" w:cs="Times New Roman"/>
-          <w:sz w:val="24"/>
-          <w:szCs w:val="24"/>
-        </w:rPr>
-      </w:pPr>
-      <w:r>
-        <w:rPr>
-          <w:rFonts w:ascii="Times New Roman" w:eastAsia="Times New Roman" w:hAnsi="Times New Roman" w:cs="Times New Roman"/>
-          <w:sz w:val="24"/>
-          <w:szCs w:val="24"/>
-        </w:rPr>
-        <w:t xml:space="preserve">Point Distribution: </w:t>
+          <w:numId w:val="6"/>
+        </w:numPr>
+        <w:spacing w:line="240" w:lineRule="auto"/>
+        <w:rPr>
+          <w:rFonts w:ascii="Times New Roman" w:eastAsia="Times New Roman" w:hAnsi="Times New Roman" w:cs="Times New Roman"/>
+          <w:sz w:val="24"/>
+          <w:szCs w:val="24"/>
+        </w:rPr>
+      </w:pPr>
+      <w:r>
+        <w:rPr>
+          <w:rFonts w:ascii="Times New Roman" w:eastAsia="Times New Roman" w:hAnsi="Times New Roman" w:cs="Times New Roman"/>
+          <w:sz w:val="24"/>
+          <w:szCs w:val="24"/>
+        </w:rPr>
+        <w:t>Enemies - Administrators</w:t>
       </w:r>
     </w:p>
     <w:p>
       <w:pPr>
         <w:numPr>
           <w:ilvl w:val="1"/>
-          <w:numId w:val="10"/>
-        </w:numPr>
-        <w:rPr>
-          <w:rFonts w:ascii="Times New Roman" w:eastAsia="Times New Roman" w:hAnsi="Times New Roman" w:cs="Times New Roman"/>
-          <w:sz w:val="24"/>
-          <w:szCs w:val="24"/>
-        </w:rPr>
-      </w:pPr>
-      <w:r>
-        <w:rPr>
-          <w:rFonts w:ascii="Times New Roman" w:eastAsia="Times New Roman" w:hAnsi="Times New Roman" w:cs="Times New Roman"/>
-          <w:sz w:val="24"/>
-          <w:szCs w:val="24"/>
-        </w:rPr>
-        <w:t xml:space="preserve">Player can gain points from attacking enemies and point distribution depends on the enemy: </w:t>
-      </w:r>
-    </w:p>
-    <w:p>
-      <w:pPr>
-        <w:numPr>
-          <w:ilvl w:val="2"/>
-          <w:numId w:val="10"/>
-        </w:numPr>
-        <w:rPr>
-          <w:rFonts w:ascii="Times New Roman" w:eastAsia="Times New Roman" w:hAnsi="Times New Roman" w:cs="Times New Roman"/>
-          <w:sz w:val="24"/>
-          <w:szCs w:val="24"/>
-        </w:rPr>
-      </w:pPr>
-      <w:r>
-        <w:rPr>
-          <w:rFonts w:ascii="Times New Roman" w:eastAsia="Times New Roman" w:hAnsi="Times New Roman" w:cs="Times New Roman"/>
-          <w:sz w:val="24"/>
-          <w:szCs w:val="24"/>
-        </w:rPr>
-        <w:t>Ene</w:t>
-      </w:r>
-      <w:r>
-        <w:rPr>
-          <w:rFonts w:ascii="Times New Roman" w:eastAsia="Times New Roman" w:hAnsi="Times New Roman" w:cs="Times New Roman"/>
-          <w:sz w:val="24"/>
-          <w:szCs w:val="24"/>
-        </w:rPr>
-        <w:t>my on the First Row: 30 Points</w:t>
-      </w:r>
-    </w:p>
-    <w:p>
-      <w:pPr>
-        <w:numPr>
-          <w:ilvl w:val="2"/>
-          <w:numId w:val="10"/>
-        </w:numPr>
-        <w:rPr>
-          <w:rFonts w:ascii="Times New Roman" w:eastAsia="Times New Roman" w:hAnsi="Times New Roman" w:cs="Times New Roman"/>
-          <w:sz w:val="24"/>
-          <w:szCs w:val="24"/>
-        </w:rPr>
-      </w:pPr>
-      <w:r>
-        <w:rPr>
-          <w:rFonts w:ascii="Times New Roman" w:eastAsia="Times New Roman" w:hAnsi="Times New Roman" w:cs="Times New Roman"/>
-          <w:sz w:val="24"/>
-          <w:szCs w:val="24"/>
-        </w:rPr>
-        <w:t>Enemy on the Second Row: 25 Points</w:t>
-      </w:r>
-    </w:p>
-    <w:p>
-      <w:pPr>
-        <w:numPr>
-          <w:ilvl w:val="2"/>
-          <w:numId w:val="10"/>
-        </w:numPr>
-        <w:rPr>
-          <w:rFonts w:ascii="Times New Roman" w:eastAsia="Times New Roman" w:hAnsi="Times New Roman" w:cs="Times New Roman"/>
-          <w:sz w:val="24"/>
-          <w:szCs w:val="24"/>
-        </w:rPr>
-      </w:pPr>
-      <w:r>
-        <w:rPr>
-          <w:rFonts w:ascii="Times New Roman" w:eastAsia="Times New Roman" w:hAnsi="Times New Roman" w:cs="Times New Roman"/>
-          <w:sz w:val="24"/>
-          <w:szCs w:val="24"/>
-        </w:rPr>
-        <w:t>Enemy on the Third Row: 20 Points</w:t>
-      </w:r>
-    </w:p>
-    <w:p>
-      <w:pPr>
-        <w:numPr>
-          <w:ilvl w:val="2"/>
-          <w:numId w:val="10"/>
-        </w:numPr>
-        <w:rPr>
-          <w:rFonts w:ascii="Times New Roman" w:eastAsia="Times New Roman" w:hAnsi="Times New Roman" w:cs="Times New Roman"/>
-          <w:sz w:val="24"/>
-          <w:szCs w:val="24"/>
-        </w:rPr>
-      </w:pPr>
-      <w:r>
-        <w:rPr>
-          <w:rFonts w:ascii="Times New Roman" w:eastAsia="Times New Roman" w:hAnsi="Times New Roman" w:cs="Times New Roman"/>
-          <w:sz w:val="24"/>
-          <w:szCs w:val="24"/>
-        </w:rPr>
-        <w:t xml:space="preserve">Enemy on the Fourth Row: 15 Points </w:t>
-      </w:r>
-    </w:p>
-    <w:p>
-      <w:pPr>
-        <w:numPr>
-          <w:ilvl w:val="2"/>
-          <w:numId w:val="10"/>
-        </w:numPr>
-        <w:rPr>
-          <w:rFonts w:ascii="Times New Roman" w:eastAsia="Times New Roman" w:hAnsi="Times New Roman" w:cs="Times New Roman"/>
-          <w:sz w:val="24"/>
-          <w:szCs w:val="24"/>
-        </w:rPr>
-      </w:pPr>
-      <w:r>
-        <w:rPr>
-          <w:rFonts w:ascii="Times New Roman" w:eastAsia="Times New Roman" w:hAnsi="Times New Roman" w:cs="Times New Roman"/>
-          <w:sz w:val="24"/>
-          <w:szCs w:val="24"/>
-        </w:rPr>
-        <w:t>Enemy on the Fifth Row: 10 Points</w:t>
-      </w:r>
-    </w:p>
-    <w:p>
-      <w:pPr>
-        <w:numPr>
-          <w:ilvl w:val="2"/>
-          <w:numId w:val="10"/>
-        </w:numPr>
-        <w:rPr>
-          <w:rFonts w:ascii="Times New Roman" w:eastAsia="Times New Roman" w:hAnsi="Times New Roman" w:cs="Times New Roman"/>
-          <w:sz w:val="24"/>
-          <w:szCs w:val="24"/>
-        </w:rPr>
-      </w:pPr>
-      <w:r>
-        <w:rPr>
-          <w:rFonts w:ascii="Times New Roman" w:eastAsia="Times New Roman" w:hAnsi="Times New Roman" w:cs="Times New Roman"/>
-          <w:sz w:val="24"/>
-          <w:szCs w:val="24"/>
-        </w:rPr>
-        <w:t xml:space="preserve">Bonus Enemy: 50 Points </w:t>
-      </w:r>
-    </w:p>
-    <w:p>
-      <w:pPr>
-        <w:contextualSpacing w:val="0"/>
-        <w:rPr>
-          <w:rFonts w:ascii="Times New Roman" w:eastAsia="Times New Roman" w:hAnsi="Times New Roman" w:cs="Times New Roman"/>
-          <w:sz w:val="24"/>
-          <w:szCs w:val="24"/>
-        </w:rPr>
-      </w:pPr>
-    </w:p>
-    <w:p>
-      <w:pPr>
-        <w:numPr>
-          <w:ilvl w:val="0"/>
-          <w:numId w:val="2"/>
-        </w:numPr>
-        <w:rPr>
-          <w:rFonts w:ascii="Times New Roman" w:eastAsia="Times New Roman" w:hAnsi="Times New Roman" w:cs="Times New Roman"/>
-          <w:sz w:val="24"/>
-          <w:szCs w:val="24"/>
-        </w:rPr>
-      </w:pPr>
-      <w:r>
-        <w:rPr>
-          <w:rFonts w:ascii="Times New Roman" w:eastAsia="Times New Roman" w:hAnsi="Times New Roman" w:cs="Times New Roman"/>
-          <w:sz w:val="24"/>
-          <w:szCs w:val="24"/>
-        </w:rPr>
-        <w:t xml:space="preserve">Additional Features: </w:t>
+          <w:numId w:val="6"/>
+        </w:numPr>
+        <w:spacing w:line="240" w:lineRule="auto"/>
+        <w:rPr>
+          <w:rFonts w:ascii="Times New Roman" w:eastAsia="Times New Roman" w:hAnsi="Times New Roman" w:cs="Times New Roman"/>
+          <w:sz w:val="24"/>
+          <w:szCs w:val="24"/>
+        </w:rPr>
+      </w:pPr>
+      <w:r>
+        <w:rPr>
+          <w:rFonts w:ascii="Times New Roman" w:eastAsia="Times New Roman" w:hAnsi="Times New Roman" w:cs="Times New Roman"/>
+          <w:sz w:val="24"/>
+          <w:szCs w:val="24"/>
+        </w:rPr>
+        <w:t>Bonus Enemy - Trustee</w:t>
       </w:r>
     </w:p>
     <w:p>
       <w:pPr>
         <w:numPr>
           <w:ilvl w:val="1"/>
-          <w:numId w:val="2"/>
-        </w:numPr>
-        <w:rPr>
-          <w:rFonts w:ascii="Times New Roman" w:eastAsia="Times New Roman" w:hAnsi="Times New Roman" w:cs="Times New Roman"/>
-          <w:sz w:val="24"/>
-          <w:szCs w:val="24"/>
-        </w:rPr>
-      </w:pPr>
-      <w:r>
-        <w:rPr>
-          <w:rFonts w:ascii="Times New Roman" w:eastAsia="Times New Roman" w:hAnsi="Times New Roman" w:cs="Times New Roman"/>
-          <w:sz w:val="24"/>
-          <w:szCs w:val="24"/>
-        </w:rPr>
-        <w:t>Current Game Score</w:t>
+          <w:numId w:val="6"/>
+        </w:numPr>
+        <w:spacing w:line="240" w:lineRule="auto"/>
+        <w:rPr>
+          <w:rFonts w:ascii="Times New Roman" w:eastAsia="Times New Roman" w:hAnsi="Times New Roman" w:cs="Times New Roman"/>
+          <w:sz w:val="24"/>
+          <w:szCs w:val="24"/>
+        </w:rPr>
+      </w:pPr>
+      <w:r>
+        <w:rPr>
+          <w:rFonts w:ascii="Times New Roman" w:eastAsia="Times New Roman" w:hAnsi="Times New Roman" w:cs="Times New Roman"/>
+          <w:sz w:val="24"/>
+          <w:szCs w:val="24"/>
+        </w:rPr>
+        <w:t>Projectiles - Image of pencil and eraser</w:t>
       </w:r>
     </w:p>
     <w:p>
       <w:pPr>
         <w:numPr>
           <w:ilvl w:val="1"/>
-          <w:numId w:val="2"/>
-        </w:numPr>
-        <w:rPr>
-          <w:rFonts w:ascii="Times New Roman" w:eastAsia="Times New Roman" w:hAnsi="Times New Roman" w:cs="Times New Roman"/>
-          <w:sz w:val="24"/>
-          <w:szCs w:val="24"/>
-        </w:rPr>
-      </w:pPr>
-      <w:r>
-        <w:rPr>
-          <w:rFonts w:ascii="Times New Roman" w:eastAsia="Times New Roman" w:hAnsi="Times New Roman" w:cs="Times New Roman"/>
-          <w:sz w:val="24"/>
-          <w:szCs w:val="24"/>
-        </w:rPr>
-        <w:t xml:space="preserve">Count of Lives </w:t>
-      </w:r>
-    </w:p>
-    <w:p>
-      <w:pPr>
-        <w:contextualSpacing w:val="0"/>
-        <w:rPr>
-          <w:rFonts w:ascii="Times New Roman" w:eastAsia="Times New Roman" w:hAnsi="Times New Roman" w:cs="Times New Roman"/>
-          <w:sz w:val="24"/>
-          <w:szCs w:val="24"/>
-        </w:rPr>
-      </w:pPr>
-    </w:p>
-    <w:p>
-      <w:pPr>
-        <w:contextualSpacing w:val="0"/>
-        <w:rPr>
-          <w:rFonts w:ascii="Times New Roman" w:eastAsia="Times New Roman" w:hAnsi="Times New Roman" w:cs="Times New Roman"/>
-          <w:sz w:val="24"/>
-          <w:szCs w:val="24"/>
-        </w:rPr>
-      </w:pPr>
-    </w:p>
-    <w:p>
-      <w:pPr>
-        <w:contextualSpacing w:val="0"/>
+          <w:numId w:val="6"/>
+        </w:numPr>
+        <w:spacing w:line="240" w:lineRule="auto"/>
+        <w:rPr>
+          <w:rFonts w:ascii="Times New Roman" w:eastAsia="Times New Roman" w:hAnsi="Times New Roman" w:cs="Times New Roman"/>
+          <w:sz w:val="24"/>
+          <w:szCs w:val="24"/>
+        </w:rPr>
+      </w:pPr>
+      <w:r>
+        <w:rPr>
+          <w:rFonts w:ascii="Times New Roman" w:eastAsia="Times New Roman" w:hAnsi="Times New Roman" w:cs="Times New Roman"/>
+          <w:sz w:val="24"/>
+          <w:szCs w:val="24"/>
+        </w:rPr>
+        <w:t xml:space="preserve">Explosions </w:t>
+      </w:r>
+    </w:p>
+    <w:p>
+      <w:pPr>
+        <w:numPr>
+          <w:ilvl w:val="1"/>
+          <w:numId w:val="6"/>
+        </w:numPr>
+        <w:spacing w:line="240" w:lineRule="auto"/>
         <w:rPr>
           <w:rFonts w:ascii="Times New Roman" w:eastAsia="Times New Roman" w:hAnsi="Times New Roman" w:cs="Times New Roman"/>
           <w:sz w:val="24"/>
@@ -1551,7 +3019,61 @@
           <w:szCs w:val="24"/>
         </w:rPr>
         <w:lastRenderedPageBreak/>
-        <w:t>Game Controls</w:t>
+        <w:t>Barriers</w:t>
+      </w:r>
+    </w:p>
+    <w:p>
+      <w:pPr>
+        <w:numPr>
+          <w:ilvl w:val="1"/>
+          <w:numId w:val="6"/>
+        </w:numPr>
+        <w:spacing w:line="240" w:lineRule="auto"/>
+        <w:rPr>
+          <w:rFonts w:ascii="Times New Roman" w:eastAsia="Times New Roman" w:hAnsi="Times New Roman" w:cs="Times New Roman"/>
+          <w:sz w:val="24"/>
+          <w:szCs w:val="24"/>
+        </w:rPr>
+      </w:pPr>
+      <w:r>
+        <w:rPr>
+          <w:rFonts w:ascii="Times New Roman" w:eastAsia="Times New Roman" w:hAnsi="Times New Roman" w:cs="Times New Roman"/>
+          <w:sz w:val="24"/>
+          <w:szCs w:val="24"/>
+        </w:rPr>
+        <w:t>Blood Splatter</w:t>
+      </w:r>
+    </w:p>
+    <w:p>
+      <w:pPr>
+        <w:spacing w:line="240" w:lineRule="auto"/>
+        <w:contextualSpacing w:val="0"/>
+        <w:rPr>
+          <w:rFonts w:ascii="Times New Roman" w:eastAsia="Times New Roman" w:hAnsi="Times New Roman" w:cs="Times New Roman"/>
+          <w:sz w:val="24"/>
+          <w:szCs w:val="24"/>
+        </w:rPr>
+      </w:pPr>
+    </w:p>
+    <w:p>
+      <w:pPr>
+        <w:spacing w:line="240" w:lineRule="auto"/>
+        <w:contextualSpacing w:val="0"/>
+        <w:rPr>
+          <w:rFonts w:ascii="Times New Roman" w:eastAsia="Times New Roman" w:hAnsi="Times New Roman" w:cs="Times New Roman"/>
+          <w:b/>
+          <w:sz w:val="36"/>
+          <w:szCs w:val="36"/>
+        </w:rPr>
+      </w:pPr>
+      <w:r>
+        <w:rPr>
+          <w:rFonts w:ascii="Times New Roman" w:eastAsia="Times New Roman" w:hAnsi="Times New Roman" w:cs="Times New Roman"/>
+          <w:b/>
+          <w:sz w:val="36"/>
+          <w:szCs w:val="36"/>
+        </w:rPr>
+        <w:t>7- Game States</w:t>
       </w:r>
     </w:p>
     <w:p>
@@ -1560,768 +3082,327 @@
           <w:ilvl w:val="0"/>
           <w:numId w:val="3"/>
         </w:numPr>
-        <w:rPr>
-          <w:rFonts w:ascii="Times New Roman" w:eastAsia="Times New Roman" w:hAnsi="Times New Roman" w:cs="Times New Roman"/>
-          <w:sz w:val="24"/>
-          <w:szCs w:val="24"/>
-        </w:rPr>
-      </w:pPr>
-      <w:r>
-        <w:rPr>
-          <w:rFonts w:ascii="Times New Roman" w:eastAsia="Times New Roman" w:hAnsi="Times New Roman" w:cs="Times New Roman"/>
-          <w:sz w:val="24"/>
-          <w:szCs w:val="24"/>
-        </w:rPr>
-        <w:t>The controls for this game will be the player using the left mouse click to navigate the main menu. When clicking on “Start Game”, the player will be able to begin the game and when clicking on “Instructions”, the player will be given the gam</w:t>
-      </w:r>
-      <w:r>
-        <w:rPr>
-          <w:rFonts w:ascii="Times New Roman" w:eastAsia="Times New Roman" w:hAnsi="Times New Roman" w:cs="Times New Roman"/>
-          <w:sz w:val="24"/>
-          <w:szCs w:val="24"/>
-        </w:rPr>
-        <w:t xml:space="preserve">e rules and scoring guide. Once the player has started the game, the “left” and “right” arrows on the keyboard can be used to move the player left or right on the screen. The “Ctrl” button on the keyboard will allow the player to shoot projectiles towards </w:t>
-      </w:r>
-      <w:r>
-        <w:rPr>
-          <w:rFonts w:ascii="Times New Roman" w:eastAsia="Times New Roman" w:hAnsi="Times New Roman" w:cs="Times New Roman"/>
-          <w:sz w:val="24"/>
-          <w:szCs w:val="24"/>
-        </w:rPr>
-        <w:t xml:space="preserve">the enemies. </w:t>
-      </w:r>
-    </w:p>
-    <w:p>
-      <w:pPr>
-        <w:contextualSpacing w:val="0"/>
-        <w:rPr>
-          <w:rFonts w:ascii="Times New Roman" w:eastAsia="Times New Roman" w:hAnsi="Times New Roman" w:cs="Times New Roman"/>
-          <w:sz w:val="24"/>
-          <w:szCs w:val="24"/>
-        </w:rPr>
-      </w:pPr>
-    </w:p>
-    <w:p>
-      <w:pPr>
-        <w:contextualSpacing w:val="0"/>
-        <w:rPr>
-          <w:rFonts w:ascii="Times New Roman" w:eastAsia="Times New Roman" w:hAnsi="Times New Roman" w:cs="Times New Roman"/>
-          <w:sz w:val="24"/>
-          <w:szCs w:val="24"/>
-        </w:rPr>
-      </w:pPr>
-      <w:r>
-        <w:rPr>
-          <w:rFonts w:ascii="Times New Roman" w:eastAsia="Times New Roman" w:hAnsi="Times New Roman" w:cs="Times New Roman"/>
-          <w:sz w:val="24"/>
-          <w:szCs w:val="24"/>
-        </w:rPr>
-        <w:t>Game Assets</w:t>
-      </w:r>
-    </w:p>
-    <w:p>
-      <w:pPr>
-        <w:contextualSpacing w:val="0"/>
-        <w:rPr>
-          <w:rFonts w:ascii="Times New Roman" w:eastAsia="Times New Roman" w:hAnsi="Times New Roman" w:cs="Times New Roman"/>
-          <w:sz w:val="24"/>
-          <w:szCs w:val="24"/>
-        </w:rPr>
-      </w:pPr>
-    </w:p>
-    <w:p>
-      <w:pPr>
-        <w:contextualSpacing w:val="0"/>
-        <w:rPr>
-          <w:rFonts w:ascii="Times New Roman" w:eastAsia="Times New Roman" w:hAnsi="Times New Roman" w:cs="Times New Roman"/>
-          <w:sz w:val="24"/>
-          <w:szCs w:val="24"/>
-        </w:rPr>
-      </w:pPr>
-      <w:r>
-        <w:rPr>
-          <w:rFonts w:ascii="Times New Roman" w:eastAsia="Times New Roman" w:hAnsi="Times New Roman" w:cs="Times New Roman"/>
-          <w:sz w:val="24"/>
-          <w:szCs w:val="24"/>
-        </w:rPr>
-        <w:t>Game Rules</w:t>
+        <w:spacing w:line="240" w:lineRule="auto"/>
+        <w:rPr>
+          <w:rFonts w:ascii="Times New Roman" w:eastAsia="Times New Roman" w:hAnsi="Times New Roman" w:cs="Times New Roman"/>
+          <w:sz w:val="24"/>
+          <w:szCs w:val="24"/>
+        </w:rPr>
+      </w:pPr>
+      <w:r>
+        <w:rPr>
+          <w:rFonts w:ascii="Times New Roman" w:eastAsia="Times New Roman" w:hAnsi="Times New Roman" w:cs="Times New Roman"/>
+          <w:sz w:val="24"/>
+          <w:szCs w:val="24"/>
+        </w:rPr>
+        <w:t>Music During Gameplay- unique sound played</w:t>
       </w:r>
     </w:p>
     <w:p>
       <w:pPr>
         <w:numPr>
           <w:ilvl w:val="0"/>
-          <w:numId w:val="6"/>
-        </w:numPr>
-        <w:spacing w:line="240" w:lineRule="auto"/>
-        <w:contextualSpacing w:val="0"/>
-        <w:rPr>
-          <w:rFonts w:ascii="Times New Roman" w:eastAsia="Times New Roman" w:hAnsi="Times New Roman" w:cs="Times New Roman"/>
-          <w:sz w:val="24"/>
-          <w:szCs w:val="24"/>
-        </w:rPr>
-      </w:pPr>
-      <w:r>
-        <w:rPr>
-          <w:rFonts w:ascii="Times New Roman" w:eastAsia="Times New Roman" w:hAnsi="Times New Roman" w:cs="Times New Roman"/>
-          <w:sz w:val="24"/>
-          <w:szCs w:val="24"/>
-        </w:rPr>
-        <w:t>All new games start players with 3 lives displayed by 3 icons on the top left of the screen.</w:t>
+          <w:numId w:val="3"/>
+        </w:numPr>
+        <w:spacing w:line="240" w:lineRule="auto"/>
+        <w:rPr>
+          <w:rFonts w:ascii="Times New Roman" w:eastAsia="Times New Roman" w:hAnsi="Times New Roman" w:cs="Times New Roman"/>
+          <w:sz w:val="24"/>
+          <w:szCs w:val="24"/>
+        </w:rPr>
+      </w:pPr>
+      <w:r>
+        <w:rPr>
+          <w:rFonts w:ascii="Times New Roman" w:eastAsia="Times New Roman" w:hAnsi="Times New Roman" w:cs="Times New Roman"/>
+          <w:sz w:val="24"/>
+          <w:szCs w:val="24"/>
+        </w:rPr>
+        <w:t>Main Menu- no sound played</w:t>
       </w:r>
     </w:p>
     <w:p>
       <w:pPr>
         <w:numPr>
           <w:ilvl w:val="0"/>
-          <w:numId w:val="6"/>
-        </w:numPr>
-        <w:spacing w:line="240" w:lineRule="auto"/>
-        <w:contextualSpacing w:val="0"/>
-        <w:rPr>
-          <w:rFonts w:ascii="Times New Roman" w:eastAsia="Times New Roman" w:hAnsi="Times New Roman" w:cs="Times New Roman"/>
-          <w:sz w:val="24"/>
-          <w:szCs w:val="24"/>
-        </w:rPr>
-      </w:pPr>
-      <w:r>
-        <w:rPr>
-          <w:rFonts w:ascii="Times New Roman" w:eastAsia="Times New Roman" w:hAnsi="Times New Roman" w:cs="Times New Roman"/>
-          <w:sz w:val="24"/>
-          <w:szCs w:val="24"/>
-        </w:rPr>
-        <w:t>A player’s current score is displayed on the top right of the screen.</w:t>
+          <w:numId w:val="3"/>
+        </w:numPr>
+        <w:spacing w:line="240" w:lineRule="auto"/>
+        <w:rPr>
+          <w:rFonts w:ascii="Times New Roman" w:eastAsia="Times New Roman" w:hAnsi="Times New Roman" w:cs="Times New Roman"/>
+          <w:sz w:val="24"/>
+          <w:szCs w:val="24"/>
+        </w:rPr>
+      </w:pPr>
+      <w:r>
+        <w:rPr>
+          <w:rFonts w:ascii="Times New Roman" w:eastAsia="Times New Roman" w:hAnsi="Times New Roman" w:cs="Times New Roman"/>
+          <w:sz w:val="24"/>
+          <w:szCs w:val="24"/>
+        </w:rPr>
+        <w:t>Completing a Level- unique sound played</w:t>
       </w:r>
     </w:p>
     <w:p>
       <w:pPr>
         <w:numPr>
           <w:ilvl w:val="0"/>
-          <w:numId w:val="6"/>
-        </w:numPr>
-        <w:spacing w:line="240" w:lineRule="auto"/>
-        <w:contextualSpacing w:val="0"/>
-        <w:rPr>
-          <w:rFonts w:ascii="Times New Roman" w:eastAsia="Times New Roman" w:hAnsi="Times New Roman" w:cs="Times New Roman"/>
-          <w:sz w:val="24"/>
-          <w:szCs w:val="24"/>
-        </w:rPr>
-      </w:pPr>
-      <w:r>
-        <w:rPr>
-          <w:rFonts w:ascii="Times New Roman" w:eastAsia="Times New Roman" w:hAnsi="Times New Roman" w:cs="Times New Roman"/>
-          <w:sz w:val="24"/>
-          <w:szCs w:val="24"/>
-        </w:rPr>
-        <w:t>The current level is displayed on the top center of th</w:t>
-      </w:r>
-      <w:r>
-        <w:rPr>
-          <w:rFonts w:ascii="Times New Roman" w:eastAsia="Times New Roman" w:hAnsi="Times New Roman" w:cs="Times New Roman"/>
-          <w:sz w:val="24"/>
-          <w:szCs w:val="24"/>
-        </w:rPr>
-        <w:t>e screen.</w:t>
+          <w:numId w:val="3"/>
+        </w:numPr>
+        <w:spacing w:line="240" w:lineRule="auto"/>
+        <w:rPr>
+          <w:rFonts w:ascii="Times New Roman" w:eastAsia="Times New Roman" w:hAnsi="Times New Roman" w:cs="Times New Roman"/>
+          <w:sz w:val="24"/>
+          <w:szCs w:val="24"/>
+        </w:rPr>
+      </w:pPr>
+      <w:r>
+        <w:rPr>
+          <w:rFonts w:ascii="Times New Roman" w:eastAsia="Times New Roman" w:hAnsi="Times New Roman" w:cs="Times New Roman"/>
+          <w:sz w:val="24"/>
+          <w:szCs w:val="24"/>
+        </w:rPr>
+        <w:t>Pausing the game- no sound played</w:t>
       </w:r>
     </w:p>
     <w:p>
       <w:pPr>
         <w:numPr>
           <w:ilvl w:val="0"/>
-          <w:numId w:val="6"/>
-        </w:numPr>
-        <w:spacing w:line="240" w:lineRule="auto"/>
-        <w:contextualSpacing w:val="0"/>
-        <w:rPr>
-          <w:rFonts w:ascii="Times New Roman" w:eastAsia="Times New Roman" w:hAnsi="Times New Roman" w:cs="Times New Roman"/>
-          <w:sz w:val="24"/>
-          <w:szCs w:val="24"/>
-        </w:rPr>
-      </w:pPr>
-      <w:r>
-        <w:rPr>
-          <w:rFonts w:ascii="Times New Roman" w:eastAsia="Times New Roman" w:hAnsi="Times New Roman" w:cs="Times New Roman"/>
-          <w:sz w:val="24"/>
-          <w:szCs w:val="24"/>
-        </w:rPr>
-        <w:t xml:space="preserve">Player can only move left and right. </w:t>
+          <w:numId w:val="3"/>
+        </w:numPr>
+        <w:spacing w:line="240" w:lineRule="auto"/>
+        <w:rPr>
+          <w:rFonts w:ascii="Times New Roman" w:eastAsia="Times New Roman" w:hAnsi="Times New Roman" w:cs="Times New Roman"/>
+          <w:sz w:val="24"/>
+          <w:szCs w:val="24"/>
+        </w:rPr>
+      </w:pPr>
+      <w:r>
+        <w:rPr>
+          <w:rFonts w:ascii="Times New Roman" w:eastAsia="Times New Roman" w:hAnsi="Times New Roman" w:cs="Times New Roman"/>
+          <w:sz w:val="24"/>
+          <w:szCs w:val="24"/>
+        </w:rPr>
+        <w:t>Attack by an Enemy- unique sound played</w:t>
       </w:r>
     </w:p>
     <w:p>
       <w:pPr>
         <w:numPr>
           <w:ilvl w:val="0"/>
-          <w:numId w:val="6"/>
-        </w:numPr>
-        <w:spacing w:line="240" w:lineRule="auto"/>
-        <w:contextualSpacing w:val="0"/>
-        <w:rPr>
-          <w:rFonts w:ascii="Times New Roman" w:eastAsia="Times New Roman" w:hAnsi="Times New Roman" w:cs="Times New Roman"/>
-          <w:sz w:val="24"/>
-          <w:szCs w:val="24"/>
-        </w:rPr>
-      </w:pPr>
-      <w:r>
-        <w:rPr>
-          <w:rFonts w:ascii="Times New Roman" w:eastAsia="Times New Roman" w:hAnsi="Times New Roman" w:cs="Times New Roman"/>
-          <w:sz w:val="24"/>
-          <w:szCs w:val="24"/>
-        </w:rPr>
-        <w:t xml:space="preserve">There is a small area of boundary on the left and right side of the screen (neither player nor enemy can cross). </w:t>
+          <w:numId w:val="3"/>
+        </w:numPr>
+        <w:spacing w:line="240" w:lineRule="auto"/>
+        <w:rPr>
+          <w:rFonts w:ascii="Times New Roman" w:eastAsia="Times New Roman" w:hAnsi="Times New Roman" w:cs="Times New Roman"/>
+          <w:sz w:val="24"/>
+          <w:szCs w:val="24"/>
+        </w:rPr>
+      </w:pPr>
+      <w:r>
+        <w:rPr>
+          <w:rFonts w:ascii="Times New Roman" w:eastAsia="Times New Roman" w:hAnsi="Times New Roman" w:cs="Times New Roman"/>
+          <w:sz w:val="24"/>
+          <w:szCs w:val="24"/>
+        </w:rPr>
+        <w:t xml:space="preserve">Shooting Sound </w:t>
       </w:r>
     </w:p>
     <w:p>
       <w:pPr>
         <w:numPr>
           <w:ilvl w:val="0"/>
-          <w:numId w:val="6"/>
-        </w:numPr>
-        <w:spacing w:line="240" w:lineRule="auto"/>
-        <w:contextualSpacing w:val="0"/>
-        <w:rPr>
-          <w:rFonts w:ascii="Times New Roman" w:eastAsia="Times New Roman" w:hAnsi="Times New Roman" w:cs="Times New Roman"/>
-          <w:sz w:val="24"/>
-          <w:szCs w:val="24"/>
-        </w:rPr>
-      </w:pPr>
-      <w:r>
-        <w:rPr>
-          <w:rFonts w:ascii="Times New Roman" w:eastAsia="Times New Roman" w:hAnsi="Times New Roman" w:cs="Times New Roman"/>
-          <w:sz w:val="24"/>
-          <w:szCs w:val="24"/>
-        </w:rPr>
-        <w:t>When a player starts (or dies) they begin at the bottom center of the screen and all projectil</w:t>
-      </w:r>
-      <w:r>
-        <w:rPr>
-          <w:rFonts w:ascii="Times New Roman" w:eastAsia="Times New Roman" w:hAnsi="Times New Roman" w:cs="Times New Roman"/>
-          <w:sz w:val="24"/>
-          <w:szCs w:val="24"/>
-        </w:rPr>
-        <w:t>es are removed.</w:t>
+          <w:numId w:val="3"/>
+        </w:numPr>
+        <w:spacing w:line="240" w:lineRule="auto"/>
+        <w:rPr>
+          <w:rFonts w:ascii="Times New Roman" w:eastAsia="Times New Roman" w:hAnsi="Times New Roman" w:cs="Times New Roman"/>
+          <w:sz w:val="24"/>
+          <w:szCs w:val="24"/>
+        </w:rPr>
+      </w:pPr>
+      <w:r>
+        <w:rPr>
+          <w:rFonts w:ascii="Times New Roman" w:eastAsia="Times New Roman" w:hAnsi="Times New Roman" w:cs="Times New Roman"/>
+          <w:sz w:val="24"/>
+          <w:szCs w:val="24"/>
+        </w:rPr>
+        <w:t>Sound when an enemy is hit:</w:t>
+      </w:r>
+    </w:p>
+    <w:p>
+      <w:pPr>
+        <w:numPr>
+          <w:ilvl w:val="1"/>
+          <w:numId w:val="3"/>
+        </w:numPr>
+        <w:spacing w:line="240" w:lineRule="auto"/>
+        <w:rPr>
+          <w:rFonts w:ascii="Times New Roman" w:eastAsia="Times New Roman" w:hAnsi="Times New Roman" w:cs="Times New Roman"/>
+          <w:sz w:val="24"/>
+          <w:szCs w:val="24"/>
+        </w:rPr>
+      </w:pPr>
+      <w:r>
+        <w:rPr>
+          <w:rFonts w:ascii="Times New Roman" w:eastAsia="Times New Roman" w:hAnsi="Times New Roman" w:cs="Times New Roman"/>
+          <w:sz w:val="24"/>
+          <w:szCs w:val="24"/>
+        </w:rPr>
+        <w:t>Regular Enemy</w:t>
+      </w:r>
+    </w:p>
+    <w:p>
+      <w:pPr>
+        <w:numPr>
+          <w:ilvl w:val="1"/>
+          <w:numId w:val="3"/>
+        </w:numPr>
+        <w:spacing w:line="240" w:lineRule="auto"/>
+        <w:rPr>
+          <w:rFonts w:ascii="Times New Roman" w:eastAsia="Times New Roman" w:hAnsi="Times New Roman" w:cs="Times New Roman"/>
+          <w:sz w:val="24"/>
+          <w:szCs w:val="24"/>
+        </w:rPr>
+      </w:pPr>
+      <w:r>
+        <w:rPr>
+          <w:rFonts w:ascii="Times New Roman" w:eastAsia="Times New Roman" w:hAnsi="Times New Roman" w:cs="Times New Roman"/>
+          <w:sz w:val="24"/>
+          <w:szCs w:val="24"/>
+        </w:rPr>
+        <w:t>Special Enemy</w:t>
       </w:r>
     </w:p>
     <w:p>
       <w:pPr>
         <w:numPr>
           <w:ilvl w:val="0"/>
-          <w:numId w:val="6"/>
-        </w:numPr>
-        <w:spacing w:line="240" w:lineRule="auto"/>
-        <w:contextualSpacing w:val="0"/>
-        <w:rPr>
-          <w:rFonts w:ascii="Times New Roman" w:eastAsia="Times New Roman" w:hAnsi="Times New Roman" w:cs="Times New Roman"/>
-          <w:sz w:val="24"/>
-          <w:szCs w:val="24"/>
-        </w:rPr>
-      </w:pPr>
-      <w:r>
-        <w:rPr>
-          <w:rFonts w:ascii="Times New Roman" w:eastAsia="Times New Roman" w:hAnsi="Times New Roman" w:cs="Times New Roman"/>
-          <w:sz w:val="24"/>
-          <w:szCs w:val="24"/>
-        </w:rPr>
-        <w:t>Player can only shoot projectile upwards one at a time (only one projectile can be present on the screen).</w:t>
+          <w:numId w:val="3"/>
+        </w:numPr>
+        <w:spacing w:line="240" w:lineRule="auto"/>
+        <w:rPr>
+          <w:rFonts w:ascii="Times New Roman" w:eastAsia="Times New Roman" w:hAnsi="Times New Roman" w:cs="Times New Roman"/>
+          <w:sz w:val="24"/>
+          <w:szCs w:val="24"/>
+        </w:rPr>
+      </w:pPr>
+      <w:r>
+        <w:rPr>
+          <w:rFonts w:ascii="Times New Roman" w:eastAsia="Times New Roman" w:hAnsi="Times New Roman" w:cs="Times New Roman"/>
+          <w:sz w:val="24"/>
+          <w:szCs w:val="24"/>
+        </w:rPr>
+        <w:t>Exploding trustee scream sound - Wilhelm Scream</w:t>
       </w:r>
     </w:p>
     <w:p>
       <w:pPr>
         <w:numPr>
           <w:ilvl w:val="0"/>
-          <w:numId w:val="6"/>
-        </w:numPr>
-        <w:spacing w:line="240" w:lineRule="auto"/>
-        <w:contextualSpacing w:val="0"/>
-        <w:rPr>
-          <w:rFonts w:ascii="Times New Roman" w:eastAsia="Times New Roman" w:hAnsi="Times New Roman" w:cs="Times New Roman"/>
-          <w:sz w:val="24"/>
-          <w:szCs w:val="24"/>
-        </w:rPr>
-      </w:pPr>
-      <w:r>
-        <w:rPr>
-          <w:rFonts w:ascii="Times New Roman" w:eastAsia="Times New Roman" w:hAnsi="Times New Roman" w:cs="Times New Roman"/>
-          <w:sz w:val="24"/>
-          <w:szCs w:val="24"/>
-        </w:rPr>
-        <w:t xml:space="preserve">The player must attack all the enemies and avoid the </w:t>
-      </w:r>
-      <w:proofErr w:type="gramStart"/>
-      <w:r>
-        <w:rPr>
-          <w:rFonts w:ascii="Times New Roman" w:eastAsia="Times New Roman" w:hAnsi="Times New Roman" w:cs="Times New Roman"/>
-          <w:sz w:val="24"/>
-          <w:szCs w:val="24"/>
-        </w:rPr>
-        <w:t>enemies</w:t>
-      </w:r>
-      <w:proofErr w:type="gramEnd"/>
-      <w:r>
-        <w:rPr>
-          <w:rFonts w:ascii="Times New Roman" w:eastAsia="Times New Roman" w:hAnsi="Times New Roman" w:cs="Times New Roman"/>
-          <w:sz w:val="24"/>
-          <w:szCs w:val="24"/>
-        </w:rPr>
-        <w:t xml:space="preserve"> attacks without losing all available lives. </w:t>
-      </w:r>
+          <w:numId w:val="3"/>
+        </w:numPr>
+        <w:spacing w:line="240" w:lineRule="auto"/>
+        <w:rPr>
+          <w:rFonts w:ascii="Times New Roman" w:eastAsia="Times New Roman" w:hAnsi="Times New Roman" w:cs="Times New Roman"/>
+          <w:sz w:val="24"/>
+          <w:szCs w:val="24"/>
+        </w:rPr>
+      </w:pPr>
+      <w:r>
+        <w:rPr>
+          <w:rFonts w:ascii="Times New Roman" w:eastAsia="Times New Roman" w:hAnsi="Times New Roman" w:cs="Times New Roman"/>
+          <w:sz w:val="24"/>
+          <w:szCs w:val="24"/>
+        </w:rPr>
+        <w:t xml:space="preserve">Enemy moving sound - </w:t>
+      </w:r>
+      <w:proofErr w:type="spellStart"/>
+      <w:r>
+        <w:rPr>
+          <w:rFonts w:ascii="Times New Roman" w:eastAsia="Times New Roman" w:hAnsi="Times New Roman" w:cs="Times New Roman"/>
+          <w:sz w:val="24"/>
+          <w:szCs w:val="24"/>
+        </w:rPr>
+        <w:t>tba</w:t>
+      </w:r>
+      <w:proofErr w:type="spellEnd"/>
     </w:p>
     <w:p>
       <w:pPr>
         <w:numPr>
           <w:ilvl w:val="0"/>
-          <w:numId w:val="6"/>
-        </w:numPr>
-        <w:spacing w:line="240" w:lineRule="auto"/>
-        <w:contextualSpacing w:val="0"/>
-        <w:rPr>
-          <w:rFonts w:ascii="Times New Roman" w:eastAsia="Times New Roman" w:hAnsi="Times New Roman" w:cs="Times New Roman"/>
-          <w:sz w:val="24"/>
-          <w:szCs w:val="24"/>
-        </w:rPr>
-      </w:pPr>
-      <w:r>
-        <w:rPr>
-          <w:rFonts w:ascii="Times New Roman" w:eastAsia="Times New Roman" w:hAnsi="Times New Roman" w:cs="Times New Roman"/>
-          <w:sz w:val="24"/>
-          <w:szCs w:val="24"/>
-        </w:rPr>
-        <w:t>Each hit by the enemy would</w:t>
-      </w:r>
-      <w:r>
-        <w:rPr>
-          <w:rFonts w:ascii="Times New Roman" w:eastAsia="Times New Roman" w:hAnsi="Times New Roman" w:cs="Times New Roman"/>
-          <w:sz w:val="24"/>
-          <w:szCs w:val="24"/>
-        </w:rPr>
-        <w:t xml:space="preserve"> cost the player one life. </w:t>
+          <w:numId w:val="3"/>
+        </w:numPr>
+        <w:spacing w:line="240" w:lineRule="auto"/>
+        <w:rPr>
+          <w:rFonts w:ascii="Times New Roman" w:eastAsia="Times New Roman" w:hAnsi="Times New Roman" w:cs="Times New Roman"/>
+          <w:sz w:val="24"/>
+          <w:szCs w:val="24"/>
+        </w:rPr>
+      </w:pPr>
+      <w:r>
+        <w:rPr>
+          <w:rFonts w:ascii="Times New Roman" w:eastAsia="Times New Roman" w:hAnsi="Times New Roman" w:cs="Times New Roman"/>
+          <w:sz w:val="24"/>
+          <w:szCs w:val="24"/>
+        </w:rPr>
+        <w:t>Game Over- unique sound played</w:t>
       </w:r>
     </w:p>
     <w:p>
       <w:pPr>
         <w:numPr>
           <w:ilvl w:val="0"/>
-          <w:numId w:val="6"/>
-        </w:numPr>
-        <w:spacing w:line="240" w:lineRule="auto"/>
-        <w:contextualSpacing w:val="0"/>
-        <w:rPr>
-          <w:rFonts w:ascii="Times New Roman" w:eastAsia="Times New Roman" w:hAnsi="Times New Roman" w:cs="Times New Roman"/>
-          <w:sz w:val="24"/>
-          <w:szCs w:val="24"/>
-        </w:rPr>
-      </w:pPr>
-      <w:r>
-        <w:rPr>
-          <w:rFonts w:ascii="Times New Roman" w:eastAsia="Times New Roman" w:hAnsi="Times New Roman" w:cs="Times New Roman"/>
-          <w:sz w:val="24"/>
-          <w:szCs w:val="24"/>
-        </w:rPr>
-        <w:t>There are 4 barriers (protect the player against the enemies projectiles) starting right above the horizontal axis of the player.</w:t>
-      </w:r>
-    </w:p>
-    <w:p>
-      <w:pPr>
-        <w:numPr>
-          <w:ilvl w:val="0"/>
-          <w:numId w:val="6"/>
-        </w:numPr>
-        <w:spacing w:line="240" w:lineRule="auto"/>
-        <w:contextualSpacing w:val="0"/>
-        <w:rPr>
-          <w:rFonts w:ascii="Times New Roman" w:eastAsia="Times New Roman" w:hAnsi="Times New Roman" w:cs="Times New Roman"/>
-          <w:sz w:val="24"/>
-          <w:szCs w:val="24"/>
-        </w:rPr>
-      </w:pPr>
-      <w:r>
-        <w:rPr>
-          <w:rFonts w:ascii="Times New Roman" w:eastAsia="Times New Roman" w:hAnsi="Times New Roman" w:cs="Times New Roman"/>
-          <w:sz w:val="24"/>
-          <w:szCs w:val="24"/>
-        </w:rPr>
-        <w:t>These barriers completely disappear when the lowest enemy reaches the horizontal axis just above i</w:t>
-      </w:r>
-      <w:r>
-        <w:rPr>
-          <w:rFonts w:ascii="Times New Roman" w:eastAsia="Times New Roman" w:hAnsi="Times New Roman" w:cs="Times New Roman"/>
-          <w:sz w:val="24"/>
-          <w:szCs w:val="24"/>
-        </w:rPr>
-        <w:t>t.</w:t>
-      </w:r>
-    </w:p>
-    <w:p>
-      <w:pPr>
-        <w:numPr>
-          <w:ilvl w:val="0"/>
-          <w:numId w:val="6"/>
-        </w:numPr>
-        <w:spacing w:line="240" w:lineRule="auto"/>
-        <w:contextualSpacing w:val="0"/>
-        <w:rPr>
-          <w:rFonts w:ascii="Times New Roman" w:eastAsia="Times New Roman" w:hAnsi="Times New Roman" w:cs="Times New Roman"/>
-          <w:sz w:val="24"/>
-          <w:szCs w:val="24"/>
-        </w:rPr>
-      </w:pPr>
-      <w:r>
-        <w:rPr>
-          <w:rFonts w:ascii="Times New Roman" w:eastAsia="Times New Roman" w:hAnsi="Times New Roman" w:cs="Times New Roman"/>
-          <w:sz w:val="24"/>
-          <w:szCs w:val="24"/>
-        </w:rPr>
-        <w:t xml:space="preserve">These barriers consist of 10 parts that it can be struck from and each part can be hit 4 times until it completely vanishes. </w:t>
-      </w:r>
-    </w:p>
-    <w:p>
-      <w:pPr>
-        <w:numPr>
-          <w:ilvl w:val="0"/>
-          <w:numId w:val="6"/>
-        </w:numPr>
-        <w:spacing w:line="240" w:lineRule="auto"/>
-        <w:contextualSpacing w:val="0"/>
-        <w:rPr>
-          <w:rFonts w:ascii="Times New Roman" w:eastAsia="Times New Roman" w:hAnsi="Times New Roman" w:cs="Times New Roman"/>
-          <w:sz w:val="24"/>
-          <w:szCs w:val="24"/>
-        </w:rPr>
-      </w:pPr>
-      <w:r>
-        <w:rPr>
-          <w:rFonts w:ascii="Times New Roman" w:eastAsia="Times New Roman" w:hAnsi="Times New Roman" w:cs="Times New Roman"/>
-          <w:sz w:val="24"/>
-          <w:szCs w:val="24"/>
-        </w:rPr>
-        <w:t xml:space="preserve">The barriers condition remains the same throughout each level. </w:t>
-      </w:r>
-    </w:p>
-    <w:p>
-      <w:pPr>
-        <w:numPr>
-          <w:ilvl w:val="0"/>
-          <w:numId w:val="6"/>
-        </w:numPr>
-        <w:spacing w:line="240" w:lineRule="auto"/>
-        <w:contextualSpacing w:val="0"/>
-        <w:rPr>
-          <w:rFonts w:ascii="Times New Roman" w:eastAsia="Times New Roman" w:hAnsi="Times New Roman" w:cs="Times New Roman"/>
-          <w:sz w:val="24"/>
-          <w:szCs w:val="24"/>
-        </w:rPr>
-      </w:pPr>
-      <w:r>
-        <w:rPr>
-          <w:rFonts w:ascii="Times New Roman" w:eastAsia="Times New Roman" w:hAnsi="Times New Roman" w:cs="Times New Roman"/>
-          <w:sz w:val="24"/>
-          <w:szCs w:val="24"/>
-        </w:rPr>
-        <w:t>At each level, the player is given another life.</w:t>
-      </w:r>
-    </w:p>
-    <w:p>
-      <w:pPr>
-        <w:numPr>
-          <w:ilvl w:val="0"/>
-          <w:numId w:val="6"/>
-        </w:numPr>
-        <w:spacing w:line="240" w:lineRule="auto"/>
-        <w:contextualSpacing w:val="0"/>
-        <w:rPr>
-          <w:rFonts w:ascii="Times New Roman" w:eastAsia="Times New Roman" w:hAnsi="Times New Roman" w:cs="Times New Roman"/>
-          <w:sz w:val="24"/>
-          <w:szCs w:val="24"/>
-        </w:rPr>
-      </w:pPr>
-      <w:r>
-        <w:rPr>
-          <w:rFonts w:ascii="Times New Roman" w:eastAsia="Times New Roman" w:hAnsi="Times New Roman" w:cs="Times New Roman"/>
-          <w:sz w:val="24"/>
-          <w:szCs w:val="24"/>
-        </w:rPr>
-        <w:t xml:space="preserve">To move on to </w:t>
-      </w:r>
-      <w:r>
-        <w:rPr>
-          <w:rFonts w:ascii="Times New Roman" w:eastAsia="Times New Roman" w:hAnsi="Times New Roman" w:cs="Times New Roman"/>
-          <w:sz w:val="24"/>
-          <w:szCs w:val="24"/>
-        </w:rPr>
-        <w:t xml:space="preserve">the next level, the player must kill all enemies. </w:t>
-      </w:r>
-    </w:p>
-    <w:p>
-      <w:pPr>
-        <w:numPr>
-          <w:ilvl w:val="0"/>
-          <w:numId w:val="6"/>
-        </w:numPr>
-        <w:spacing w:line="240" w:lineRule="auto"/>
-        <w:contextualSpacing w:val="0"/>
-        <w:rPr>
-          <w:rFonts w:ascii="Times New Roman" w:eastAsia="Times New Roman" w:hAnsi="Times New Roman" w:cs="Times New Roman"/>
-          <w:sz w:val="24"/>
-          <w:szCs w:val="24"/>
-        </w:rPr>
-      </w:pPr>
-      <w:r>
-        <w:rPr>
-          <w:rFonts w:ascii="Times New Roman" w:eastAsia="Times New Roman" w:hAnsi="Times New Roman" w:cs="Times New Roman"/>
-          <w:sz w:val="24"/>
-          <w:szCs w:val="24"/>
-        </w:rPr>
-        <w:t xml:space="preserve">As the player progresses, the level of difficulty increases (the higher the level, the more enemies on each column). </w:t>
-      </w:r>
-    </w:p>
-    <w:p>
-      <w:pPr>
-        <w:numPr>
-          <w:ilvl w:val="0"/>
-          <w:numId w:val="6"/>
-        </w:numPr>
-        <w:spacing w:line="240" w:lineRule="auto"/>
-        <w:contextualSpacing w:val="0"/>
-        <w:rPr>
-          <w:rFonts w:ascii="Times New Roman" w:eastAsia="Times New Roman" w:hAnsi="Times New Roman" w:cs="Times New Roman"/>
-          <w:sz w:val="24"/>
-          <w:szCs w:val="24"/>
-        </w:rPr>
-      </w:pPr>
-      <w:r>
-        <w:rPr>
-          <w:rFonts w:ascii="Times New Roman" w:eastAsia="Times New Roman" w:hAnsi="Times New Roman" w:cs="Times New Roman"/>
-          <w:sz w:val="24"/>
-          <w:szCs w:val="24"/>
-        </w:rPr>
-        <w:t xml:space="preserve">When attacked, each enemy starting from the lowest row is worth 10 points, 15 points, 20 points, 25 points, and 30 points. </w:t>
-      </w:r>
-    </w:p>
-    <w:p>
-      <w:pPr>
-        <w:numPr>
-          <w:ilvl w:val="0"/>
-          <w:numId w:val="6"/>
-        </w:numPr>
-        <w:spacing w:line="240" w:lineRule="auto"/>
-        <w:contextualSpacing w:val="0"/>
-        <w:rPr>
-          <w:rFonts w:ascii="Times New Roman" w:eastAsia="Times New Roman" w:hAnsi="Times New Roman" w:cs="Times New Roman"/>
-          <w:sz w:val="24"/>
-          <w:szCs w:val="24"/>
-        </w:rPr>
-      </w:pPr>
-      <w:r>
-        <w:rPr>
-          <w:rFonts w:ascii="Times New Roman" w:eastAsia="Times New Roman" w:hAnsi="Times New Roman" w:cs="Times New Roman"/>
-          <w:sz w:val="24"/>
-          <w:szCs w:val="24"/>
-        </w:rPr>
-        <w:t xml:space="preserve">Each level will have a bonus enemy in which when attacked, the player will earn 50 points. </w:t>
-      </w:r>
-    </w:p>
-    <w:p>
-      <w:pPr>
-        <w:spacing w:line="240" w:lineRule="auto"/>
-        <w:contextualSpacing w:val="0"/>
-        <w:rPr>
-          <w:rFonts w:ascii="Times New Roman" w:eastAsia="Times New Roman" w:hAnsi="Times New Roman" w:cs="Times New Roman"/>
-          <w:sz w:val="24"/>
-          <w:szCs w:val="24"/>
-        </w:rPr>
-      </w:pPr>
-    </w:p>
-    <w:p>
-      <w:pPr>
-        <w:spacing w:line="240" w:lineRule="auto"/>
-        <w:contextualSpacing w:val="0"/>
-        <w:rPr>
-          <w:rFonts w:ascii="Times New Roman" w:eastAsia="Times New Roman" w:hAnsi="Times New Roman" w:cs="Times New Roman"/>
-          <w:sz w:val="24"/>
-          <w:szCs w:val="24"/>
-        </w:rPr>
-      </w:pPr>
-      <w:r>
-        <w:rPr>
-          <w:rFonts w:ascii="Times New Roman" w:eastAsia="Times New Roman" w:hAnsi="Times New Roman" w:cs="Times New Roman"/>
-          <w:sz w:val="24"/>
-          <w:szCs w:val="24"/>
-        </w:rPr>
-        <w:t>Graphics</w:t>
-      </w:r>
-    </w:p>
-    <w:p>
-      <w:pPr>
-        <w:numPr>
-          <w:ilvl w:val="0"/>
-          <w:numId w:val="11"/>
-        </w:numPr>
-        <w:spacing w:line="240" w:lineRule="auto"/>
-        <w:rPr>
-          <w:rFonts w:ascii="Times New Roman" w:eastAsia="Times New Roman" w:hAnsi="Times New Roman" w:cs="Times New Roman"/>
-          <w:sz w:val="24"/>
-          <w:szCs w:val="24"/>
-        </w:rPr>
-      </w:pPr>
-      <w:r>
-        <w:rPr>
-          <w:rFonts w:ascii="Times New Roman" w:eastAsia="Times New Roman" w:hAnsi="Times New Roman" w:cs="Times New Roman"/>
-          <w:sz w:val="24"/>
-          <w:szCs w:val="24"/>
-        </w:rPr>
-        <w:t>Screen Resolution: 800x600</w:t>
-      </w:r>
-    </w:p>
-    <w:p>
-      <w:pPr>
-        <w:numPr>
-          <w:ilvl w:val="0"/>
-          <w:numId w:val="11"/>
-        </w:numPr>
-        <w:spacing w:line="240" w:lineRule="auto"/>
-        <w:rPr>
-          <w:rFonts w:ascii="Times New Roman" w:eastAsia="Times New Roman" w:hAnsi="Times New Roman" w:cs="Times New Roman"/>
-          <w:sz w:val="24"/>
-          <w:szCs w:val="24"/>
-        </w:rPr>
-      </w:pPr>
-      <w:r>
-        <w:rPr>
-          <w:rFonts w:ascii="Times New Roman" w:eastAsia="Times New Roman" w:hAnsi="Times New Roman" w:cs="Times New Roman"/>
-          <w:sz w:val="24"/>
-          <w:szCs w:val="24"/>
-        </w:rPr>
-        <w:t>Sou</w:t>
-      </w:r>
-      <w:r>
-        <w:rPr>
-          <w:rFonts w:ascii="Times New Roman" w:eastAsia="Times New Roman" w:hAnsi="Times New Roman" w:cs="Times New Roman"/>
-          <w:sz w:val="24"/>
-          <w:szCs w:val="24"/>
-        </w:rPr>
-        <w:t>nds should be included for:</w:t>
-      </w:r>
-    </w:p>
-    <w:p>
-      <w:pPr>
-        <w:numPr>
-          <w:ilvl w:val="1"/>
-          <w:numId w:val="11"/>
-        </w:numPr>
-        <w:spacing w:line="240" w:lineRule="auto"/>
-        <w:rPr>
-          <w:rFonts w:ascii="Times New Roman" w:eastAsia="Times New Roman" w:hAnsi="Times New Roman" w:cs="Times New Roman"/>
-          <w:sz w:val="24"/>
-          <w:szCs w:val="24"/>
-        </w:rPr>
-      </w:pPr>
-      <w:r>
-        <w:rPr>
-          <w:rFonts w:ascii="Times New Roman" w:eastAsia="Times New Roman" w:hAnsi="Times New Roman" w:cs="Times New Roman"/>
-          <w:sz w:val="24"/>
-          <w:szCs w:val="24"/>
-        </w:rPr>
-        <w:t>Game Over</w:t>
-      </w:r>
-    </w:p>
-    <w:p>
-      <w:pPr>
-        <w:numPr>
-          <w:ilvl w:val="1"/>
-          <w:numId w:val="11"/>
-        </w:numPr>
-        <w:spacing w:line="240" w:lineRule="auto"/>
-        <w:rPr>
-          <w:rFonts w:ascii="Times New Roman" w:eastAsia="Times New Roman" w:hAnsi="Times New Roman" w:cs="Times New Roman"/>
-          <w:sz w:val="24"/>
-          <w:szCs w:val="24"/>
-        </w:rPr>
-      </w:pPr>
-      <w:r>
-        <w:rPr>
-          <w:rFonts w:ascii="Times New Roman" w:eastAsia="Times New Roman" w:hAnsi="Times New Roman" w:cs="Times New Roman"/>
-          <w:sz w:val="24"/>
-          <w:szCs w:val="24"/>
-        </w:rPr>
-        <w:t>Completing a Level</w:t>
-      </w:r>
-    </w:p>
-    <w:p>
-      <w:pPr>
-        <w:numPr>
-          <w:ilvl w:val="1"/>
-          <w:numId w:val="11"/>
-        </w:numPr>
-        <w:spacing w:line="240" w:lineRule="auto"/>
-        <w:rPr>
-          <w:rFonts w:ascii="Times New Roman" w:eastAsia="Times New Roman" w:hAnsi="Times New Roman" w:cs="Times New Roman"/>
-          <w:sz w:val="24"/>
-          <w:szCs w:val="24"/>
-        </w:rPr>
-      </w:pPr>
-      <w:r>
-        <w:rPr>
-          <w:rFonts w:ascii="Times New Roman" w:eastAsia="Times New Roman" w:hAnsi="Times New Roman" w:cs="Times New Roman"/>
-          <w:sz w:val="24"/>
-          <w:szCs w:val="24"/>
-        </w:rPr>
-        <w:lastRenderedPageBreak/>
-        <w:t>Each time the Enemy attacks</w:t>
-      </w:r>
-    </w:p>
-    <w:p>
-      <w:pPr>
-        <w:numPr>
-          <w:ilvl w:val="1"/>
-          <w:numId w:val="11"/>
-        </w:numPr>
-        <w:spacing w:line="240" w:lineRule="auto"/>
-        <w:rPr>
-          <w:rFonts w:ascii="Times New Roman" w:eastAsia="Times New Roman" w:hAnsi="Times New Roman" w:cs="Times New Roman"/>
-          <w:sz w:val="24"/>
-          <w:szCs w:val="24"/>
-        </w:rPr>
-      </w:pPr>
-      <w:r>
-        <w:rPr>
-          <w:rFonts w:ascii="Times New Roman" w:eastAsia="Times New Roman" w:hAnsi="Times New Roman" w:cs="Times New Roman"/>
-          <w:sz w:val="24"/>
-          <w:szCs w:val="24"/>
-        </w:rPr>
-        <w:t>Background music during gameplay</w:t>
-      </w:r>
-    </w:p>
-    <w:p>
-      <w:pPr>
-        <w:numPr>
-          <w:ilvl w:val="1"/>
-          <w:numId w:val="11"/>
-        </w:numPr>
-        <w:spacing w:line="240" w:lineRule="auto"/>
-        <w:rPr>
-          <w:rFonts w:ascii="Times New Roman" w:eastAsia="Times New Roman" w:hAnsi="Times New Roman" w:cs="Times New Roman"/>
-          <w:sz w:val="24"/>
-          <w:szCs w:val="24"/>
-        </w:rPr>
-      </w:pPr>
-      <w:r>
-        <w:rPr>
-          <w:rFonts w:ascii="Times New Roman" w:eastAsia="Times New Roman" w:hAnsi="Times New Roman" w:cs="Times New Roman"/>
-          <w:sz w:val="24"/>
-          <w:szCs w:val="24"/>
-        </w:rPr>
-        <w:t>Winning the Game</w:t>
-      </w:r>
-    </w:p>
-    <w:p>
-      <w:pPr>
-        <w:spacing w:line="240" w:lineRule="auto"/>
-        <w:contextualSpacing w:val="0"/>
-        <w:rPr>
-          <w:rFonts w:ascii="Times New Roman" w:eastAsia="Times New Roman" w:hAnsi="Times New Roman" w:cs="Times New Roman"/>
-          <w:sz w:val="24"/>
-          <w:szCs w:val="24"/>
-        </w:rPr>
-      </w:pPr>
+          <w:numId w:val="3"/>
+        </w:numPr>
+        <w:spacing w:line="240" w:lineRule="auto"/>
+        <w:rPr>
+          <w:rFonts w:ascii="Times New Roman" w:eastAsia="Times New Roman" w:hAnsi="Times New Roman" w:cs="Times New Roman"/>
+          <w:sz w:val="24"/>
+          <w:szCs w:val="24"/>
+        </w:rPr>
+      </w:pPr>
+      <w:r>
+        <w:rPr>
+          <w:rFonts w:ascii="Times New Roman" w:eastAsia="Times New Roman" w:hAnsi="Times New Roman" w:cs="Times New Roman"/>
+          <w:sz w:val="24"/>
+          <w:szCs w:val="24"/>
+        </w:rPr>
+        <w:t>Winning the Game- Unique sound played</w:t>
+      </w:r>
+    </w:p>
+    <w:p>
+      <w:pPr>
+        <w:spacing w:line="240" w:lineRule="auto"/>
+        <w:contextualSpacing w:val="0"/>
+        <w:rPr>
+          <w:rFonts w:ascii="Times New Roman" w:eastAsia="Times New Roman" w:hAnsi="Times New Roman" w:cs="Times New Roman"/>
+          <w:sz w:val="24"/>
+          <w:szCs w:val="24"/>
+        </w:rPr>
+      </w:pPr>
+    </w:p>
+    <w:p>
+      <w:pPr>
+        <w:spacing w:line="240" w:lineRule="auto"/>
+        <w:contextualSpacing w:val="0"/>
+        <w:rPr>
+          <w:rFonts w:ascii="Times New Roman" w:eastAsia="Times New Roman" w:hAnsi="Times New Roman" w:cs="Times New Roman"/>
+          <w:b/>
+          <w:sz w:val="36"/>
+          <w:szCs w:val="36"/>
+        </w:rPr>
+      </w:pPr>
+      <w:r>
+        <w:rPr>
+          <w:rFonts w:ascii="Times New Roman" w:eastAsia="Times New Roman" w:hAnsi="Times New Roman" w:cs="Times New Roman"/>
+          <w:b/>
+          <w:sz w:val="36"/>
+          <w:szCs w:val="36"/>
+        </w:rPr>
+        <w:t>8- Communication</w:t>
+      </w:r>
     </w:p>
     <w:p>
       <w:pPr>
@@ -2342,287 +3423,7 @@
           <w:sz w:val="24"/>
           <w:szCs w:val="24"/>
         </w:rPr>
-        <w:t>Gameplay sprites:</w:t>
-      </w:r>
-    </w:p>
-    <w:p>
-      <w:pPr>
-        <w:numPr>
-          <w:ilvl w:val="1"/>
-          <w:numId w:val="7"/>
-        </w:numPr>
-        <w:spacing w:line="240" w:lineRule="auto"/>
-        <w:rPr>
-          <w:rFonts w:ascii="Times New Roman" w:eastAsia="Times New Roman" w:hAnsi="Times New Roman" w:cs="Times New Roman"/>
-          <w:sz w:val="24"/>
-          <w:szCs w:val="24"/>
-        </w:rPr>
-      </w:pPr>
-      <w:r>
-        <w:rPr>
-          <w:rFonts w:ascii="Times New Roman" w:eastAsia="Times New Roman" w:hAnsi="Times New Roman" w:cs="Times New Roman"/>
-          <w:sz w:val="24"/>
-          <w:szCs w:val="24"/>
-        </w:rPr>
-        <w:t>Enemies</w:t>
-      </w:r>
-    </w:p>
-    <w:p>
-      <w:pPr>
-        <w:numPr>
-          <w:ilvl w:val="1"/>
-          <w:numId w:val="7"/>
-        </w:numPr>
-        <w:spacing w:line="240" w:lineRule="auto"/>
-        <w:rPr>
-          <w:rFonts w:ascii="Times New Roman" w:eastAsia="Times New Roman" w:hAnsi="Times New Roman" w:cs="Times New Roman"/>
-          <w:sz w:val="24"/>
-          <w:szCs w:val="24"/>
-        </w:rPr>
-      </w:pPr>
-      <w:r>
-        <w:rPr>
-          <w:rFonts w:ascii="Times New Roman" w:eastAsia="Times New Roman" w:hAnsi="Times New Roman" w:cs="Times New Roman"/>
-          <w:sz w:val="24"/>
-          <w:szCs w:val="24"/>
-        </w:rPr>
-        <w:t>Bonus Enemy</w:t>
-      </w:r>
-    </w:p>
-    <w:p>
-      <w:pPr>
-        <w:numPr>
-          <w:ilvl w:val="1"/>
-          <w:numId w:val="7"/>
-        </w:numPr>
-        <w:spacing w:line="240" w:lineRule="auto"/>
-        <w:rPr>
-          <w:rFonts w:ascii="Times New Roman" w:eastAsia="Times New Roman" w:hAnsi="Times New Roman" w:cs="Times New Roman"/>
-          <w:sz w:val="24"/>
-          <w:szCs w:val="24"/>
-        </w:rPr>
-      </w:pPr>
-      <w:r>
-        <w:rPr>
-          <w:rFonts w:ascii="Times New Roman" w:eastAsia="Times New Roman" w:hAnsi="Times New Roman" w:cs="Times New Roman"/>
-          <w:sz w:val="24"/>
-          <w:szCs w:val="24"/>
-        </w:rPr>
-        <w:t>Projectiles</w:t>
-      </w:r>
-    </w:p>
-    <w:p>
-      <w:pPr>
-        <w:numPr>
-          <w:ilvl w:val="1"/>
-          <w:numId w:val="7"/>
-        </w:numPr>
-        <w:spacing w:line="240" w:lineRule="auto"/>
-        <w:rPr>
-          <w:rFonts w:ascii="Times New Roman" w:eastAsia="Times New Roman" w:hAnsi="Times New Roman" w:cs="Times New Roman"/>
-          <w:sz w:val="24"/>
-          <w:szCs w:val="24"/>
-        </w:rPr>
-      </w:pPr>
-      <w:r>
-        <w:rPr>
-          <w:rFonts w:ascii="Times New Roman" w:eastAsia="Times New Roman" w:hAnsi="Times New Roman" w:cs="Times New Roman"/>
-          <w:sz w:val="24"/>
-          <w:szCs w:val="24"/>
-        </w:rPr>
-        <w:t xml:space="preserve">Explosions </w:t>
-      </w:r>
-    </w:p>
-    <w:p>
-      <w:pPr>
-        <w:numPr>
-          <w:ilvl w:val="1"/>
-          <w:numId w:val="7"/>
-        </w:numPr>
-        <w:spacing w:line="240" w:lineRule="auto"/>
-        <w:rPr>
-          <w:rFonts w:ascii="Times New Roman" w:eastAsia="Times New Roman" w:hAnsi="Times New Roman" w:cs="Times New Roman"/>
-          <w:sz w:val="24"/>
-          <w:szCs w:val="24"/>
-        </w:rPr>
-      </w:pPr>
-      <w:r>
-        <w:rPr>
-          <w:rFonts w:ascii="Times New Roman" w:eastAsia="Times New Roman" w:hAnsi="Times New Roman" w:cs="Times New Roman"/>
-          <w:sz w:val="24"/>
-          <w:szCs w:val="24"/>
-        </w:rPr>
-        <w:t>Barriers</w:t>
-      </w:r>
-    </w:p>
-    <w:p>
-      <w:pPr>
-        <w:spacing w:line="240" w:lineRule="auto"/>
-        <w:contextualSpacing w:val="0"/>
-        <w:rPr>
-          <w:rFonts w:ascii="Times New Roman" w:eastAsia="Times New Roman" w:hAnsi="Times New Roman" w:cs="Times New Roman"/>
-          <w:sz w:val="24"/>
-          <w:szCs w:val="24"/>
-        </w:rPr>
-      </w:pPr>
-    </w:p>
-    <w:p>
-      <w:pPr>
-        <w:spacing w:line="240" w:lineRule="auto"/>
-        <w:contextualSpacing w:val="0"/>
-        <w:rPr>
-          <w:rFonts w:ascii="Times New Roman" w:eastAsia="Times New Roman" w:hAnsi="Times New Roman" w:cs="Times New Roman"/>
-          <w:sz w:val="24"/>
-          <w:szCs w:val="24"/>
-        </w:rPr>
-      </w:pPr>
-      <w:r>
-        <w:rPr>
-          <w:rFonts w:ascii="Times New Roman" w:eastAsia="Times New Roman" w:hAnsi="Times New Roman" w:cs="Times New Roman"/>
-          <w:sz w:val="24"/>
-          <w:szCs w:val="24"/>
-        </w:rPr>
-        <w:t>Game States</w:t>
-      </w:r>
-    </w:p>
-    <w:p>
-      <w:pPr>
-        <w:numPr>
-          <w:ilvl w:val="0"/>
-          <w:numId w:val="4"/>
-        </w:numPr>
-        <w:spacing w:line="240" w:lineRule="auto"/>
-        <w:rPr>
-          <w:rFonts w:ascii="Times New Roman" w:eastAsia="Times New Roman" w:hAnsi="Times New Roman" w:cs="Times New Roman"/>
-          <w:sz w:val="24"/>
-          <w:szCs w:val="24"/>
-        </w:rPr>
-      </w:pPr>
-      <w:r>
-        <w:rPr>
-          <w:rFonts w:ascii="Times New Roman" w:eastAsia="Times New Roman" w:hAnsi="Times New Roman" w:cs="Times New Roman"/>
-          <w:sz w:val="24"/>
-          <w:szCs w:val="24"/>
-        </w:rPr>
-        <w:t xml:space="preserve">Music During Gameplay- unique sound </w:t>
-      </w:r>
-      <w:r>
-        <w:rPr>
-          <w:rFonts w:ascii="Times New Roman" w:eastAsia="Times New Roman" w:hAnsi="Times New Roman" w:cs="Times New Roman"/>
-          <w:sz w:val="24"/>
-          <w:szCs w:val="24"/>
-        </w:rPr>
-        <w:t>played</w:t>
-      </w:r>
-    </w:p>
-    <w:p>
-      <w:pPr>
-        <w:numPr>
-          <w:ilvl w:val="0"/>
-          <w:numId w:val="4"/>
-        </w:numPr>
-        <w:spacing w:line="240" w:lineRule="auto"/>
-        <w:rPr>
-          <w:rFonts w:ascii="Times New Roman" w:eastAsia="Times New Roman" w:hAnsi="Times New Roman" w:cs="Times New Roman"/>
-          <w:sz w:val="24"/>
-          <w:szCs w:val="24"/>
-        </w:rPr>
-      </w:pPr>
-      <w:r>
-        <w:rPr>
-          <w:rFonts w:ascii="Times New Roman" w:eastAsia="Times New Roman" w:hAnsi="Times New Roman" w:cs="Times New Roman"/>
-          <w:sz w:val="24"/>
-          <w:szCs w:val="24"/>
-        </w:rPr>
-        <w:t>Main Menu- no sound played</w:t>
-      </w:r>
-    </w:p>
-    <w:p>
-      <w:pPr>
-        <w:numPr>
-          <w:ilvl w:val="0"/>
-          <w:numId w:val="4"/>
-        </w:numPr>
-        <w:spacing w:line="240" w:lineRule="auto"/>
-        <w:rPr>
-          <w:rFonts w:ascii="Times New Roman" w:eastAsia="Times New Roman" w:hAnsi="Times New Roman" w:cs="Times New Roman"/>
-          <w:sz w:val="24"/>
-          <w:szCs w:val="24"/>
-        </w:rPr>
-      </w:pPr>
-      <w:r>
-        <w:rPr>
-          <w:rFonts w:ascii="Times New Roman" w:eastAsia="Times New Roman" w:hAnsi="Times New Roman" w:cs="Times New Roman"/>
-          <w:sz w:val="24"/>
-          <w:szCs w:val="24"/>
-        </w:rPr>
-        <w:t>Completing a Level- unique sound played</w:t>
-      </w:r>
-    </w:p>
-    <w:p>
-      <w:pPr>
-        <w:numPr>
-          <w:ilvl w:val="0"/>
-          <w:numId w:val="4"/>
-        </w:numPr>
-        <w:spacing w:line="240" w:lineRule="auto"/>
-        <w:rPr>
-          <w:rFonts w:ascii="Times New Roman" w:eastAsia="Times New Roman" w:hAnsi="Times New Roman" w:cs="Times New Roman"/>
-          <w:sz w:val="24"/>
-          <w:szCs w:val="24"/>
-        </w:rPr>
-      </w:pPr>
-      <w:r>
-        <w:rPr>
-          <w:rFonts w:ascii="Times New Roman" w:eastAsia="Times New Roman" w:hAnsi="Times New Roman" w:cs="Times New Roman"/>
-          <w:sz w:val="24"/>
-          <w:szCs w:val="24"/>
-        </w:rPr>
-        <w:t>Pausing the game- no sound played</w:t>
-      </w:r>
-    </w:p>
-    <w:p>
-      <w:pPr>
-        <w:numPr>
-          <w:ilvl w:val="0"/>
-          <w:numId w:val="4"/>
-        </w:numPr>
-        <w:spacing w:line="240" w:lineRule="auto"/>
-        <w:rPr>
-          <w:rFonts w:ascii="Times New Roman" w:eastAsia="Times New Roman" w:hAnsi="Times New Roman" w:cs="Times New Roman"/>
-          <w:sz w:val="24"/>
-          <w:szCs w:val="24"/>
-        </w:rPr>
-      </w:pPr>
-      <w:r>
-        <w:rPr>
-          <w:rFonts w:ascii="Times New Roman" w:eastAsia="Times New Roman" w:hAnsi="Times New Roman" w:cs="Times New Roman"/>
-          <w:sz w:val="24"/>
-          <w:szCs w:val="24"/>
-        </w:rPr>
-        <w:t>Attack by an Enemy- unique sound played</w:t>
-      </w:r>
-    </w:p>
-    <w:p>
-      <w:pPr>
-        <w:numPr>
-          <w:ilvl w:val="0"/>
-          <w:numId w:val="4"/>
-        </w:numPr>
-        <w:spacing w:line="240" w:lineRule="auto"/>
-        <w:rPr>
-          <w:rFonts w:ascii="Times New Roman" w:eastAsia="Times New Roman" w:hAnsi="Times New Roman" w:cs="Times New Roman"/>
-          <w:sz w:val="24"/>
-          <w:szCs w:val="24"/>
-        </w:rPr>
-      </w:pPr>
-      <w:r>
-        <w:rPr>
-          <w:rFonts w:ascii="Times New Roman" w:eastAsia="Times New Roman" w:hAnsi="Times New Roman" w:cs="Times New Roman"/>
-          <w:sz w:val="24"/>
-          <w:szCs w:val="24"/>
-        </w:rPr>
-        <w:t xml:space="preserve">Shooting Sound - </w:t>
+        <w:t xml:space="preserve">In order for the members of the group to communicate with each other, </w:t>
       </w:r>
       <w:proofErr w:type="spellStart"/>
       <w:r>
@@ -2631,169 +3432,9 @@
           <w:sz w:val="24"/>
           <w:szCs w:val="24"/>
         </w:rPr>
-        <w:t>tba</w:t>
+        <w:t>whatsapp</w:t>
       </w:r>
       <w:proofErr w:type="spellEnd"/>
-    </w:p>
-    <w:p>
-      <w:pPr>
-        <w:numPr>
-          <w:ilvl w:val="0"/>
-          <w:numId w:val="4"/>
-        </w:numPr>
-        <w:spacing w:line="240" w:lineRule="auto"/>
-        <w:rPr>
-          <w:rFonts w:ascii="Times New Roman" w:eastAsia="Times New Roman" w:hAnsi="Times New Roman" w:cs="Times New Roman"/>
-          <w:sz w:val="24"/>
-          <w:szCs w:val="24"/>
-        </w:rPr>
-      </w:pPr>
-      <w:r>
-        <w:rPr>
-          <w:rFonts w:ascii="Times New Roman" w:eastAsia="Times New Roman" w:hAnsi="Times New Roman" w:cs="Times New Roman"/>
-          <w:sz w:val="24"/>
-          <w:szCs w:val="24"/>
-        </w:rPr>
-        <w:t>Exploding trustee scream sound - Wilhelm Scream</w:t>
-      </w:r>
-    </w:p>
-    <w:p>
-      <w:pPr>
-        <w:numPr>
-          <w:ilvl w:val="0"/>
-          <w:numId w:val="4"/>
-        </w:numPr>
-        <w:spacing w:line="240" w:lineRule="auto"/>
-        <w:rPr>
-          <w:rFonts w:ascii="Times New Roman" w:eastAsia="Times New Roman" w:hAnsi="Times New Roman" w:cs="Times New Roman"/>
-          <w:sz w:val="24"/>
-          <w:szCs w:val="24"/>
-        </w:rPr>
-      </w:pPr>
-      <w:r>
-        <w:rPr>
-          <w:rFonts w:ascii="Times New Roman" w:eastAsia="Times New Roman" w:hAnsi="Times New Roman" w:cs="Times New Roman"/>
-          <w:sz w:val="24"/>
-          <w:szCs w:val="24"/>
-        </w:rPr>
-        <w:t xml:space="preserve">Enemy moving sound - </w:t>
-      </w:r>
-      <w:proofErr w:type="spellStart"/>
-      <w:r>
-        <w:rPr>
-          <w:rFonts w:ascii="Times New Roman" w:eastAsia="Times New Roman" w:hAnsi="Times New Roman" w:cs="Times New Roman"/>
-          <w:sz w:val="24"/>
-          <w:szCs w:val="24"/>
-        </w:rPr>
-        <w:t>tba</w:t>
-      </w:r>
-      <w:proofErr w:type="spellEnd"/>
-    </w:p>
-    <w:p>
-      <w:pPr>
-        <w:numPr>
-          <w:ilvl w:val="0"/>
-          <w:numId w:val="4"/>
-        </w:numPr>
-        <w:spacing w:line="240" w:lineRule="auto"/>
-        <w:rPr>
-          <w:rFonts w:ascii="Times New Roman" w:eastAsia="Times New Roman" w:hAnsi="Times New Roman" w:cs="Times New Roman"/>
-          <w:sz w:val="24"/>
-          <w:szCs w:val="24"/>
-        </w:rPr>
-      </w:pPr>
-      <w:r>
-        <w:rPr>
-          <w:rFonts w:ascii="Times New Roman" w:eastAsia="Times New Roman" w:hAnsi="Times New Roman" w:cs="Times New Roman"/>
-          <w:sz w:val="24"/>
-          <w:szCs w:val="24"/>
-        </w:rPr>
-        <w:t>Game Over- unique sound played</w:t>
-      </w:r>
-    </w:p>
-    <w:p>
-      <w:pPr>
-        <w:numPr>
-          <w:ilvl w:val="0"/>
-          <w:numId w:val="4"/>
-        </w:numPr>
-        <w:spacing w:line="240" w:lineRule="auto"/>
-        <w:rPr>
-          <w:rFonts w:ascii="Times New Roman" w:eastAsia="Times New Roman" w:hAnsi="Times New Roman" w:cs="Times New Roman"/>
-          <w:sz w:val="24"/>
-          <w:szCs w:val="24"/>
-        </w:rPr>
-      </w:pPr>
-      <w:r>
-        <w:rPr>
-          <w:rFonts w:ascii="Times New Roman" w:eastAsia="Times New Roman" w:hAnsi="Times New Roman" w:cs="Times New Roman"/>
-          <w:sz w:val="24"/>
-          <w:szCs w:val="24"/>
-        </w:rPr>
-        <w:t>Winning the Game- Unique sound played</w:t>
-      </w:r>
-    </w:p>
-    <w:p>
-      <w:pPr>
-        <w:spacing w:line="240" w:lineRule="auto"/>
-        <w:contextualSpacing w:val="0"/>
-        <w:rPr>
-          <w:rFonts w:ascii="Times New Roman" w:eastAsia="Times New Roman" w:hAnsi="Times New Roman" w:cs="Times New Roman"/>
-          <w:sz w:val="24"/>
-          <w:szCs w:val="24"/>
-        </w:rPr>
-      </w:pPr>
-    </w:p>
-    <w:p>
-      <w:pPr>
-        <w:spacing w:line="240" w:lineRule="auto"/>
-        <w:contextualSpacing w:val="0"/>
-        <w:rPr>
-          <w:rFonts w:ascii="Times New Roman" w:eastAsia="Times New Roman" w:hAnsi="Times New Roman" w:cs="Times New Roman"/>
-          <w:sz w:val="24"/>
-          <w:szCs w:val="24"/>
-        </w:rPr>
-      </w:pPr>
-      <w:r>
-        <w:rPr>
-          <w:rFonts w:ascii="Times New Roman" w:eastAsia="Times New Roman" w:hAnsi="Times New Roman" w:cs="Times New Roman"/>
-          <w:sz w:val="24"/>
-          <w:szCs w:val="24"/>
-        </w:rPr>
-        <w:t>Communication</w:t>
-      </w:r>
-    </w:p>
-    <w:p>
-      <w:pPr>
-        <w:numPr>
-          <w:ilvl w:val="0"/>
-          <w:numId w:val="9"/>
-        </w:numPr>
-        <w:spacing w:line="240" w:lineRule="auto"/>
-        <w:rPr>
-          <w:rFonts w:ascii="Times New Roman" w:eastAsia="Times New Roman" w:hAnsi="Times New Roman" w:cs="Times New Roman"/>
-          <w:sz w:val="24"/>
-          <w:szCs w:val="24"/>
-        </w:rPr>
-      </w:pPr>
-      <w:r>
-        <w:rPr>
-          <w:rFonts w:ascii="Times New Roman" w:eastAsia="Times New Roman" w:hAnsi="Times New Roman" w:cs="Times New Roman"/>
-          <w:sz w:val="24"/>
-          <w:szCs w:val="24"/>
-        </w:rPr>
-        <w:t xml:space="preserve">In order for the members of the group to communicate with each other, </w:t>
-      </w:r>
-      <w:proofErr w:type="spellStart"/>
-      <w:r>
-        <w:rPr>
-          <w:rFonts w:ascii="Times New Roman" w:eastAsia="Times New Roman" w:hAnsi="Times New Roman" w:cs="Times New Roman"/>
-          <w:sz w:val="24"/>
-          <w:szCs w:val="24"/>
-        </w:rPr>
-        <w:t>whatsapp</w:t>
-      </w:r>
-      <w:proofErr w:type="spellEnd"/>
       <w:r>
         <w:rPr>
           <w:rFonts w:ascii="Times New Roman" w:eastAsia="Times New Roman" w:hAnsi="Times New Roman" w:cs="Times New Roman"/>
@@ -2809,28 +3450,31 @@
         <w:contextualSpacing w:val="0"/>
         <w:rPr>
           <w:rFonts w:ascii="Times New Roman" w:eastAsia="Times New Roman" w:hAnsi="Times New Roman" w:cs="Times New Roman"/>
-          <w:sz w:val="24"/>
-          <w:szCs w:val="24"/>
-        </w:rPr>
-      </w:pPr>
-    </w:p>
-    <w:p>
-      <w:pPr>
-        <w:spacing w:line="240" w:lineRule="auto"/>
-        <w:contextualSpacing w:val="0"/>
-        <w:rPr>
-          <w:rFonts w:ascii="Times New Roman" w:eastAsia="Times New Roman" w:hAnsi="Times New Roman" w:cs="Times New Roman"/>
-          <w:sz w:val="24"/>
-          <w:szCs w:val="24"/>
-        </w:rPr>
-      </w:pPr>
-      <w:r>
-        <w:rPr>
-          <w:rFonts w:ascii="Times New Roman" w:eastAsia="Times New Roman" w:hAnsi="Times New Roman" w:cs="Times New Roman"/>
-          <w:sz w:val="24"/>
-          <w:szCs w:val="24"/>
-        </w:rPr>
-        <w:t xml:space="preserve">Programming Language </w:t>
+          <w:b/>
+          <w:sz w:val="24"/>
+          <w:szCs w:val="24"/>
+        </w:rPr>
+      </w:pPr>
+    </w:p>
+    <w:p>
+      <w:pPr>
+        <w:spacing w:line="240" w:lineRule="auto"/>
+        <w:contextualSpacing w:val="0"/>
+        <w:rPr>
+          <w:rFonts w:ascii="Times New Roman" w:eastAsia="Times New Roman" w:hAnsi="Times New Roman" w:cs="Times New Roman"/>
+          <w:b/>
+          <w:sz w:val="36"/>
+          <w:szCs w:val="36"/>
+        </w:rPr>
+      </w:pPr>
+      <w:r>
+        <w:rPr>
+          <w:rFonts w:ascii="Times New Roman" w:eastAsia="Times New Roman" w:hAnsi="Times New Roman" w:cs="Times New Roman"/>
+          <w:b/>
+          <w:sz w:val="36"/>
+          <w:szCs w:val="36"/>
+        </w:rPr>
+        <w:t xml:space="preserve">8- Programming Language </w:t>
       </w:r>
     </w:p>
     <w:p>
@@ -2852,15 +3496,7 @@
           <w:sz w:val="24"/>
           <w:szCs w:val="24"/>
         </w:rPr>
-        <w:t>To develop this project, the languages being</w:t>
-      </w:r>
-      <w:r>
-        <w:rPr>
-          <w:rFonts w:ascii="Times New Roman" w:eastAsia="Times New Roman" w:hAnsi="Times New Roman" w:cs="Times New Roman"/>
-          <w:sz w:val="24"/>
-          <w:szCs w:val="24"/>
-        </w:rPr>
-        <w:t xml:space="preserve"> used are HTML, CSS and JavaScript.</w:t>
+        <w:t>To develop this project, the languages being used are HTML, CSS and JavaScript.</w:t>
       </w:r>
     </w:p>
     <w:p>
@@ -3049,7 +3685,7 @@
         <w:sz w:val="20"/>
         <w:szCs w:val="20"/>
       </w:rPr>
-      <w:t>5</w:t>
+      <w:t>3</w:t>
     </w:r>
     <w:r>
       <w:rPr>
@@ -3068,9 +3704,9 @@
 <file path=word/numbering.xml><?xml version="1.0" encoding="utf-8"?>
 <w:numbering xmlns:wpc="http://schemas.microsoft.com/office/word/2010/wordprocessingCanvas" xmlns:mc="http://schemas.openxmlformats.org/markup-compatibility/2006" xmlns:o="urn:schemas-microsoft-com:office:office" xmlns:r="http://schemas.openxmlformats.org/officeDocument/2006/relationships" xmlns:m="http://schemas.openxmlformats.org/officeDocument/2006/math" xmlns:v="urn:schemas-microsoft-com:vml" xmlns:wp14="http://schemas.microsoft.com/office/word/2010/wordprocessingDrawing" xmlns:wp="http://schemas.openxmlformats.org/drawingml/2006/wordprocessingDrawing" xmlns:w10="urn:schemas-microsoft-com:office:word" xmlns:w="http://schemas.openxmlformats.org/wordprocessingml/2006/main" xmlns:w14="http://schemas.microsoft.com/office/word/2010/wordml" xmlns:wpg="http://schemas.microsoft.com/office/word/2010/wordprocessingGroup" xmlns:wpi="http://schemas.microsoft.com/office/word/2010/wordprocessingInk" xmlns:wne="http://schemas.microsoft.com/office/word/2006/wordml" xmlns:wps="http://schemas.microsoft.com/office/word/2010/wordprocessingShape" mc:Ignorable="w14 wp14">
   <w:abstractNum w:abstractNumId="0">
-    <w:nsid w:val="09B756FA"/>
+    <w:nsid w:val="19E06BB3"/>
     <w:multiLevelType w:val="multilevel"/>
-    <w:tmpl w:val="05D0596C"/>
+    <w:tmpl w:val="E3D28DAC"/>
     <w:lvl w:ilvl="0">
       <w:start w:val="1"/>
       <w:numFmt w:val="bullet"/>
@@ -3181,9 +3817,9 @@
     </w:lvl>
   </w:abstractNum>
   <w:abstractNum w:abstractNumId="1">
-    <w:nsid w:val="130A2065"/>
+    <w:nsid w:val="35FC380A"/>
     <w:multiLevelType w:val="multilevel"/>
-    <w:tmpl w:val="E612CD4C"/>
+    <w:tmpl w:val="171048C8"/>
     <w:lvl w:ilvl="0">
       <w:start w:val="1"/>
       <w:numFmt w:val="bullet"/>
@@ -3294,9 +3930,9 @@
     </w:lvl>
   </w:abstractNum>
   <w:abstractNum w:abstractNumId="2">
-    <w:nsid w:val="26344A62"/>
+    <w:nsid w:val="3B1131A5"/>
     <w:multiLevelType w:val="multilevel"/>
-    <w:tmpl w:val="C696F99A"/>
+    <w:tmpl w:val="A4A0282A"/>
     <w:lvl w:ilvl="0">
       <w:start w:val="1"/>
       <w:numFmt w:val="bullet"/>
@@ -3407,9 +4043,9 @@
     </w:lvl>
   </w:abstractNum>
   <w:abstractNum w:abstractNumId="3">
-    <w:nsid w:val="3F206B13"/>
+    <w:nsid w:val="3C25297E"/>
     <w:multiLevelType w:val="multilevel"/>
-    <w:tmpl w:val="FF3EA76E"/>
+    <w:tmpl w:val="FCE0C1AA"/>
     <w:lvl w:ilvl="0">
       <w:start w:val="1"/>
       <w:numFmt w:val="bullet"/>
@@ -3520,9 +4156,9 @@
     </w:lvl>
   </w:abstractNum>
   <w:abstractNum w:abstractNumId="4">
-    <w:nsid w:val="464F7664"/>
+    <w:nsid w:val="4545245B"/>
     <w:multiLevelType w:val="multilevel"/>
-    <w:tmpl w:val="6C266D6A"/>
+    <w:tmpl w:val="E8D265A8"/>
     <w:lvl w:ilvl="0">
       <w:start w:val="1"/>
       <w:numFmt w:val="bullet"/>
@@ -3633,9 +4269,9 @@
     </w:lvl>
   </w:abstractNum>
   <w:abstractNum w:abstractNumId="5">
-    <w:nsid w:val="5B145C08"/>
+    <w:nsid w:val="50645240"/>
     <w:multiLevelType w:val="multilevel"/>
-    <w:tmpl w:val="C5AE2AF6"/>
+    <w:tmpl w:val="3BFCAF7C"/>
     <w:lvl w:ilvl="0">
       <w:start w:val="1"/>
       <w:numFmt w:val="bullet"/>
@@ -3746,9 +4382,9 @@
     </w:lvl>
   </w:abstractNum>
   <w:abstractNum w:abstractNumId="6">
-    <w:nsid w:val="63E920ED"/>
+    <w:nsid w:val="57B804B8"/>
     <w:multiLevelType w:val="multilevel"/>
-    <w:tmpl w:val="B85ACA1A"/>
+    <w:tmpl w:val="658AFD96"/>
     <w:lvl w:ilvl="0">
       <w:start w:val="1"/>
       <w:numFmt w:val="bullet"/>
@@ -3859,9 +4495,9 @@
     </w:lvl>
   </w:abstractNum>
   <w:abstractNum w:abstractNumId="7">
-    <w:nsid w:val="647248AF"/>
+    <w:nsid w:val="7B6C2A06"/>
     <w:multiLevelType w:val="multilevel"/>
-    <w:tmpl w:val="384ABB0A"/>
+    <w:tmpl w:val="CE96E642"/>
     <w:lvl w:ilvl="0">
       <w:start w:val="1"/>
       <w:numFmt w:val="bullet"/>
@@ -3972,235 +4608,9 @@
     </w:lvl>
   </w:abstractNum>
   <w:abstractNum w:abstractNumId="8">
-    <w:nsid w:val="797022B2"/>
+    <w:nsid w:val="7D283F01"/>
     <w:multiLevelType w:val="multilevel"/>
-    <w:tmpl w:val="A1302682"/>
-    <w:lvl w:ilvl="0">
-      <w:start w:val="1"/>
-      <w:numFmt w:val="bullet"/>
-      <w:lvlText w:val="●"/>
-      <w:lvlJc w:val="left"/>
-      <w:pPr>
-        <w:ind w:left="720" w:hanging="360"/>
-      </w:pPr>
-      <w:rPr>
-        <w:u w:val="none"/>
-      </w:rPr>
-    </w:lvl>
-    <w:lvl w:ilvl="1">
-      <w:start w:val="1"/>
-      <w:numFmt w:val="bullet"/>
-      <w:lvlText w:val="○"/>
-      <w:lvlJc w:val="left"/>
-      <w:pPr>
-        <w:ind w:left="1440" w:hanging="360"/>
-      </w:pPr>
-      <w:rPr>
-        <w:u w:val="none"/>
-      </w:rPr>
-    </w:lvl>
-    <w:lvl w:ilvl="2">
-      <w:start w:val="1"/>
-      <w:numFmt w:val="bullet"/>
-      <w:lvlText w:val="■"/>
-      <w:lvlJc w:val="left"/>
-      <w:pPr>
-        <w:ind w:left="2160" w:hanging="360"/>
-      </w:pPr>
-      <w:rPr>
-        <w:u w:val="none"/>
-      </w:rPr>
-    </w:lvl>
-    <w:lvl w:ilvl="3">
-      <w:start w:val="1"/>
-      <w:numFmt w:val="bullet"/>
-      <w:lvlText w:val="●"/>
-      <w:lvlJc w:val="left"/>
-      <w:pPr>
-        <w:ind w:left="2880" w:hanging="360"/>
-      </w:pPr>
-      <w:rPr>
-        <w:u w:val="none"/>
-      </w:rPr>
-    </w:lvl>
-    <w:lvl w:ilvl="4">
-      <w:start w:val="1"/>
-      <w:numFmt w:val="bullet"/>
-      <w:lvlText w:val="○"/>
-      <w:lvlJc w:val="left"/>
-      <w:pPr>
-        <w:ind w:left="3600" w:hanging="360"/>
-      </w:pPr>
-      <w:rPr>
-        <w:u w:val="none"/>
-      </w:rPr>
-    </w:lvl>
-    <w:lvl w:ilvl="5">
-      <w:start w:val="1"/>
-      <w:numFmt w:val="bullet"/>
-      <w:lvlText w:val="■"/>
-      <w:lvlJc w:val="left"/>
-      <w:pPr>
-        <w:ind w:left="4320" w:hanging="360"/>
-      </w:pPr>
-      <w:rPr>
-        <w:u w:val="none"/>
-      </w:rPr>
-    </w:lvl>
-    <w:lvl w:ilvl="6">
-      <w:start w:val="1"/>
-      <w:numFmt w:val="bullet"/>
-      <w:lvlText w:val="●"/>
-      <w:lvlJc w:val="left"/>
-      <w:pPr>
-        <w:ind w:left="5040" w:hanging="360"/>
-      </w:pPr>
-      <w:rPr>
-        <w:u w:val="none"/>
-      </w:rPr>
-    </w:lvl>
-    <w:lvl w:ilvl="7">
-      <w:start w:val="1"/>
-      <w:numFmt w:val="bullet"/>
-      <w:lvlText w:val="○"/>
-      <w:lvlJc w:val="left"/>
-      <w:pPr>
-        <w:ind w:left="5760" w:hanging="360"/>
-      </w:pPr>
-      <w:rPr>
-        <w:u w:val="none"/>
-      </w:rPr>
-    </w:lvl>
-    <w:lvl w:ilvl="8">
-      <w:start w:val="1"/>
-      <w:numFmt w:val="bullet"/>
-      <w:lvlText w:val="■"/>
-      <w:lvlJc w:val="left"/>
-      <w:pPr>
-        <w:ind w:left="6480" w:hanging="360"/>
-      </w:pPr>
-      <w:rPr>
-        <w:u w:val="none"/>
-      </w:rPr>
-    </w:lvl>
-  </w:abstractNum>
-  <w:abstractNum w:abstractNumId="9">
-    <w:nsid w:val="7AE60C9A"/>
-    <w:multiLevelType w:val="multilevel"/>
-    <w:tmpl w:val="2C82C1B8"/>
-    <w:lvl w:ilvl="0">
-      <w:start w:val="1"/>
-      <w:numFmt w:val="bullet"/>
-      <w:lvlText w:val="●"/>
-      <w:lvlJc w:val="left"/>
-      <w:pPr>
-        <w:ind w:left="720" w:hanging="360"/>
-      </w:pPr>
-      <w:rPr>
-        <w:u w:val="none"/>
-      </w:rPr>
-    </w:lvl>
-    <w:lvl w:ilvl="1">
-      <w:start w:val="1"/>
-      <w:numFmt w:val="bullet"/>
-      <w:lvlText w:val="○"/>
-      <w:lvlJc w:val="left"/>
-      <w:pPr>
-        <w:ind w:left="1440" w:hanging="360"/>
-      </w:pPr>
-      <w:rPr>
-        <w:u w:val="none"/>
-      </w:rPr>
-    </w:lvl>
-    <w:lvl w:ilvl="2">
-      <w:start w:val="1"/>
-      <w:numFmt w:val="bullet"/>
-      <w:lvlText w:val="■"/>
-      <w:lvlJc w:val="left"/>
-      <w:pPr>
-        <w:ind w:left="2160" w:hanging="360"/>
-      </w:pPr>
-      <w:rPr>
-        <w:u w:val="none"/>
-      </w:rPr>
-    </w:lvl>
-    <w:lvl w:ilvl="3">
-      <w:start w:val="1"/>
-      <w:numFmt w:val="bullet"/>
-      <w:lvlText w:val="●"/>
-      <w:lvlJc w:val="left"/>
-      <w:pPr>
-        <w:ind w:left="2880" w:hanging="360"/>
-      </w:pPr>
-      <w:rPr>
-        <w:u w:val="none"/>
-      </w:rPr>
-    </w:lvl>
-    <w:lvl w:ilvl="4">
-      <w:start w:val="1"/>
-      <w:numFmt w:val="bullet"/>
-      <w:lvlText w:val="○"/>
-      <w:lvlJc w:val="left"/>
-      <w:pPr>
-        <w:ind w:left="3600" w:hanging="360"/>
-      </w:pPr>
-      <w:rPr>
-        <w:u w:val="none"/>
-      </w:rPr>
-    </w:lvl>
-    <w:lvl w:ilvl="5">
-      <w:start w:val="1"/>
-      <w:numFmt w:val="bullet"/>
-      <w:lvlText w:val="■"/>
-      <w:lvlJc w:val="left"/>
-      <w:pPr>
-        <w:ind w:left="4320" w:hanging="360"/>
-      </w:pPr>
-      <w:rPr>
-        <w:u w:val="none"/>
-      </w:rPr>
-    </w:lvl>
-    <w:lvl w:ilvl="6">
-      <w:start w:val="1"/>
-      <w:numFmt w:val="bullet"/>
-      <w:lvlText w:val="●"/>
-      <w:lvlJc w:val="left"/>
-      <w:pPr>
-        <w:ind w:left="5040" w:hanging="360"/>
-      </w:pPr>
-      <w:rPr>
-        <w:u w:val="none"/>
-      </w:rPr>
-    </w:lvl>
-    <w:lvl w:ilvl="7">
-      <w:start w:val="1"/>
-      <w:numFmt w:val="bullet"/>
-      <w:lvlText w:val="○"/>
-      <w:lvlJc w:val="left"/>
-      <w:pPr>
-        <w:ind w:left="5760" w:hanging="360"/>
-      </w:pPr>
-      <w:rPr>
-        <w:u w:val="none"/>
-      </w:rPr>
-    </w:lvl>
-    <w:lvl w:ilvl="8">
-      <w:start w:val="1"/>
-      <w:numFmt w:val="bullet"/>
-      <w:lvlText w:val="■"/>
-      <w:lvlJc w:val="left"/>
-      <w:pPr>
-        <w:ind w:left="6480" w:hanging="360"/>
-      </w:pPr>
-      <w:rPr>
-        <w:u w:val="none"/>
-      </w:rPr>
-    </w:lvl>
-  </w:abstractNum>
-  <w:abstractNum w:abstractNumId="10">
-    <w:nsid w:val="7B0A1373"/>
-    <w:multiLevelType w:val="multilevel"/>
-    <w:tmpl w:val="C6E4C9A8"/>
+    <w:tmpl w:val="8794A8DC"/>
     <w:lvl w:ilvl="0">
       <w:start w:val="1"/>
       <w:numFmt w:val="bullet"/>
@@ -4311,37 +4721,31 @@
     </w:lvl>
   </w:abstractNum>
   <w:num w:numId="1">
-    <w:abstractNumId w:val="4"/>
+    <w:abstractNumId w:val="2"/>
   </w:num>
   <w:num w:numId="2">
     <w:abstractNumId w:val="0"/>
   </w:num>
   <w:num w:numId="3">
+    <w:abstractNumId w:val="4"/>
+  </w:num>
+  <w:num w:numId="4">
+    <w:abstractNumId w:val="1"/>
+  </w:num>
+  <w:num w:numId="5">
+    <w:abstractNumId w:val="5"/>
+  </w:num>
+  <w:num w:numId="6">
+    <w:abstractNumId w:val="6"/>
+  </w:num>
+  <w:num w:numId="7">
+    <w:abstractNumId w:val="7"/>
+  </w:num>
+  <w:num w:numId="8">
     <w:abstractNumId w:val="8"/>
   </w:num>
-  <w:num w:numId="4">
-    <w:abstractNumId w:val="7"/>
-  </w:num>
-  <w:num w:numId="5">
-    <w:abstractNumId w:val="10"/>
-  </w:num>
-  <w:num w:numId="6">
-    <w:abstractNumId w:val="5"/>
-  </w:num>
-  <w:num w:numId="7">
+  <w:num w:numId="9">
     <w:abstractNumId w:val="3"/>
-  </w:num>
-  <w:num w:numId="8">
-    <w:abstractNumId w:val="6"/>
-  </w:num>
-  <w:num w:numId="9">
-    <w:abstractNumId w:val="9"/>
-  </w:num>
-  <w:num w:numId="10">
-    <w:abstractNumId w:val="2"/>
-  </w:num>
-  <w:num w:numId="11">
-    <w:abstractNumId w:val="1"/>
   </w:num>
 </w:numbering>
 </file>
@@ -4354,7 +4758,7 @@
         <w:rFonts w:ascii="Arial" w:eastAsia="Arial" w:hAnsi="Arial" w:cs="Arial"/>
         <w:sz w:val="22"/>
         <w:szCs w:val="22"/>
-        <w:lang w:eastAsia="en-US" w:bidi="ar-SA"/>
+        <w:lang w:val="en-US" w:eastAsia="en-US" w:bidi="ar-SA"/>
       </w:rPr>
     </w:rPrDefault>
     <w:pPrDefault>
@@ -4664,7 +5068,7 @@
         <w:rFonts w:ascii="Arial" w:eastAsia="Arial" w:hAnsi="Arial" w:cs="Arial"/>
         <w:sz w:val="22"/>
         <w:szCs w:val="22"/>
-        <w:lang w:eastAsia="en-US" w:bidi="ar-SA"/>
+        <w:lang w:val="en-US" w:eastAsia="en-US" w:bidi="ar-SA"/>
       </w:rPr>
     </w:rPrDefault>
     <w:pPrDefault>

--- a/Specs/GROUP1SPACEINVADERSSPECIFICATION.docx
+++ b/Specs/GROUP1SPACEINVADERSSPECIFICATION.docx
@@ -477,8 +477,6 @@
         <w:tab/>
         <w:t>1.2 - References</w:t>
       </w:r>
-      <w:bookmarkStart w:id="0" w:name="_GoBack"/>
-      <w:bookmarkEnd w:id="0"/>
     </w:p>
     <w:p>
       <w:pPr>
@@ -3474,7 +3472,18 @@
           <w:sz w:val="36"/>
           <w:szCs w:val="36"/>
         </w:rPr>
-        <w:t xml:space="preserve">8- Programming Language </w:t>
+        <w:t>9</w:t>
+      </w:r>
+      <w:bookmarkStart w:id="0" w:name="_GoBack"/>
+      <w:bookmarkEnd w:id="0"/>
+      <w:r>
+        <w:rPr>
+          <w:rFonts w:ascii="Times New Roman" w:eastAsia="Times New Roman" w:hAnsi="Times New Roman" w:cs="Times New Roman"/>
+          <w:b/>
+          <w:sz w:val="36"/>
+          <w:szCs w:val="36"/>
+        </w:rPr>
+        <w:t xml:space="preserve">- Programming Language </w:t>
       </w:r>
     </w:p>
     <w:p>
@@ -3685,7 +3694,7 @@
         <w:sz w:val="20"/>
         <w:szCs w:val="20"/>
       </w:rPr>
-      <w:t>3</w:t>
+      <w:t>6</w:t>
     </w:r>
     <w:r>
       <w:rPr>

--- a/Specs/GROUP1SPACEINVADERSSPECIFICATION.docx
+++ b/Specs/GROUP1SPACEINVADERSSPECIFICATION.docx
@@ -1038,15 +1038,7 @@
           <w:szCs w:val="24"/>
         </w:rPr>
         <w:tab/>
-        <w:t>Update</w:t>
-      </w:r>
-      <w:r>
-        <w:rPr>
-          <w:rFonts w:ascii="Times New Roman" w:eastAsia="Times New Roman" w:hAnsi="Times New Roman" w:cs="Times New Roman"/>
-          <w:sz w:val="24"/>
-          <w:szCs w:val="24"/>
-        </w:rPr>
-        <w:t>d basic outline and rules of the game</w:t>
+        <w:t>Updated basic outline and rules of the game</w:t>
       </w:r>
     </w:p>
     <w:p>
@@ -1623,15 +1615,7 @@
           <w:szCs w:val="24"/>
         </w:rPr>
         <w:tab/>
-        <w:t xml:space="preserve"> Remo</w:t>
-      </w:r>
-      <w:r>
-        <w:rPr>
-          <w:rFonts w:ascii="Times New Roman" w:eastAsia="Times New Roman" w:hAnsi="Times New Roman" w:cs="Times New Roman"/>
-          <w:sz w:val="24"/>
-          <w:szCs w:val="24"/>
-        </w:rPr>
-        <w:t>ved “spaces” in revision history</w:t>
+        <w:t xml:space="preserve"> Removed “spaces” in revision history</w:t>
       </w:r>
     </w:p>
     <w:p>
@@ -1743,15 +1727,7 @@
           <w:sz w:val="24"/>
           <w:szCs w:val="24"/>
         </w:rPr>
-        <w:t xml:space="preserve">                        12/3/18                        Removed eraser from projectiles and enemy                     </w:t>
-      </w:r>
-      <w:r>
-        <w:rPr>
-          <w:rFonts w:ascii="Times New Roman" w:eastAsia="Times New Roman" w:hAnsi="Times New Roman" w:cs="Times New Roman"/>
-          <w:sz w:val="24"/>
-          <w:szCs w:val="24"/>
-        </w:rPr>
-        <w:t xml:space="preserve">                   </w:t>
+        <w:t xml:space="preserve">                        12/3/18                        Removed eraser from projectiles and enemy                                        </w:t>
       </w:r>
     </w:p>
     <w:p>
@@ -1817,8 +1793,6 @@
         </w:rPr>
         <w:t xml:space="preserve">              Updated Sections </w:t>
       </w:r>
-      <w:bookmarkStart w:id="0" w:name="_GoBack"/>
-      <w:bookmarkEnd w:id="0"/>
       <w:r>
         <w:rPr>
           <w:rFonts w:ascii="Times New Roman" w:eastAsia="Times New Roman" w:hAnsi="Times New Roman" w:cs="Times New Roman"/>
@@ -1846,16 +1820,7 @@
           <w:sz w:val="36"/>
           <w:szCs w:val="36"/>
         </w:rPr>
-        <w:t>1- Introdu</w:t>
-      </w:r>
-      <w:r>
-        <w:rPr>
-          <w:rFonts w:ascii="Times New Roman" w:eastAsia="Times New Roman" w:hAnsi="Times New Roman" w:cs="Times New Roman"/>
-          <w:b/>
-          <w:sz w:val="36"/>
-          <w:szCs w:val="36"/>
-        </w:rPr>
-        <w:t>ction</w:t>
+        <w:t>1- Introduction</w:t>
       </w:r>
     </w:p>
     <w:p>
@@ -1901,15 +1866,7 @@
           <w:sz w:val="24"/>
           <w:szCs w:val="24"/>
         </w:rPr>
-        <w:t xml:space="preserve"> and released in 1978 by Taito. The creation of this game was inspir</w:t>
-      </w:r>
-      <w:r>
-        <w:rPr>
-          <w:rFonts w:ascii="Times New Roman" w:eastAsia="Times New Roman" w:hAnsi="Times New Roman" w:cs="Times New Roman"/>
-          <w:sz w:val="24"/>
-          <w:szCs w:val="24"/>
-        </w:rPr>
-        <w:t>ed by the War of the World and Star Wars.</w:t>
+        <w:t xml:space="preserve"> and released in 1978 by Taito. The creation of this game was inspired by the War of the World and Star Wars.</w:t>
       </w:r>
     </w:p>
     <w:p>
@@ -2073,15 +2030,7 @@
           <w:sz w:val="24"/>
           <w:szCs w:val="24"/>
         </w:rPr>
-        <w:t xml:space="preserve"> “Instruct</w:t>
-      </w:r>
-      <w:r>
-        <w:rPr>
-          <w:rFonts w:ascii="Times New Roman" w:eastAsia="Times New Roman" w:hAnsi="Times New Roman" w:cs="Times New Roman"/>
-          <w:sz w:val="24"/>
-          <w:szCs w:val="24"/>
-        </w:rPr>
-        <w:t xml:space="preserve">ions” and “Volume” option below it. </w:t>
+        <w:t xml:space="preserve"> “Instructions” and “Volume” option below it. </w:t>
       </w:r>
     </w:p>
     <w:p>
@@ -2217,15 +2166,7 @@
           <w:sz w:val="24"/>
           <w:szCs w:val="24"/>
         </w:rPr>
-        <w:t xml:space="preserve">When all enemies are destroyed the screen is cleared and you are prompted to a new </w:t>
-      </w:r>
-      <w:r>
-        <w:rPr>
-          <w:rFonts w:ascii="Times New Roman" w:eastAsia="Times New Roman" w:hAnsi="Times New Roman" w:cs="Times New Roman"/>
-          <w:sz w:val="24"/>
-          <w:szCs w:val="24"/>
-        </w:rPr>
-        <w:t>screen with “You Win”.</w:t>
+        <w:t>When all enemies are destroyed the screen is cleared and you are prompted to a new screen with “You Win”.</w:t>
       </w:r>
     </w:p>
     <w:p>
@@ -2321,15 +2262,7 @@
           <w:sz w:val="24"/>
           <w:szCs w:val="24"/>
         </w:rPr>
-        <w:t>Once the player is hit by the enemy three times and loses all available lives or after the lowest enemy reaches the ho</w:t>
-      </w:r>
-      <w:r>
-        <w:rPr>
-          <w:rFonts w:ascii="Times New Roman" w:eastAsia="Times New Roman" w:hAnsi="Times New Roman" w:cs="Times New Roman"/>
-          <w:sz w:val="24"/>
-          <w:szCs w:val="24"/>
-        </w:rPr>
-        <w:t xml:space="preserve">rizontal axis just before the barriers. </w:t>
+        <w:t xml:space="preserve">Once the player is hit by the enemy three times and loses all available lives or after the lowest enemy reaches the horizontal axis just before the barriers. </w:t>
       </w:r>
     </w:p>
     <w:p>
@@ -2534,6 +2467,8 @@
         </w:rPr>
         <w:t>Current Game Score</w:t>
       </w:r>
+      <w:bookmarkStart w:id="0" w:name="_GoBack"/>
+      <w:bookmarkEnd w:id="0"/>
     </w:p>
     <w:p>
       <w:pPr>
@@ -2601,23 +2536,7 @@
           <w:sz w:val="24"/>
           <w:szCs w:val="24"/>
         </w:rPr>
-        <w:t xml:space="preserve">At the start screen the player start the game </w:t>
-      </w:r>
-      <w:r>
-        <w:rPr>
-          <w:rFonts w:ascii="Times New Roman" w:eastAsia="Times New Roman" w:hAnsi="Times New Roman" w:cs="Times New Roman"/>
-          <w:sz w:val="24"/>
-          <w:szCs w:val="24"/>
-        </w:rPr>
-        <w:t>by pressing “Enter”. The player can also press “V” to toggle volume and “N” to view the instruction for the game. Once the player has started the game, the “left” and “right” arrows on the keyboard can be used to move the player left or right on the screen</w:t>
-      </w:r>
-      <w:r>
-        <w:rPr>
-          <w:rFonts w:ascii="Times New Roman" w:eastAsia="Times New Roman" w:hAnsi="Times New Roman" w:cs="Times New Roman"/>
-          <w:sz w:val="24"/>
-          <w:szCs w:val="24"/>
-        </w:rPr>
-        <w:t xml:space="preserve">. The “Space” key on the keyboard will allow the player to shoot projectiles towards the enemies. </w:t>
+        <w:t xml:space="preserve">At the start screen the player start the game by pressing “Enter”. The player can also press “V” to toggle volume and “N” to view the instruction for the game. Once the player has started the game, the “left” and “right” arrows on the keyboard can be used to move the player left or right on the screen. The “Space” key on the keyboard will allow the player to shoot projectiles towards the enemies. </w:t>
       </w:r>
     </w:p>
     <w:p>
@@ -2732,7 +2651,7 @@
         </w:tc>
         <w:tc>
           <w:tcPr>
-            <w:tcW w:w="1729" w:type="dxa"/>
+            <w:tcW w:w="1730" w:type="dxa"/>
             <w:shd w:val="clear" w:color="auto" w:fill="auto"/>
             <w:tcMar>
               <w:top w:w="100" w:type="dxa"/>
@@ -2773,7 +2692,7 @@
         </w:tc>
         <w:tc>
           <w:tcPr>
-            <w:tcW w:w="1199" w:type="dxa"/>
+            <w:tcW w:w="1200" w:type="dxa"/>
             <w:shd w:val="clear" w:color="auto" w:fill="auto"/>
             <w:tcMar>
               <w:top w:w="100" w:type="dxa"/>
@@ -2814,7 +2733,7 @@
         </w:tc>
         <w:tc>
           <w:tcPr>
-            <w:tcW w:w="1325" w:type="dxa"/>
+            <w:tcW w:w="1326" w:type="dxa"/>
             <w:shd w:val="clear" w:color="auto" w:fill="auto"/>
             <w:tcMar>
               <w:top w:w="100" w:type="dxa"/>
@@ -2855,7 +2774,7 @@
         </w:tc>
         <w:tc>
           <w:tcPr>
-            <w:tcW w:w="1464" w:type="dxa"/>
+            <w:tcW w:w="1465" w:type="dxa"/>
             <w:shd w:val="clear" w:color="auto" w:fill="auto"/>
             <w:tcMar>
               <w:top w:w="100" w:type="dxa"/>
@@ -2896,7 +2815,7 @@
         </w:tc>
         <w:tc>
           <w:tcPr>
-            <w:tcW w:w="1527" w:type="dxa"/>
+            <w:tcW w:w="1528" w:type="dxa"/>
             <w:shd w:val="clear" w:color="auto" w:fill="auto"/>
             <w:tcMar>
               <w:top w:w="100" w:type="dxa"/>
@@ -2937,7 +2856,7 @@
         </w:tc>
         <w:tc>
           <w:tcPr>
-            <w:tcW w:w="1527" w:type="dxa"/>
+            <w:tcW w:w="1528" w:type="dxa"/>
             <w:shd w:val="clear" w:color="auto" w:fill="auto"/>
             <w:tcMar>
               <w:top w:w="100" w:type="dxa"/>
@@ -3015,10 +2934,9 @@
                 <w:noProof/>
                 <w:sz w:val="36"/>
                 <w:szCs w:val="36"/>
-                <w:lang w:val="en-US"/>
               </w:rPr>
               <w:drawing>
-                <wp:inline distT="114300" distB="114300" distL="114300" distR="114300">
+                <wp:inline distT="114300" distB="114300" distL="114300" distR="114300" wp14:anchorId="6E2CFE60" wp14:editId="4F279C1D">
                   <wp:extent cx="609600" cy="609600"/>
                   <wp:effectExtent l="0" t="0" r="0" b="0"/>
                   <wp:docPr id="4" name="image12.png"/>
@@ -3057,7 +2975,7 @@
         </w:tc>
         <w:tc>
           <w:tcPr>
-            <w:tcW w:w="1729" w:type="dxa"/>
+            <w:tcW w:w="1730" w:type="dxa"/>
             <w:shd w:val="clear" w:color="auto" w:fill="auto"/>
             <w:tcMar>
               <w:top w:w="100" w:type="dxa"/>
@@ -3092,10 +3010,9 @@
                 <w:noProof/>
                 <w:sz w:val="36"/>
                 <w:szCs w:val="36"/>
-                <w:lang w:val="en-US"/>
               </w:rPr>
               <w:drawing>
-                <wp:inline distT="114300" distB="114300" distL="114300" distR="114300">
+                <wp:inline distT="114300" distB="114300" distL="114300" distR="114300" wp14:anchorId="3D9CEC76" wp14:editId="4828423C">
                   <wp:extent cx="280988" cy="609600"/>
                   <wp:effectExtent l="0" t="0" r="0" b="0"/>
                   <wp:docPr id="11" name="image5.png"/>
@@ -3137,10 +3054,9 @@
                 <w:noProof/>
                 <w:sz w:val="36"/>
                 <w:szCs w:val="36"/>
-                <w:lang w:val="en-US"/>
               </w:rPr>
               <w:drawing>
-                <wp:inline distT="114300" distB="114300" distL="114300" distR="114300">
+                <wp:inline distT="114300" distB="114300" distL="114300" distR="114300" wp14:anchorId="4B81C9B1" wp14:editId="4D237998">
                   <wp:extent cx="242888" cy="609600"/>
                   <wp:effectExtent l="0" t="0" r="0" b="0"/>
                   <wp:docPr id="13" name="image10.png"/>
@@ -3182,10 +3098,9 @@
                 <w:noProof/>
                 <w:sz w:val="36"/>
                 <w:szCs w:val="36"/>
-                <w:lang w:val="en-US"/>
               </w:rPr>
               <w:drawing>
-                <wp:inline distT="114300" distB="114300" distL="114300" distR="114300">
+                <wp:inline distT="114300" distB="114300" distL="114300" distR="114300" wp14:anchorId="64FCA471" wp14:editId="4B3D764A">
                   <wp:extent cx="304800" cy="609600"/>
                   <wp:effectExtent l="0" t="0" r="0" b="0"/>
                   <wp:docPr id="14" name="image6.png"/>
@@ -3224,7 +3139,7 @@
         </w:tc>
         <w:tc>
           <w:tcPr>
-            <w:tcW w:w="1199" w:type="dxa"/>
+            <w:tcW w:w="1200" w:type="dxa"/>
             <w:shd w:val="clear" w:color="auto" w:fill="auto"/>
             <w:tcMar>
               <w:top w:w="100" w:type="dxa"/>
@@ -3259,10 +3174,9 @@
                 <w:noProof/>
                 <w:sz w:val="36"/>
                 <w:szCs w:val="36"/>
-                <w:lang w:val="en-US"/>
               </w:rPr>
               <w:drawing>
-                <wp:inline distT="114300" distB="114300" distL="114300" distR="114300">
+                <wp:inline distT="114300" distB="114300" distL="114300" distR="114300" wp14:anchorId="0FEFDCA9" wp14:editId="7FF108D2">
                   <wp:extent cx="614363" cy="595745"/>
                   <wp:effectExtent l="0" t="0" r="0" b="0"/>
                   <wp:docPr id="9" name="image3.png"/>
@@ -3301,7 +3215,7 @@
         </w:tc>
         <w:tc>
           <w:tcPr>
-            <w:tcW w:w="1325" w:type="dxa"/>
+            <w:tcW w:w="1326" w:type="dxa"/>
             <w:shd w:val="clear" w:color="auto" w:fill="auto"/>
             <w:tcMar>
               <w:top w:w="100" w:type="dxa"/>
@@ -3336,10 +3250,9 @@
                 <w:noProof/>
                 <w:sz w:val="36"/>
                 <w:szCs w:val="36"/>
-                <w:lang w:val="en-US"/>
               </w:rPr>
               <w:drawing>
-                <wp:inline distT="114300" distB="114300" distL="114300" distR="114300">
+                <wp:inline distT="114300" distB="114300" distL="114300" distR="114300" wp14:anchorId="5CEC60CA" wp14:editId="734A1300">
                   <wp:extent cx="857250" cy="528257"/>
                   <wp:effectExtent l="0" t="0" r="0" b="0"/>
                   <wp:docPr id="7" name="image8.png"/>
@@ -3378,7 +3291,7 @@
         </w:tc>
         <w:tc>
           <w:tcPr>
-            <w:tcW w:w="1464" w:type="dxa"/>
+            <w:tcW w:w="1465" w:type="dxa"/>
             <w:shd w:val="clear" w:color="auto" w:fill="auto"/>
             <w:tcMar>
               <w:top w:w="100" w:type="dxa"/>
@@ -3413,10 +3326,9 @@
                 <w:noProof/>
                 <w:sz w:val="36"/>
                 <w:szCs w:val="36"/>
-                <w:lang w:val="en-US"/>
               </w:rPr>
               <w:drawing>
-                <wp:inline distT="114300" distB="114300" distL="114300" distR="114300">
+                <wp:inline distT="114300" distB="114300" distL="114300" distR="114300" wp14:anchorId="7BC7DD3C" wp14:editId="3D7F38EA">
                   <wp:extent cx="509588" cy="509588"/>
                   <wp:effectExtent l="0" t="0" r="0" b="0"/>
                   <wp:docPr id="3" name="image4.png"/>
@@ -3455,7 +3367,7 @@
         </w:tc>
         <w:tc>
           <w:tcPr>
-            <w:tcW w:w="1527" w:type="dxa"/>
+            <w:tcW w:w="1528" w:type="dxa"/>
             <w:shd w:val="clear" w:color="auto" w:fill="auto"/>
             <w:tcMar>
               <w:top w:w="100" w:type="dxa"/>
@@ -3490,10 +3402,9 @@
                 <w:noProof/>
                 <w:sz w:val="36"/>
                 <w:szCs w:val="36"/>
-                <w:lang w:val="en-US"/>
               </w:rPr>
               <w:drawing>
-                <wp:inline distT="114300" distB="114300" distL="114300" distR="114300">
+                <wp:inline distT="114300" distB="114300" distL="114300" distR="114300" wp14:anchorId="54B7350F" wp14:editId="137B684E">
                   <wp:extent cx="879071" cy="671513"/>
                   <wp:effectExtent l="0" t="0" r="0" b="0"/>
                   <wp:docPr id="8" name="image13.png"/>
@@ -3532,7 +3443,7 @@
         </w:tc>
         <w:tc>
           <w:tcPr>
-            <w:tcW w:w="1527" w:type="dxa"/>
+            <w:tcW w:w="1528" w:type="dxa"/>
             <w:shd w:val="clear" w:color="auto" w:fill="auto"/>
             <w:tcMar>
               <w:top w:w="100" w:type="dxa"/>
@@ -3567,10 +3478,9 @@
                 <w:noProof/>
                 <w:sz w:val="36"/>
                 <w:szCs w:val="36"/>
-                <w:lang w:val="en-US"/>
               </w:rPr>
               <w:drawing>
-                <wp:inline distT="114300" distB="114300" distL="114300" distR="114300">
+                <wp:inline distT="114300" distB="114300" distL="114300" distR="114300" wp14:anchorId="005D2260" wp14:editId="0FFC6C88">
                   <wp:extent cx="741851" cy="642938"/>
                   <wp:effectExtent l="0" t="0" r="0" b="0"/>
                   <wp:docPr id="6" name="image11.png"/>
@@ -3598,6 +3508,425 @@
                             <a:avLst/>
                           </a:prstGeom>
                           <a:ln/>
+                        </pic:spPr>
+                      </pic:pic>
+                    </a:graphicData>
+                  </a:graphic>
+                </wp:inline>
+              </w:drawing>
+            </w:r>
+          </w:p>
+        </w:tc>
+      </w:tr>
+    </w:tbl>
+    <w:p>
+      <w:pPr>
+        <w:spacing w:line="240" w:lineRule="auto"/>
+        <w:contextualSpacing w:val="0"/>
+        <w:rPr>
+          <w:rFonts w:ascii="Times New Roman" w:eastAsia="Times New Roman" w:hAnsi="Times New Roman" w:cs="Times New Roman"/>
+          <w:sz w:val="24"/>
+          <w:szCs w:val="24"/>
+        </w:rPr>
+      </w:pPr>
+    </w:p>
+    <w:tbl>
+      <w:tblPr>
+        <w:tblW w:w="0" w:type="auto"/>
+        <w:tblCellMar>
+          <w:top w:w="15" w:type="dxa"/>
+          <w:left w:w="15" w:type="dxa"/>
+          <w:bottom w:w="15" w:type="dxa"/>
+          <w:right w:w="15" w:type="dxa"/>
+        </w:tblCellMar>
+        <w:tblLook w:val="04A0" w:firstRow="1" w:lastRow="0" w:firstColumn="1" w:lastColumn="0" w:noHBand="0" w:noVBand="1"/>
+      </w:tblPr>
+      <w:tblGrid>
+        <w:gridCol w:w="1760"/>
+        <w:gridCol w:w="1700"/>
+        <w:gridCol w:w="1700"/>
+      </w:tblGrid>
+      <w:tr>
+        <w:tc>
+          <w:tcPr>
+            <w:tcW w:w="0" w:type="auto"/>
+            <w:tcBorders>
+              <w:top w:val="single" w:sz="8" w:space="0" w:color="000000"/>
+              <w:left w:val="single" w:sz="8" w:space="0" w:color="000000"/>
+              <w:bottom w:val="single" w:sz="8" w:space="0" w:color="000000"/>
+              <w:right w:val="single" w:sz="8" w:space="0" w:color="000000"/>
+            </w:tcBorders>
+            <w:tcMar>
+              <w:top w:w="100" w:type="dxa"/>
+              <w:left w:w="100" w:type="dxa"/>
+              <w:bottom w:w="100" w:type="dxa"/>
+              <w:right w:w="100" w:type="dxa"/>
+            </w:tcMar>
+            <w:hideMark/>
+          </w:tcPr>
+          <w:p>
+            <w:pPr>
+              <w:spacing w:line="0" w:lineRule="atLeast"/>
+              <w:contextualSpacing w:val="0"/>
+              <w:rPr>
+                <w:rFonts w:ascii="Times New Roman" w:eastAsia="Times New Roman" w:hAnsi="Times New Roman" w:cs="Times New Roman"/>
+                <w:sz w:val="24"/>
+                <w:szCs w:val="24"/>
+              </w:rPr>
+            </w:pPr>
+            <w:r>
+              <w:rPr>
+                <w:rFonts w:ascii="Times New Roman" w:eastAsia="Times New Roman" w:hAnsi="Times New Roman" w:cs="Times New Roman"/>
+                <w:b/>
+                <w:bCs/>
+                <w:color w:val="000000"/>
+                <w:sz w:val="24"/>
+                <w:szCs w:val="24"/>
+              </w:rPr>
+              <w:t>Blood Splatter</w:t>
+            </w:r>
+          </w:p>
+        </w:tc>
+        <w:tc>
+          <w:tcPr>
+            <w:tcW w:w="0" w:type="auto"/>
+            <w:tcBorders>
+              <w:top w:val="single" w:sz="8" w:space="0" w:color="000000"/>
+              <w:left w:val="single" w:sz="8" w:space="0" w:color="000000"/>
+              <w:bottom w:val="single" w:sz="8" w:space="0" w:color="000000"/>
+              <w:right w:val="single" w:sz="8" w:space="0" w:color="000000"/>
+            </w:tcBorders>
+            <w:tcMar>
+              <w:top w:w="100" w:type="dxa"/>
+              <w:left w:w="100" w:type="dxa"/>
+              <w:bottom w:w="100" w:type="dxa"/>
+              <w:right w:w="100" w:type="dxa"/>
+            </w:tcMar>
+            <w:hideMark/>
+          </w:tcPr>
+          <w:p>
+            <w:pPr>
+              <w:spacing w:line="0" w:lineRule="atLeast"/>
+              <w:contextualSpacing w:val="0"/>
+              <w:rPr>
+                <w:rFonts w:ascii="Times New Roman" w:eastAsia="Times New Roman" w:hAnsi="Times New Roman" w:cs="Times New Roman"/>
+                <w:sz w:val="24"/>
+                <w:szCs w:val="24"/>
+              </w:rPr>
+            </w:pPr>
+            <w:r>
+              <w:rPr>
+                <w:rFonts w:ascii="Times New Roman" w:eastAsia="Times New Roman" w:hAnsi="Times New Roman" w:cs="Times New Roman"/>
+                <w:b/>
+                <w:bCs/>
+                <w:color w:val="000000"/>
+                <w:sz w:val="24"/>
+                <w:szCs w:val="24"/>
+              </w:rPr>
+              <w:t>Volume On</w:t>
+            </w:r>
+          </w:p>
+        </w:tc>
+        <w:tc>
+          <w:tcPr>
+            <w:tcW w:w="0" w:type="auto"/>
+            <w:tcBorders>
+              <w:top w:val="single" w:sz="8" w:space="0" w:color="000000"/>
+              <w:left w:val="single" w:sz="8" w:space="0" w:color="000000"/>
+              <w:bottom w:val="single" w:sz="8" w:space="0" w:color="000000"/>
+              <w:right w:val="single" w:sz="8" w:space="0" w:color="000000"/>
+            </w:tcBorders>
+            <w:tcMar>
+              <w:top w:w="100" w:type="dxa"/>
+              <w:left w:w="100" w:type="dxa"/>
+              <w:bottom w:w="100" w:type="dxa"/>
+              <w:right w:w="100" w:type="dxa"/>
+            </w:tcMar>
+            <w:hideMark/>
+          </w:tcPr>
+          <w:p>
+            <w:pPr>
+              <w:spacing w:line="0" w:lineRule="atLeast"/>
+              <w:contextualSpacing w:val="0"/>
+              <w:rPr>
+                <w:rFonts w:ascii="Times New Roman" w:eastAsia="Times New Roman" w:hAnsi="Times New Roman" w:cs="Times New Roman"/>
+                <w:sz w:val="24"/>
+                <w:szCs w:val="24"/>
+              </w:rPr>
+            </w:pPr>
+            <w:r>
+              <w:rPr>
+                <w:rFonts w:ascii="Times New Roman" w:eastAsia="Times New Roman" w:hAnsi="Times New Roman" w:cs="Times New Roman"/>
+                <w:b/>
+                <w:bCs/>
+                <w:color w:val="000000"/>
+                <w:sz w:val="24"/>
+                <w:szCs w:val="24"/>
+              </w:rPr>
+              <w:t>Volume Off</w:t>
+            </w:r>
+          </w:p>
+        </w:tc>
+      </w:tr>
+      <w:tr>
+        <w:trPr>
+          <w:trHeight w:val="1665"/>
+        </w:trPr>
+        <w:tc>
+          <w:tcPr>
+            <w:tcW w:w="0" w:type="auto"/>
+            <w:tcBorders>
+              <w:top w:val="single" w:sz="8" w:space="0" w:color="000000"/>
+              <w:left w:val="single" w:sz="8" w:space="0" w:color="000000"/>
+              <w:bottom w:val="single" w:sz="8" w:space="0" w:color="000000"/>
+              <w:right w:val="single" w:sz="8" w:space="0" w:color="000000"/>
+            </w:tcBorders>
+            <w:tcMar>
+              <w:top w:w="100" w:type="dxa"/>
+              <w:left w:w="100" w:type="dxa"/>
+              <w:bottom w:w="100" w:type="dxa"/>
+              <w:right w:w="100" w:type="dxa"/>
+            </w:tcMar>
+            <w:hideMark/>
+          </w:tcPr>
+          <w:p>
+            <w:pPr>
+              <w:spacing w:line="240" w:lineRule="auto"/>
+              <w:contextualSpacing w:val="0"/>
+              <w:rPr>
+                <w:rFonts w:ascii="Times New Roman" w:eastAsia="Times New Roman" w:hAnsi="Times New Roman" w:cs="Times New Roman"/>
+                <w:sz w:val="24"/>
+                <w:szCs w:val="24"/>
+              </w:rPr>
+            </w:pPr>
+            <w:r>
+              <w:rPr>
+                <w:rFonts w:ascii="Times New Roman" w:eastAsia="Times New Roman" w:hAnsi="Times New Roman" w:cs="Times New Roman"/>
+                <w:b/>
+                <w:bCs/>
+                <w:noProof/>
+                <w:color w:val="000000"/>
+                <w:sz w:val="36"/>
+                <w:szCs w:val="36"/>
+              </w:rPr>
+              <w:drawing>
+                <wp:inline distT="0" distB="0" distL="0" distR="0">
+                  <wp:extent cx="981075" cy="981075"/>
+                  <wp:effectExtent l="0" t="0" r="9525" b="9525"/>
+                  <wp:docPr id="17" name="Picture 17" descr="https://lh5.googleusercontent.com/2Dnpdsr2S_3TjaAJZGk_S6Zdpo6TT80KOuLibbcBAytHeTMceYprDWLVxLWxmk0qQhxNEEWLI3i71Ht_lh4gHjKryZC67jEAdhI8Ybt46rQzn8sQaiN3UEXkZpwtnZhirTAg37NT"/>
+                  <wp:cNvGraphicFramePr>
+                    <a:graphicFrameLocks xmlns:a="http://schemas.openxmlformats.org/drawingml/2006/main" noChangeAspect="1"/>
+                  </wp:cNvGraphicFramePr>
+                  <a:graphic xmlns:a="http://schemas.openxmlformats.org/drawingml/2006/main">
+                    <a:graphicData uri="http://schemas.openxmlformats.org/drawingml/2006/picture">
+                      <pic:pic xmlns:pic="http://schemas.openxmlformats.org/drawingml/2006/picture">
+                        <pic:nvPicPr>
+                          <pic:cNvPr id="0" name="Picture 1" descr="https://lh5.googleusercontent.com/2Dnpdsr2S_3TjaAJZGk_S6Zdpo6TT80KOuLibbcBAytHeTMceYprDWLVxLWxmk0qQhxNEEWLI3i71Ht_lh4gHjKryZC67jEAdhI8Ybt46rQzn8sQaiN3UEXkZpwtnZhirTAg37NT"/>
+                          <pic:cNvPicPr>
+                            <a:picLocks noChangeAspect="1" noChangeArrowheads="1"/>
+                          </pic:cNvPicPr>
+                        </pic:nvPicPr>
+                        <pic:blipFill>
+                          <a:blip r:embed="rId17" cstate="print">
+                            <a:extLst>
+                              <a:ext uri="{28A0092B-C50C-407E-A947-70E740481C1C}">
+                                <a14:useLocalDpi xmlns:a14="http://schemas.microsoft.com/office/drawing/2010/main" val="0"/>
+                              </a:ext>
+                            </a:extLst>
+                          </a:blip>
+                          <a:srcRect/>
+                          <a:stretch>
+                            <a:fillRect/>
+                          </a:stretch>
+                        </pic:blipFill>
+                        <pic:spPr bwMode="auto">
+                          <a:xfrm>
+                            <a:off x="0" y="0"/>
+                            <a:ext cx="981075" cy="981075"/>
+                          </a:xfrm>
+                          <a:prstGeom prst="rect">
+                            <a:avLst/>
+                          </a:prstGeom>
+                          <a:noFill/>
+                          <a:ln>
+                            <a:noFill/>
+                          </a:ln>
+                        </pic:spPr>
+                      </pic:pic>
+                    </a:graphicData>
+                  </a:graphic>
+                </wp:inline>
+              </w:drawing>
+            </w:r>
+          </w:p>
+        </w:tc>
+        <w:tc>
+          <w:tcPr>
+            <w:tcW w:w="0" w:type="auto"/>
+            <w:tcBorders>
+              <w:top w:val="single" w:sz="8" w:space="0" w:color="000000"/>
+              <w:left w:val="single" w:sz="8" w:space="0" w:color="000000"/>
+              <w:bottom w:val="single" w:sz="8" w:space="0" w:color="000000"/>
+              <w:right w:val="single" w:sz="8" w:space="0" w:color="000000"/>
+            </w:tcBorders>
+            <w:tcMar>
+              <w:top w:w="100" w:type="dxa"/>
+              <w:left w:w="100" w:type="dxa"/>
+              <w:bottom w:w="100" w:type="dxa"/>
+              <w:right w:w="100" w:type="dxa"/>
+            </w:tcMar>
+            <w:hideMark/>
+          </w:tcPr>
+          <w:p>
+            <w:pPr>
+              <w:spacing w:line="240" w:lineRule="auto"/>
+              <w:contextualSpacing w:val="0"/>
+              <w:rPr>
+                <w:rFonts w:ascii="Times New Roman" w:eastAsia="Times New Roman" w:hAnsi="Times New Roman" w:cs="Times New Roman"/>
+                <w:sz w:val="24"/>
+                <w:szCs w:val="24"/>
+              </w:rPr>
+            </w:pPr>
+            <w:r>
+              <w:rPr>
+                <w:rFonts w:ascii="Times New Roman" w:eastAsia="Times New Roman" w:hAnsi="Times New Roman" w:cs="Times New Roman"/>
+                <w:b/>
+                <w:bCs/>
+                <w:noProof/>
+                <w:color w:val="000000"/>
+                <w:sz w:val="36"/>
+                <w:szCs w:val="36"/>
+              </w:rPr>
+              <w:drawing>
+                <wp:inline distT="0" distB="0" distL="0" distR="0">
+                  <wp:extent cx="942975" cy="952500"/>
+                  <wp:effectExtent l="0" t="0" r="9525" b="0"/>
+                  <wp:docPr id="16" name="Picture 16" descr="https://lh3.googleusercontent.com/-ItWlf-qpjv06bY6J4pldKt_WM_1xhr6ak54Z2tQC4IwshB2l83ansWmK8ye-vRollWthCWzwkYePLp_1pA4OoxTcvEp_aH2YtGLrwccNQLJoqnqNzZmLC4kOcOEiECM0mCjlKRD"/>
+                  <wp:cNvGraphicFramePr>
+                    <a:graphicFrameLocks xmlns:a="http://schemas.openxmlformats.org/drawingml/2006/main" noChangeAspect="1"/>
+                  </wp:cNvGraphicFramePr>
+                  <a:graphic xmlns:a="http://schemas.openxmlformats.org/drawingml/2006/main">
+                    <a:graphicData uri="http://schemas.openxmlformats.org/drawingml/2006/picture">
+                      <pic:pic xmlns:pic="http://schemas.openxmlformats.org/drawingml/2006/picture">
+                        <pic:nvPicPr>
+                          <pic:cNvPr id="0" name="Picture 2" descr="https://lh3.googleusercontent.com/-ItWlf-qpjv06bY6J4pldKt_WM_1xhr6ak54Z2tQC4IwshB2l83ansWmK8ye-vRollWthCWzwkYePLp_1pA4OoxTcvEp_aH2YtGLrwccNQLJoqnqNzZmLC4kOcOEiECM0mCjlKRD"/>
+                          <pic:cNvPicPr>
+                            <a:picLocks noChangeAspect="1" noChangeArrowheads="1"/>
+                          </pic:cNvPicPr>
+                        </pic:nvPicPr>
+                        <pic:blipFill>
+                          <a:blip r:embed="rId18">
+                            <a:extLst>
+                              <a:ext uri="{28A0092B-C50C-407E-A947-70E740481C1C}">
+                                <a14:useLocalDpi xmlns:a14="http://schemas.microsoft.com/office/drawing/2010/main" val="0"/>
+                              </a:ext>
+                            </a:extLst>
+                          </a:blip>
+                          <a:srcRect/>
+                          <a:stretch>
+                            <a:fillRect/>
+                          </a:stretch>
+                        </pic:blipFill>
+                        <pic:spPr bwMode="auto">
+                          <a:xfrm>
+                            <a:off x="0" y="0"/>
+                            <a:ext cx="942975" cy="952500"/>
+                          </a:xfrm>
+                          <a:prstGeom prst="rect">
+                            <a:avLst/>
+                          </a:prstGeom>
+                          <a:noFill/>
+                          <a:ln>
+                            <a:noFill/>
+                          </a:ln>
+                        </pic:spPr>
+                      </pic:pic>
+                    </a:graphicData>
+                  </a:graphic>
+                </wp:inline>
+              </w:drawing>
+            </w:r>
+          </w:p>
+        </w:tc>
+        <w:tc>
+          <w:tcPr>
+            <w:tcW w:w="0" w:type="auto"/>
+            <w:tcBorders>
+              <w:top w:val="single" w:sz="8" w:space="0" w:color="000000"/>
+              <w:left w:val="single" w:sz="8" w:space="0" w:color="000000"/>
+              <w:bottom w:val="single" w:sz="8" w:space="0" w:color="000000"/>
+              <w:right w:val="single" w:sz="8" w:space="0" w:color="000000"/>
+            </w:tcBorders>
+            <w:tcMar>
+              <w:top w:w="100" w:type="dxa"/>
+              <w:left w:w="100" w:type="dxa"/>
+              <w:bottom w:w="100" w:type="dxa"/>
+              <w:right w:w="100" w:type="dxa"/>
+            </w:tcMar>
+            <w:hideMark/>
+          </w:tcPr>
+          <w:p>
+            <w:pPr>
+              <w:spacing w:line="240" w:lineRule="auto"/>
+              <w:contextualSpacing w:val="0"/>
+              <w:rPr>
+                <w:rFonts w:ascii="Times New Roman" w:eastAsia="Times New Roman" w:hAnsi="Times New Roman" w:cs="Times New Roman"/>
+                <w:sz w:val="24"/>
+                <w:szCs w:val="24"/>
+              </w:rPr>
+            </w:pPr>
+            <w:r>
+              <w:rPr>
+                <w:rFonts w:ascii="Times New Roman" w:eastAsia="Times New Roman" w:hAnsi="Times New Roman" w:cs="Times New Roman"/>
+                <w:b/>
+                <w:bCs/>
+                <w:noProof/>
+                <w:color w:val="000000"/>
+                <w:sz w:val="36"/>
+                <w:szCs w:val="36"/>
+              </w:rPr>
+              <w:drawing>
+                <wp:inline distT="0" distB="0" distL="0" distR="0">
+                  <wp:extent cx="952500" cy="952500"/>
+                  <wp:effectExtent l="0" t="0" r="0" b="0"/>
+                  <wp:docPr id="15" name="Picture 15" descr="https://lh5.googleusercontent.com/i7b60F51fAE92KGh177siqXm7lKiCJEJ049AcgfqkE4lqujvydzFjF645SZX6e-VEOqOrrIXUPqarFsB0Zc74k7jWiqVEGy71B90y-RfzvXWSipF2udYkT9T8ZkUg7u2BLcKyy8V"/>
+                  <wp:cNvGraphicFramePr>
+                    <a:graphicFrameLocks xmlns:a="http://schemas.openxmlformats.org/drawingml/2006/main" noChangeAspect="1"/>
+                  </wp:cNvGraphicFramePr>
+                  <a:graphic xmlns:a="http://schemas.openxmlformats.org/drawingml/2006/main">
+                    <a:graphicData uri="http://schemas.openxmlformats.org/drawingml/2006/picture">
+                      <pic:pic xmlns:pic="http://schemas.openxmlformats.org/drawingml/2006/picture">
+                        <pic:nvPicPr>
+                          <pic:cNvPr id="0" name="Picture 3" descr="https://lh5.googleusercontent.com/i7b60F51fAE92KGh177siqXm7lKiCJEJ049AcgfqkE4lqujvydzFjF645SZX6e-VEOqOrrIXUPqarFsB0Zc74k7jWiqVEGy71B90y-RfzvXWSipF2udYkT9T8ZkUg7u2BLcKyy8V"/>
+                          <pic:cNvPicPr>
+                            <a:picLocks noChangeAspect="1" noChangeArrowheads="1"/>
+                          </pic:cNvPicPr>
+                        </pic:nvPicPr>
+                        <pic:blipFill>
+                          <a:blip r:embed="rId19">
+                            <a:extLst>
+                              <a:ext uri="{28A0092B-C50C-407E-A947-70E740481C1C}">
+                                <a14:useLocalDpi xmlns:a14="http://schemas.microsoft.com/office/drawing/2010/main" val="0"/>
+                              </a:ext>
+                            </a:extLst>
+                          </a:blip>
+                          <a:srcRect/>
+                          <a:stretch>
+                            <a:fillRect/>
+                          </a:stretch>
+                        </pic:blipFill>
+                        <pic:spPr bwMode="auto">
+                          <a:xfrm>
+                            <a:off x="0" y="0"/>
+                            <a:ext cx="952500" cy="952500"/>
+                          </a:xfrm>
+                          <a:prstGeom prst="rect">
+                            <a:avLst/>
+                          </a:prstGeom>
+                          <a:noFill/>
+                          <a:ln>
+                            <a:noFill/>
+                          </a:ln>
                         </pic:spPr>
                       </pic:pic>
                     </a:graphicData>
@@ -3725,7 +4054,6 @@
                 <w:noProof/>
                 <w:sz w:val="24"/>
                 <w:szCs w:val="24"/>
-                <w:lang w:val="en-US"/>
               </w:rPr>
               <w:drawing>
                 <wp:inline distT="114300" distB="114300" distL="114300" distR="114300">
@@ -3741,7 +4069,7 @@
                           <pic:cNvPicPr preferRelativeResize="0"/>
                         </pic:nvPicPr>
                         <pic:blipFill>
-                          <a:blip r:embed="rId17"/>
+                          <a:blip r:embed="rId20"/>
                           <a:srcRect/>
                           <a:stretch>
                             <a:fillRect/>
@@ -3831,7 +4159,6 @@
                 <w:noProof/>
                 <w:sz w:val="24"/>
                 <w:szCs w:val="24"/>
-                <w:lang w:val="en-US"/>
               </w:rPr>
               <w:drawing>
                 <wp:inline distT="114300" distB="114300" distL="114300" distR="114300">
@@ -3847,7 +4174,7 @@
                           <pic:cNvPicPr preferRelativeResize="0"/>
                         </pic:nvPicPr>
                         <pic:blipFill>
-                          <a:blip r:embed="rId18"/>
+                          <a:blip r:embed="rId21"/>
                           <a:srcRect/>
                           <a:stretch>
                             <a:fillRect/>
@@ -3937,7 +4264,6 @@
                 <w:noProof/>
                 <w:sz w:val="24"/>
                 <w:szCs w:val="24"/>
-                <w:lang w:val="en-US"/>
               </w:rPr>
               <w:drawing>
                 <wp:inline distT="114300" distB="114300" distL="114300" distR="114300">
@@ -3953,7 +4279,7 @@
                           <pic:cNvPicPr preferRelativeResize="0"/>
                         </pic:nvPicPr>
                         <pic:blipFill>
-                          <a:blip r:embed="rId19"/>
+                          <a:blip r:embed="rId22"/>
                           <a:srcRect/>
                           <a:stretch>
                             <a:fillRect/>
@@ -4043,7 +4369,6 @@
                 <w:noProof/>
                 <w:sz w:val="24"/>
                 <w:szCs w:val="24"/>
-                <w:lang w:val="en-US"/>
               </w:rPr>
               <w:drawing>
                 <wp:inline distT="114300" distB="114300" distL="114300" distR="114300">
@@ -4059,7 +4384,7 @@
                           <pic:cNvPicPr preferRelativeResize="0"/>
                         </pic:nvPicPr>
                         <pic:blipFill>
-                          <a:blip r:embed="rId20"/>
+                          <a:blip r:embed="rId23"/>
                           <a:srcRect/>
                           <a:stretch>
                             <a:fillRect/>
@@ -4149,7 +4474,6 @@
                 <w:noProof/>
                 <w:sz w:val="24"/>
                 <w:szCs w:val="24"/>
-                <w:lang w:val="en-US"/>
               </w:rPr>
               <w:drawing>
                 <wp:inline distT="114300" distB="114300" distL="114300" distR="114300">
@@ -4165,7 +4489,7 @@
                           <pic:cNvPicPr preferRelativeResize="0"/>
                         </pic:nvPicPr>
                         <pic:blipFill>
-                          <a:blip r:embed="rId21"/>
+                          <a:blip r:embed="rId24"/>
                           <a:srcRect/>
                           <a:stretch>
                             <a:fillRect/>
@@ -4652,15 +4976,7 @@
           <w:sz w:val="24"/>
           <w:szCs w:val="24"/>
         </w:rPr>
-        <w:t>Player can only shoot projectile</w:t>
-      </w:r>
-      <w:r>
-        <w:rPr>
-          <w:rFonts w:ascii="Times New Roman" w:eastAsia="Times New Roman" w:hAnsi="Times New Roman" w:cs="Times New Roman"/>
-          <w:sz w:val="24"/>
-          <w:szCs w:val="24"/>
-        </w:rPr>
-        <w:t xml:space="preserve"> upwards one at a time (only one projectile can be present on the screen).</w:t>
+        <w:t>Player can only shoot projectile upwards one at a time (only one projectile can be present on the screen).</w:t>
       </w:r>
     </w:p>
     <w:p>
@@ -4722,6 +5038,7 @@
           <w:sz w:val="24"/>
           <w:szCs w:val="24"/>
         </w:rPr>
+        <w:lastRenderedPageBreak/>
         <w:t xml:space="preserve">Each hit by the enemy would cost the player one life. </w:t>
       </w:r>
     </w:p>
@@ -4745,15 +5062,7 @@
           <w:sz w:val="24"/>
           <w:szCs w:val="24"/>
         </w:rPr>
-        <w:t>There are 11 barrier</w:t>
-      </w:r>
-      <w:r>
-        <w:rPr>
-          <w:rFonts w:ascii="Times New Roman" w:eastAsia="Times New Roman" w:hAnsi="Times New Roman" w:cs="Times New Roman"/>
-          <w:sz w:val="24"/>
-          <w:szCs w:val="24"/>
-        </w:rPr>
-        <w:t>s (protect the player against the enemies projectiles) starting right above the horizontal axis of the player.</w:t>
+        <w:t>There are 11 barriers (protect the player against the enemies projectiles) starting right above the horizontal axis of the player.</w:t>
       </w:r>
     </w:p>
     <w:p>
@@ -4807,15 +5116,7 @@
           <w:sz w:val="24"/>
           <w:szCs w:val="24"/>
         </w:rPr>
-        <w:t xml:space="preserve"> can be destroyed in 1 hit, by </w:t>
-      </w:r>
-      <w:r>
-        <w:rPr>
-          <w:rFonts w:ascii="Times New Roman" w:eastAsia="Times New Roman" w:hAnsi="Times New Roman" w:cs="Times New Roman"/>
-          <w:sz w:val="24"/>
-          <w:szCs w:val="24"/>
-        </w:rPr>
-        <w:t xml:space="preserve">the player or enemy. </w:t>
+        <w:t xml:space="preserve"> can be destroyed in 1 hit, by the player or enemy. </w:t>
       </w:r>
     </w:p>
     <w:p>
@@ -4884,16 +5185,7 @@
           <w:sz w:val="24"/>
           <w:szCs w:val="24"/>
         </w:rPr>
-        <w:lastRenderedPageBreak/>
-        <w:t xml:space="preserve">There will have a bonus enemy in which when attacked, the player will </w:t>
-      </w:r>
-      <w:r>
-        <w:rPr>
-          <w:rFonts w:ascii="Times New Roman" w:eastAsia="Times New Roman" w:hAnsi="Times New Roman" w:cs="Times New Roman"/>
-          <w:sz w:val="24"/>
-          <w:szCs w:val="24"/>
-        </w:rPr>
-        <w:t xml:space="preserve">earn 50 points. </w:t>
+        <w:t xml:space="preserve">There will have a bonus enemy in which when attacked, the player will earn 50 points. </w:t>
       </w:r>
     </w:p>
     <w:p>
@@ -5145,15 +5437,7 @@
           <w:sz w:val="24"/>
           <w:szCs w:val="24"/>
         </w:rPr>
-        <w:t>Special Enemy(exploding trustee) -</w:t>
-      </w:r>
-      <w:r>
-        <w:rPr>
-          <w:rFonts w:ascii="Times New Roman" w:eastAsia="Times New Roman" w:hAnsi="Times New Roman" w:cs="Times New Roman"/>
-          <w:sz w:val="24"/>
-          <w:szCs w:val="24"/>
-        </w:rPr>
-        <w:t>Wilhelm Scream sound</w:t>
+        <w:t>Special Enemy(exploding trustee) -Wilhelm Scream sound</w:t>
       </w:r>
     </w:p>
     <w:p>
@@ -5559,15 +5843,7 @@
           <w:sz w:val="24"/>
           <w:szCs w:val="24"/>
         </w:rPr>
-        <w:t xml:space="preserve">To develop </w:t>
-      </w:r>
-      <w:r>
-        <w:rPr>
-          <w:rFonts w:ascii="Times New Roman" w:eastAsia="Times New Roman" w:hAnsi="Times New Roman" w:cs="Times New Roman"/>
-          <w:sz w:val="24"/>
-          <w:szCs w:val="24"/>
-        </w:rPr>
-        <w:t>this project, the languages being used are HTML, CSS and JavaScript.</w:t>
+        <w:t>To develop this project, the languages being used are HTML, CSS and JavaScript.</w:t>
       </w:r>
     </w:p>
     <w:p>
@@ -5643,7 +5919,7 @@
       </w:pPr>
     </w:p>
     <w:sectPr>
-      <w:headerReference w:type="default" r:id="rId22"/>
+      <w:headerReference w:type="default" r:id="rId25"/>
       <w:pgSz w:w="12240" w:h="15840"/>
       <w:pgMar w:top="1440" w:right="1440" w:bottom="1440" w:left="1440" w:header="720" w:footer="720" w:gutter="0"/>
       <w:pgNumType w:start="1"/>
@@ -5753,15 +6029,6 @@
         <w:szCs w:val="20"/>
       </w:rPr>
       <w:tab/>
-    </w:r>
-    <w:r>
-      <w:rPr>
-        <w:rFonts w:ascii="Times" w:eastAsia="Times" w:hAnsi="Times" w:cs="Times"/>
-        <w:b/>
-        <w:i/>
-        <w:sz w:val="20"/>
-        <w:szCs w:val="20"/>
-      </w:rPr>
       <w:t xml:space="preserve">Page </w:t>
     </w:r>
     <w:r>
@@ -5803,7 +6070,7 @@
         <w:sz w:val="20"/>
         <w:szCs w:val="20"/>
       </w:rPr>
-      <w:t>2</w:t>
+      <w:t>5</w:t>
     </w:r>
     <w:r>
       <w:rPr>
@@ -6760,7 +7027,7 @@
         <w:rFonts w:ascii="Arial" w:eastAsia="Arial" w:hAnsi="Arial" w:cs="Arial"/>
         <w:sz w:val="22"/>
         <w:szCs w:val="22"/>
-        <w:lang w:eastAsia="en-US" w:bidi="ar-SA"/>
+        <w:lang w:val="en-US" w:eastAsia="en-US" w:bidi="ar-SA"/>
       </w:rPr>
     </w:rPrDefault>
     <w:pPrDefault>
@@ -7117,6 +7384,22 @@
       <w:szCs w:val="16"/>
     </w:rPr>
   </w:style>
+  <w:style w:type="paragraph" w:styleId="NormalWeb">
+    <w:name w:val="Normal (Web)"/>
+    <w:basedOn w:val="Normal"/>
+    <w:uiPriority w:val="99"/>
+    <w:unhideWhenUsed/>
+    <w:rsid w:val="00FC4BD1"/>
+    <w:pPr>
+      <w:spacing w:before="100" w:beforeAutospacing="1" w:after="100" w:afterAutospacing="1" w:line="240" w:lineRule="auto"/>
+      <w:contextualSpacing w:val="0"/>
+    </w:pPr>
+    <w:rPr>
+      <w:rFonts w:ascii="Times New Roman" w:eastAsia="Times New Roman" w:hAnsi="Times New Roman" w:cs="Times New Roman"/>
+      <w:sz w:val="24"/>
+      <w:szCs w:val="24"/>
+    </w:rPr>
+  </w:style>
 </w:styles>
 </file>
 
@@ -7128,7 +7411,7 @@
         <w:rFonts w:ascii="Arial" w:eastAsia="Arial" w:hAnsi="Arial" w:cs="Arial"/>
         <w:sz w:val="22"/>
         <w:szCs w:val="22"/>
-        <w:lang w:eastAsia="en-US" w:bidi="ar-SA"/>
+        <w:lang w:val="en-US" w:eastAsia="en-US" w:bidi="ar-SA"/>
       </w:rPr>
     </w:rPrDefault>
     <w:pPrDefault>
@@ -7485,6 +7768,22 @@
       <w:szCs w:val="16"/>
     </w:rPr>
   </w:style>
+  <w:style w:type="paragraph" w:styleId="NormalWeb">
+    <w:name w:val="Normal (Web)"/>
+    <w:basedOn w:val="Normal"/>
+    <w:uiPriority w:val="99"/>
+    <w:unhideWhenUsed/>
+    <w:rsid w:val="00FC4BD1"/>
+    <w:pPr>
+      <w:spacing w:before="100" w:beforeAutospacing="1" w:after="100" w:afterAutospacing="1" w:line="240" w:lineRule="auto"/>
+      <w:contextualSpacing w:val="0"/>
+    </w:pPr>
+    <w:rPr>
+      <w:rFonts w:ascii="Times New Roman" w:eastAsia="Times New Roman" w:hAnsi="Times New Roman" w:cs="Times New Roman"/>
+      <w:sz w:val="24"/>
+      <w:szCs w:val="24"/>
+    </w:rPr>
+  </w:style>
 </w:styles>
 </file>
 
